--- a/16S_genera_function_inventory_word.docx
+++ b/16S_genera_function_inventory_word.docx
@@ -27,6 +27,12 @@
         </w:rPr>
         <w:t>, 05/14/18</w:t>
       </w:r>
+      <w:r>
+        <w:rPr>
+          <w:b/>
+        </w:rPr>
+        <w:t>, 5/25/28</w:t>
+      </w:r>
     </w:p>
     <w:p>
       <w:pPr>
@@ -131,12 +137,18 @@
     <w:p/>
     <w:p>
       <w:r>
-        <w:t xml:space="preserve">Running total: 330 genera, 197 EndNote </w:t>
+        <w:t>Running total: 335</w:t>
+      </w:r>
+      <w:r>
+        <w:t xml:space="preserve"> genera, </w:t>
+      </w:r>
+      <w:r>
+        <w:t>202</w:t>
       </w:r>
       <w:bookmarkStart w:id="0" w:name="_GoBack"/>
       <w:bookmarkEnd w:id="0"/>
       <w:r>
-        <w:t>citations</w:t>
+        <w:t xml:space="preserve"> EndNote citations</w:t>
       </w:r>
     </w:p>
     <w:p/>
@@ -12346,6 +12358,155 @@
         <w:tc>
           <w:tcPr>
             <w:tcW w:w="1909" w:type="dxa"/>
+            <w:vAlign w:val="bottom"/>
+          </w:tcPr>
+          <w:p>
+            <w:pPr>
+              <w:pStyle w:val="PlainText"/>
+              <w:rPr>
+                <w:rFonts w:ascii="Times New Roman" w:hAnsi="Times New Roman" w:cs="Times New Roman"/>
+                <w:i/>
+                <w:sz w:val="22"/>
+                <w:szCs w:val="22"/>
+              </w:rPr>
+            </w:pPr>
+            <w:r>
+              <w:rPr>
+                <w:rFonts w:ascii="Times New Roman" w:eastAsia="Times New Roman" w:hAnsi="Times New Roman" w:cs="Times New Roman"/>
+                <w:i/>
+                <w:iCs/>
+                <w:color w:val="000000"/>
+                <w:sz w:val="22"/>
+                <w:szCs w:val="22"/>
+              </w:rPr>
+              <w:t xml:space="preserve">Conexibacter </w:t>
+            </w:r>
+          </w:p>
+        </w:tc>
+        <w:tc>
+          <w:tcPr>
+            <w:tcW w:w="1285" w:type="dxa"/>
+            <w:vAlign w:val="center"/>
+          </w:tcPr>
+          <w:p>
+            <w:pPr>
+              <w:pStyle w:val="PlainText"/>
+              <w:rPr>
+                <w:rFonts w:ascii="Times New Roman" w:hAnsi="Times New Roman" w:cs="Times New Roman"/>
+                <w:sz w:val="22"/>
+                <w:szCs w:val="22"/>
+              </w:rPr>
+            </w:pPr>
+          </w:p>
+        </w:tc>
+        <w:tc>
+          <w:tcPr>
+            <w:tcW w:w="1631" w:type="dxa"/>
+            <w:vAlign w:val="bottom"/>
+          </w:tcPr>
+          <w:p>
+            <w:pPr>
+              <w:pStyle w:val="PlainText"/>
+              <w:rPr>
+                <w:rFonts w:ascii="Times New Roman" w:hAnsi="Times New Roman" w:cs="Times New Roman"/>
+                <w:sz w:val="22"/>
+                <w:szCs w:val="22"/>
+              </w:rPr>
+            </w:pPr>
+            <w:r>
+              <w:rPr>
+                <w:rFonts w:ascii="Times New Roman" w:eastAsia="Times New Roman" w:hAnsi="Times New Roman" w:cs="Times New Roman"/>
+                <w:color w:val="000000"/>
+                <w:sz w:val="22"/>
+                <w:szCs w:val="22"/>
+              </w:rPr>
+              <w:t xml:space="preserve">Denitrification </w:t>
+            </w:r>
+          </w:p>
+        </w:tc>
+        <w:tc>
+          <w:tcPr>
+            <w:tcW w:w="2112" w:type="dxa"/>
+            <w:vAlign w:val="bottom"/>
+          </w:tcPr>
+          <w:p>
+            <w:pPr>
+              <w:pStyle w:val="PlainText"/>
+              <w:rPr>
+                <w:rFonts w:ascii="Times New Roman" w:hAnsi="Times New Roman" w:cs="Times New Roman"/>
+                <w:sz w:val="22"/>
+                <w:szCs w:val="22"/>
+              </w:rPr>
+            </w:pPr>
+            <w:r>
+              <w:rPr>
+                <w:rFonts w:ascii="Times New Roman" w:eastAsia="Times New Roman" w:hAnsi="Times New Roman" w:cs="Times New Roman"/>
+                <w:color w:val="000000"/>
+                <w:sz w:val="22"/>
+                <w:szCs w:val="22"/>
+              </w:rPr>
+              <w:fldChar w:fldCharType="begin"/>
+            </w:r>
+            <w:r>
+              <w:rPr>
+                <w:rFonts w:ascii="Times New Roman" w:eastAsia="Times New Roman" w:hAnsi="Times New Roman" w:cs="Times New Roman"/>
+                <w:color w:val="000000"/>
+                <w:sz w:val="22"/>
+                <w:szCs w:val="22"/>
+              </w:rPr>
+              <w:instrText xml:space="preserve"> ADDIN EN.CITE &lt;EndNote&gt;&lt;Cite&gt;&lt;Author&gt;Monciardini&lt;/Author&gt;&lt;Year&gt;2003&lt;/Year&gt;&lt;RecNum&gt;1188&lt;/RecNum&gt;&lt;IDText&gt;et al. (2003)&lt;/IDText&gt;&lt;DisplayText&gt;(Monciardini et al., 2003)&lt;/DisplayText&gt;&lt;record&gt;&lt;rec-number&gt;1188&lt;/rec-number&gt;&lt;foreign-keys&gt;&lt;key app="EN" db-id="0daw0xdz1a9decevx5ov5pwgpd0a5d929tzd" timestamp="1527390260"&gt;1188&lt;/key&gt;&lt;/foreign-keys&gt;&lt;ref-type name="Journal Article"&gt;17&lt;/ref-type&gt;&lt;contributors&gt;&lt;authors&gt;&lt;author&gt;Monciardini, Paolo&lt;/author&gt;&lt;author&gt;Cavaletti, Linda&lt;/author&gt;&lt;author&gt;Schumann, Peter&lt;/author&gt;&lt;author&gt;Rohde, Manfred&lt;/author&gt;&lt;author&gt;Donadio, Stefano&lt;/author&gt;&lt;/authors&gt;&lt;/contributors&gt;&lt;titles&gt;&lt;title&gt;Conexibacter woesei gen. nov., sp. nov., a novel representative of a deep evolutionary line of descent within the class Actinobacteria&lt;/title&gt;&lt;secondary-title&gt;International journal of systematic and evolutionary microbiology&lt;/secondary-title&gt;&lt;/titles&gt;&lt;periodical&gt;&lt;full-title&gt;International journal of systematic and evolutionary microbiology&lt;/full-title&gt;&lt;/periodical&gt;&lt;pages&gt;569-576&lt;/pages&gt;&lt;volume&gt;53&lt;/volume&gt;&lt;number&gt;2&lt;/number&gt;&lt;dates&gt;&lt;year&gt;2003&lt;/year&gt;&lt;/dates&gt;&lt;isbn&gt;1466-5034&lt;/isbn&gt;&lt;urls&gt;&lt;/urls&gt;&lt;/record&gt;&lt;/Cite&gt;&lt;/EndNote&gt;</w:instrText>
+            </w:r>
+            <w:r>
+              <w:rPr>
+                <w:rFonts w:ascii="Times New Roman" w:eastAsia="Times New Roman" w:hAnsi="Times New Roman" w:cs="Times New Roman"/>
+                <w:color w:val="000000"/>
+                <w:sz w:val="22"/>
+                <w:szCs w:val="22"/>
+              </w:rPr>
+              <w:fldChar w:fldCharType="separate"/>
+            </w:r>
+            <w:r>
+              <w:rPr>
+                <w:rFonts w:ascii="Times New Roman" w:eastAsia="Times New Roman" w:hAnsi="Times New Roman" w:cs="Times New Roman"/>
+                <w:noProof/>
+                <w:color w:val="000000"/>
+                <w:sz w:val="22"/>
+                <w:szCs w:val="22"/>
+              </w:rPr>
+              <w:t>(Monciardini et al., 2003)</w:t>
+            </w:r>
+            <w:r>
+              <w:rPr>
+                <w:rFonts w:ascii="Times New Roman" w:eastAsia="Times New Roman" w:hAnsi="Times New Roman" w:cs="Times New Roman"/>
+                <w:color w:val="000000"/>
+                <w:sz w:val="22"/>
+                <w:szCs w:val="22"/>
+              </w:rPr>
+              <w:fldChar w:fldCharType="end"/>
+            </w:r>
+          </w:p>
+        </w:tc>
+        <w:tc>
+          <w:tcPr>
+            <w:tcW w:w="6327" w:type="dxa"/>
+            <w:vAlign w:val="bottom"/>
+          </w:tcPr>
+          <w:p>
+            <w:pPr>
+              <w:pStyle w:val="PlainText"/>
+              <w:rPr>
+                <w:rFonts w:ascii="Times New Roman" w:hAnsi="Times New Roman" w:cs="Times New Roman"/>
+                <w:sz w:val="22"/>
+                <w:szCs w:val="22"/>
+              </w:rPr>
+            </w:pPr>
+          </w:p>
+        </w:tc>
+      </w:tr>
+      <w:tr>
+        <w:tc>
+          <w:tcPr>
+            <w:tcW w:w="1909" w:type="dxa"/>
           </w:tcPr>
           <w:p>
             <w:pPr>
@@ -12724,6 +12885,7 @@
                 <w:sz w:val="22"/>
                 <w:szCs w:val="22"/>
               </w:rPr>
+              <w:lastRenderedPageBreak/>
               <w:t>cType=taxon&amp;cId=777&amp;displayMode=Complete&amp;dataSource=RAST&amp;pk=1178009952#</w:t>
             </w:r>
           </w:p>
@@ -12742,7 +12904,6 @@
                 <w:sz w:val="22"/>
                 <w:szCs w:val="22"/>
               </w:rPr>
-              <w:lastRenderedPageBreak/>
               <w:t>key=1178009952&amp;pS=20&amp;aP=1&amp;aT=&amp;cwG=false&amp;cF=&amp;gId=&amp;gName=&amp;gdir=ASC&amp;</w:t>
             </w:r>
           </w:p>
@@ -12906,7 +13067,23 @@
                 <w:sz w:val="22"/>
                 <w:szCs w:val="22"/>
               </w:rPr>
-              <w:t xml:space="preserve">capable of methane oxidation </w:t>
+              <w:t xml:space="preserve">capable of </w:t>
+            </w:r>
+            <w:r>
+              <w:rPr>
+                <w:rFonts w:ascii="Times" w:hAnsi="Times" w:cs="Courier New"/>
+                <w:sz w:val="22"/>
+                <w:szCs w:val="22"/>
+              </w:rPr>
+              <w:t>Methanotroph</w:t>
+            </w:r>
+            <w:r>
+              <w:rPr>
+                <w:rFonts w:ascii="Times" w:hAnsi="Times" w:cs="Courier New"/>
+                <w:sz w:val="22"/>
+                <w:szCs w:val="22"/>
+              </w:rPr>
+              <w:t xml:space="preserve"> </w:t>
             </w:r>
           </w:p>
         </w:tc>
@@ -13587,6 +13764,158 @@
               </w:rPr>
               <w:t xml:space="preserve">can couple benzene oxidation to nitrate reduction in pure culture </w:t>
             </w:r>
+          </w:p>
+        </w:tc>
+      </w:tr>
+      <w:tr>
+        <w:trPr>
+          <w:trHeight w:val="68"/>
+        </w:trPr>
+        <w:tc>
+          <w:tcPr>
+            <w:tcW w:w="1909" w:type="dxa"/>
+            <w:vAlign w:val="bottom"/>
+          </w:tcPr>
+          <w:p>
+            <w:pPr>
+              <w:pStyle w:val="PlainText"/>
+              <w:rPr>
+                <w:rFonts w:ascii="Times New Roman" w:hAnsi="Times New Roman" w:cs="Times New Roman"/>
+                <w:i/>
+                <w:sz w:val="22"/>
+                <w:szCs w:val="22"/>
+              </w:rPr>
+            </w:pPr>
+            <w:r>
+              <w:rPr>
+                <w:rFonts w:ascii="Times New Roman" w:eastAsia="Times New Roman" w:hAnsi="Times New Roman" w:cs="Times New Roman"/>
+                <w:i/>
+                <w:iCs/>
+                <w:color w:val="000000"/>
+                <w:sz w:val="22"/>
+                <w:szCs w:val="22"/>
+              </w:rPr>
+              <w:t xml:space="preserve">Delftia </w:t>
+            </w:r>
+          </w:p>
+        </w:tc>
+        <w:tc>
+          <w:tcPr>
+            <w:tcW w:w="1285" w:type="dxa"/>
+            <w:vAlign w:val="center"/>
+          </w:tcPr>
+          <w:p>
+            <w:pPr>
+              <w:pStyle w:val="PlainText"/>
+              <w:rPr>
+                <w:rFonts w:ascii="Times New Roman" w:hAnsi="Times New Roman" w:cs="Times New Roman"/>
+                <w:sz w:val="22"/>
+                <w:szCs w:val="22"/>
+              </w:rPr>
+            </w:pPr>
+          </w:p>
+        </w:tc>
+        <w:tc>
+          <w:tcPr>
+            <w:tcW w:w="1631" w:type="dxa"/>
+            <w:vAlign w:val="bottom"/>
+          </w:tcPr>
+          <w:p>
+            <w:pPr>
+              <w:pStyle w:val="PlainText"/>
+              <w:rPr>
+                <w:rFonts w:ascii="Times New Roman" w:hAnsi="Times New Roman" w:cs="Times New Roman"/>
+                <w:sz w:val="22"/>
+                <w:szCs w:val="22"/>
+              </w:rPr>
+            </w:pPr>
+            <w:r>
+              <w:rPr>
+                <w:rFonts w:ascii="Times New Roman" w:eastAsia="Times New Roman" w:hAnsi="Times New Roman" w:cs="Times New Roman"/>
+                <w:color w:val="000000"/>
+                <w:sz w:val="22"/>
+                <w:szCs w:val="22"/>
+              </w:rPr>
+              <w:t>non-N</w:t>
+            </w:r>
+          </w:p>
+        </w:tc>
+        <w:tc>
+          <w:tcPr>
+            <w:tcW w:w="2112" w:type="dxa"/>
+            <w:vAlign w:val="bottom"/>
+          </w:tcPr>
+          <w:p>
+            <w:pPr>
+              <w:pStyle w:val="PlainText"/>
+              <w:rPr>
+                <w:rFonts w:ascii="Times New Roman" w:hAnsi="Times New Roman" w:cs="Times New Roman"/>
+                <w:sz w:val="22"/>
+                <w:szCs w:val="22"/>
+              </w:rPr>
+            </w:pPr>
+            <w:r>
+              <w:rPr>
+                <w:rFonts w:ascii="Times New Roman" w:eastAsia="Times New Roman" w:hAnsi="Times New Roman" w:cs="Times New Roman"/>
+                <w:color w:val="000000"/>
+                <w:sz w:val="22"/>
+                <w:szCs w:val="22"/>
+              </w:rPr>
+              <w:fldChar w:fldCharType="begin"/>
+            </w:r>
+            <w:r>
+              <w:rPr>
+                <w:rFonts w:ascii="Times New Roman" w:eastAsia="Times New Roman" w:hAnsi="Times New Roman" w:cs="Times New Roman"/>
+                <w:color w:val="000000"/>
+                <w:sz w:val="22"/>
+                <w:szCs w:val="22"/>
+              </w:rPr>
+              <w:instrText xml:space="preserve"> ADDIN EN.CITE &lt;EndNote&gt;&lt;Cite&gt;&lt;Author&gt;Wen&lt;/Author&gt;&lt;Year&gt;1999&lt;/Year&gt;&lt;RecNum&gt;1186&lt;/RecNum&gt;&lt;IDText&gt;et al. (1999)&lt;/IDText&gt;&lt;DisplayText&gt;(Wen et al., 1999)&lt;/DisplayText&gt;&lt;record&gt;&lt;rec-number&gt;1186&lt;/rec-number&gt;&lt;foreign-keys&gt;&lt;key app="EN" db-id="0daw0xdz1a9decevx5ov5pwgpd0a5d929tzd" timestamp="1527390025"&gt;1186&lt;/key&gt;&lt;/foreign-keys&gt;&lt;ref-type name="Journal Article"&gt;17&lt;/ref-type&gt;&lt;contributors&gt;&lt;authors&gt;&lt;author&gt;Wen, Aimin&lt;/author&gt;&lt;author&gt;Fegan, Mark&lt;/author&gt;&lt;author&gt;Hayward, Chris&lt;/author&gt;&lt;author&gt;Chakraborty, Sukumar&lt;/author&gt;&lt;author&gt;Sly, Lindsay I&lt;/author&gt;&lt;/authors&gt;&lt;/contributors&gt;&lt;titles&gt;&lt;title&gt;Phylogenetic relationships among members of the Comamonadaceae, and description of Delftia acidovorans (den Dooren de Jong 1926 and Tamaoka et al. 1987) gen. nov., comb. nov&lt;/title&gt;&lt;secondary-title&gt;International Journal of Systematic and Evolutionary Microbiology&lt;/secondary-title&gt;&lt;/titles&gt;&lt;periodical&gt;&lt;full-title&gt;International journal of systematic and evolutionary microbiology&lt;/full-title&gt;&lt;/periodical&gt;&lt;pages&gt;567-576&lt;/pages&gt;&lt;volume&gt;49&lt;/volume&gt;&lt;number&gt;2&lt;/number&gt;&lt;dates&gt;&lt;year&gt;1999&lt;/year&gt;&lt;/dates&gt;&lt;isbn&gt;1466-5034&lt;/isbn&gt;&lt;urls&gt;&lt;/urls&gt;&lt;/record&gt;&lt;/Cite&gt;&lt;/EndNote&gt;</w:instrText>
+            </w:r>
+            <w:r>
+              <w:rPr>
+                <w:rFonts w:ascii="Times New Roman" w:eastAsia="Times New Roman" w:hAnsi="Times New Roman" w:cs="Times New Roman"/>
+                <w:color w:val="000000"/>
+                <w:sz w:val="22"/>
+                <w:szCs w:val="22"/>
+              </w:rPr>
+              <w:fldChar w:fldCharType="separate"/>
+            </w:r>
+            <w:r>
+              <w:rPr>
+                <w:rFonts w:ascii="Times New Roman" w:eastAsia="Times New Roman" w:hAnsi="Times New Roman" w:cs="Times New Roman"/>
+                <w:noProof/>
+                <w:color w:val="000000"/>
+                <w:sz w:val="22"/>
+                <w:szCs w:val="22"/>
+              </w:rPr>
+              <w:t>(Wen et al., 1999)</w:t>
+            </w:r>
+            <w:r>
+              <w:rPr>
+                <w:rFonts w:ascii="Times New Roman" w:eastAsia="Times New Roman" w:hAnsi="Times New Roman" w:cs="Times New Roman"/>
+                <w:color w:val="000000"/>
+                <w:sz w:val="22"/>
+                <w:szCs w:val="22"/>
+              </w:rPr>
+              <w:fldChar w:fldCharType="end"/>
+            </w:r>
+          </w:p>
+        </w:tc>
+        <w:tc>
+          <w:tcPr>
+            <w:tcW w:w="6327" w:type="dxa"/>
+            <w:vAlign w:val="bottom"/>
+          </w:tcPr>
+          <w:p>
+            <w:pPr>
+              <w:pStyle w:val="PlainText"/>
+              <w:rPr>
+                <w:rFonts w:ascii="Times New Roman" w:hAnsi="Times New Roman" w:cs="Times New Roman"/>
+                <w:sz w:val="22"/>
+                <w:szCs w:val="22"/>
+              </w:rPr>
+            </w:pPr>
           </w:p>
         </w:tc>
       </w:tr>
@@ -14572,6 +14901,155 @@
         <w:tc>
           <w:tcPr>
             <w:tcW w:w="1909" w:type="dxa"/>
+            <w:vAlign w:val="bottom"/>
+          </w:tcPr>
+          <w:p>
+            <w:pPr>
+              <w:pStyle w:val="PlainText"/>
+              <w:rPr>
+                <w:rFonts w:ascii="Times New Roman" w:hAnsi="Times New Roman" w:cs="Times New Roman"/>
+                <w:i/>
+                <w:sz w:val="22"/>
+                <w:szCs w:val="22"/>
+              </w:rPr>
+            </w:pPr>
+            <w:r>
+              <w:rPr>
+                <w:rFonts w:ascii="Times New Roman" w:eastAsia="Times New Roman" w:hAnsi="Times New Roman" w:cs="Times New Roman"/>
+                <w:i/>
+                <w:iCs/>
+                <w:color w:val="000000"/>
+                <w:sz w:val="22"/>
+                <w:szCs w:val="22"/>
+              </w:rPr>
+              <w:t xml:space="preserve">Dinghuibacter </w:t>
+            </w:r>
+          </w:p>
+        </w:tc>
+        <w:tc>
+          <w:tcPr>
+            <w:tcW w:w="1285" w:type="dxa"/>
+            <w:vAlign w:val="center"/>
+          </w:tcPr>
+          <w:p>
+            <w:pPr>
+              <w:pStyle w:val="PlainText"/>
+              <w:rPr>
+                <w:rFonts w:ascii="Times New Roman" w:hAnsi="Times New Roman" w:cs="Times New Roman"/>
+                <w:sz w:val="22"/>
+                <w:szCs w:val="22"/>
+              </w:rPr>
+            </w:pPr>
+          </w:p>
+        </w:tc>
+        <w:tc>
+          <w:tcPr>
+            <w:tcW w:w="1631" w:type="dxa"/>
+            <w:vAlign w:val="bottom"/>
+          </w:tcPr>
+          <w:p>
+            <w:pPr>
+              <w:pStyle w:val="PlainText"/>
+              <w:rPr>
+                <w:rFonts w:ascii="Times New Roman" w:hAnsi="Times New Roman" w:cs="Times New Roman"/>
+                <w:sz w:val="22"/>
+                <w:szCs w:val="22"/>
+              </w:rPr>
+            </w:pPr>
+            <w:r>
+              <w:rPr>
+                <w:rFonts w:ascii="Times New Roman" w:eastAsia="Times New Roman" w:hAnsi="Times New Roman" w:cs="Times New Roman"/>
+                <w:color w:val="000000"/>
+                <w:sz w:val="22"/>
+                <w:szCs w:val="22"/>
+              </w:rPr>
+              <w:t>non-N</w:t>
+            </w:r>
+          </w:p>
+        </w:tc>
+        <w:tc>
+          <w:tcPr>
+            <w:tcW w:w="2112" w:type="dxa"/>
+            <w:vAlign w:val="bottom"/>
+          </w:tcPr>
+          <w:p>
+            <w:pPr>
+              <w:pStyle w:val="PlainText"/>
+              <w:rPr>
+                <w:rFonts w:ascii="Times New Roman" w:hAnsi="Times New Roman" w:cs="Times New Roman"/>
+                <w:sz w:val="22"/>
+                <w:szCs w:val="22"/>
+              </w:rPr>
+            </w:pPr>
+            <w:r>
+              <w:rPr>
+                <w:rFonts w:ascii="Times New Roman" w:eastAsia="Times New Roman" w:hAnsi="Times New Roman" w:cs="Times New Roman"/>
+                <w:color w:val="000000"/>
+                <w:sz w:val="22"/>
+                <w:szCs w:val="22"/>
+              </w:rPr>
+              <w:fldChar w:fldCharType="begin"/>
+            </w:r>
+            <w:r>
+              <w:rPr>
+                <w:rFonts w:ascii="Times New Roman" w:eastAsia="Times New Roman" w:hAnsi="Times New Roman" w:cs="Times New Roman"/>
+                <w:color w:val="000000"/>
+                <w:sz w:val="22"/>
+                <w:szCs w:val="22"/>
+              </w:rPr>
+              <w:instrText xml:space="preserve"> ADDIN EN.CITE &lt;EndNote&gt;&lt;Cite&gt;&lt;Author&gt;Lv&lt;/Author&gt;&lt;Year&gt;2016&lt;/Year&gt;&lt;RecNum&gt;1190&lt;/RecNum&gt;&lt;IDText&gt;et al. (2016)&lt;/IDText&gt;&lt;DisplayText&gt;(Lv et al., 2016)&lt;/DisplayText&gt;&lt;record&gt;&lt;rec-number&gt;1190&lt;/rec-number&gt;&lt;foreign-keys&gt;&lt;key app="EN" db-id="0daw0xdz1a9decevx5ov5pwgpd0a5d929tzd" timestamp="1527390483"&gt;1190&lt;/key&gt;&lt;/foreign-keys&gt;&lt;ref-type name="Journal Article"&gt;17&lt;/ref-type&gt;&lt;contributors&gt;&lt;authors&gt;&lt;author&gt;Lv, Ying-Ying&lt;/author&gt;&lt;author&gt;Wang, Jia&lt;/author&gt;&lt;author&gt;Chen, Mei-Hong&lt;/author&gt;&lt;author&gt;You, Jia&lt;/author&gt;&lt;author&gt;Qiu, Li-Hong&lt;/author&gt;&lt;/authors&gt;&lt;/contributors&gt;&lt;titles&gt;&lt;title&gt;Dinghuibacter silviterrae gen. nov., sp. nov., isolated from forest soil&lt;/title&gt;&lt;secondary-title&gt;International journal of systematic and evolutionary microbiology&lt;/secondary-title&gt;&lt;/titles&gt;&lt;periodical&gt;&lt;full-title&gt;International journal of systematic and evolutionary microbiology&lt;/full-title&gt;&lt;/periodical&gt;&lt;pages&gt;1785-1791&lt;/pages&gt;&lt;volume&gt;66&lt;/volume&gt;&lt;number&gt;4&lt;/number&gt;&lt;dates&gt;&lt;year&gt;2016&lt;/year&gt;&lt;/dates&gt;&lt;isbn&gt;1466-5034&lt;/isbn&gt;&lt;urls&gt;&lt;/urls&gt;&lt;/record&gt;&lt;/Cite&gt;&lt;/EndNote&gt;</w:instrText>
+            </w:r>
+            <w:r>
+              <w:rPr>
+                <w:rFonts w:ascii="Times New Roman" w:eastAsia="Times New Roman" w:hAnsi="Times New Roman" w:cs="Times New Roman"/>
+                <w:color w:val="000000"/>
+                <w:sz w:val="22"/>
+                <w:szCs w:val="22"/>
+              </w:rPr>
+              <w:fldChar w:fldCharType="separate"/>
+            </w:r>
+            <w:r>
+              <w:rPr>
+                <w:rFonts w:ascii="Times New Roman" w:eastAsia="Times New Roman" w:hAnsi="Times New Roman" w:cs="Times New Roman"/>
+                <w:noProof/>
+                <w:color w:val="000000"/>
+                <w:sz w:val="22"/>
+                <w:szCs w:val="22"/>
+              </w:rPr>
+              <w:t>(Lv et al., 2016)</w:t>
+            </w:r>
+            <w:r>
+              <w:rPr>
+                <w:rFonts w:ascii="Times New Roman" w:eastAsia="Times New Roman" w:hAnsi="Times New Roman" w:cs="Times New Roman"/>
+                <w:color w:val="000000"/>
+                <w:sz w:val="22"/>
+                <w:szCs w:val="22"/>
+              </w:rPr>
+              <w:fldChar w:fldCharType="end"/>
+            </w:r>
+          </w:p>
+        </w:tc>
+        <w:tc>
+          <w:tcPr>
+            <w:tcW w:w="6327" w:type="dxa"/>
+            <w:vAlign w:val="bottom"/>
+          </w:tcPr>
+          <w:p>
+            <w:pPr>
+              <w:pStyle w:val="PlainText"/>
+              <w:rPr>
+                <w:rFonts w:ascii="Times New Roman" w:hAnsi="Times New Roman" w:cs="Times New Roman"/>
+                <w:sz w:val="22"/>
+                <w:szCs w:val="22"/>
+              </w:rPr>
+            </w:pPr>
+          </w:p>
+        </w:tc>
+      </w:tr>
+      <w:tr>
+        <w:tc>
+          <w:tcPr>
+            <w:tcW w:w="1909" w:type="dxa"/>
           </w:tcPr>
           <w:p>
             <w:pPr>
@@ -15533,24 +16011,223 @@
         <w:tc>
           <w:tcPr>
             <w:tcW w:w="1909" w:type="dxa"/>
-          </w:tcPr>
-          <w:p>
-            <w:pPr>
-              <w:pStyle w:val="PlainText"/>
-              <w:rPr>
-                <w:rFonts w:ascii="Times" w:hAnsi="Times" w:cs="Courier New"/>
-                <w:i/>
-                <w:sz w:val="22"/>
-                <w:szCs w:val="22"/>
-              </w:rPr>
-            </w:pPr>
-            <w:r>
-              <w:rPr>
-                <w:rFonts w:ascii="Times" w:hAnsi="Times" w:cs="Courier New"/>
-                <w:i/>
-                <w:sz w:val="22"/>
-                <w:szCs w:val="22"/>
-              </w:rPr>
+            <w:vAlign w:val="bottom"/>
+          </w:tcPr>
+          <w:p>
+            <w:pPr>
+              <w:pStyle w:val="PlainText"/>
+              <w:rPr>
+                <w:rFonts w:ascii="Times New Roman" w:eastAsia="Times New Roman" w:hAnsi="Times New Roman" w:cs="Times New Roman"/>
+                <w:i/>
+                <w:iCs/>
+                <w:color w:val="000000"/>
+                <w:sz w:val="22"/>
+                <w:szCs w:val="22"/>
+              </w:rPr>
+            </w:pPr>
+            <w:r>
+              <w:rPr>
+                <w:rFonts w:ascii="Times New Roman" w:eastAsia="Times New Roman" w:hAnsi="Times New Roman" w:cs="Times New Roman"/>
+                <w:i/>
+                <w:iCs/>
+                <w:color w:val="000000"/>
+                <w:sz w:val="22"/>
+                <w:szCs w:val="22"/>
+              </w:rPr>
+              <w:t>family_</w:t>
+            </w:r>
+          </w:p>
+          <w:p>
+            <w:pPr>
+              <w:pStyle w:val="PlainText"/>
+              <w:rPr>
+                <w:rFonts w:ascii="Times New Roman" w:eastAsia="Times New Roman" w:hAnsi="Times New Roman" w:cs="Times New Roman"/>
+                <w:i/>
+                <w:iCs/>
+                <w:color w:val="000000"/>
+                <w:sz w:val="22"/>
+                <w:szCs w:val="22"/>
+              </w:rPr>
+            </w:pPr>
+            <w:r>
+              <w:rPr>
+                <w:rFonts w:ascii="Times New Roman" w:eastAsia="Times New Roman" w:hAnsi="Times New Roman" w:cs="Times New Roman"/>
+                <w:i/>
+                <w:iCs/>
+                <w:color w:val="000000"/>
+                <w:sz w:val="22"/>
+                <w:szCs w:val="22"/>
+              </w:rPr>
+              <w:lastRenderedPageBreak/>
+              <w:t>Microscillaceae_</w:t>
+            </w:r>
+          </w:p>
+          <w:p>
+            <w:pPr>
+              <w:pStyle w:val="PlainText"/>
+              <w:rPr>
+                <w:rFonts w:ascii="Times New Roman" w:hAnsi="Times New Roman" w:cs="Times New Roman"/>
+                <w:i/>
+                <w:sz w:val="22"/>
+                <w:szCs w:val="22"/>
+              </w:rPr>
+            </w:pPr>
+            <w:r>
+              <w:rPr>
+                <w:rFonts w:ascii="Times New Roman" w:eastAsia="Times New Roman" w:hAnsi="Times New Roman" w:cs="Times New Roman"/>
+                <w:i/>
+                <w:iCs/>
+                <w:color w:val="000000"/>
+                <w:sz w:val="22"/>
+                <w:szCs w:val="22"/>
+              </w:rPr>
+              <w:t xml:space="preserve">OLB12 </w:t>
+            </w:r>
+          </w:p>
+        </w:tc>
+        <w:tc>
+          <w:tcPr>
+            <w:tcW w:w="1285" w:type="dxa"/>
+            <w:vAlign w:val="center"/>
+          </w:tcPr>
+          <w:p>
+            <w:pPr>
+              <w:pStyle w:val="PlainText"/>
+              <w:rPr>
+                <w:rFonts w:ascii="Times New Roman" w:hAnsi="Times New Roman" w:cs="Times New Roman"/>
+                <w:sz w:val="22"/>
+                <w:szCs w:val="22"/>
+              </w:rPr>
+            </w:pPr>
+          </w:p>
+        </w:tc>
+        <w:tc>
+          <w:tcPr>
+            <w:tcW w:w="1631" w:type="dxa"/>
+            <w:vAlign w:val="bottom"/>
+          </w:tcPr>
+          <w:p>
+            <w:pPr>
+              <w:pStyle w:val="PlainText"/>
+              <w:rPr>
+                <w:rFonts w:ascii="Times New Roman" w:hAnsi="Times New Roman" w:cs="Times New Roman"/>
+                <w:sz w:val="22"/>
+                <w:szCs w:val="22"/>
+              </w:rPr>
+            </w:pPr>
+            <w:r>
+              <w:rPr>
+                <w:rFonts w:ascii="Times New Roman" w:eastAsia="Times New Roman" w:hAnsi="Times New Roman" w:cs="Times New Roman"/>
+                <w:color w:val="000000"/>
+                <w:sz w:val="22"/>
+                <w:szCs w:val="22"/>
+              </w:rPr>
+              <w:t>varied</w:t>
+            </w:r>
+          </w:p>
+        </w:tc>
+        <w:tc>
+          <w:tcPr>
+            <w:tcW w:w="2112" w:type="dxa"/>
+            <w:vAlign w:val="bottom"/>
+          </w:tcPr>
+          <w:p>
+            <w:pPr>
+              <w:pStyle w:val="PlainText"/>
+              <w:rPr>
+                <w:rFonts w:ascii="Times New Roman" w:hAnsi="Times New Roman" w:cs="Times New Roman"/>
+                <w:sz w:val="22"/>
+                <w:szCs w:val="22"/>
+              </w:rPr>
+            </w:pPr>
+            <w:r>
+              <w:rPr>
+                <w:rFonts w:ascii="Times New Roman" w:eastAsia="Times New Roman" w:hAnsi="Times New Roman" w:cs="Times New Roman"/>
+                <w:color w:val="000000"/>
+                <w:sz w:val="22"/>
+                <w:szCs w:val="22"/>
+              </w:rPr>
+              <w:fldChar w:fldCharType="begin"/>
+            </w:r>
+            <w:r>
+              <w:rPr>
+                <w:rFonts w:ascii="Times New Roman" w:eastAsia="Times New Roman" w:hAnsi="Times New Roman" w:cs="Times New Roman"/>
+                <w:color w:val="000000"/>
+                <w:sz w:val="22"/>
+                <w:szCs w:val="22"/>
+              </w:rPr>
+              <w:instrText xml:space="preserve"> ADDIN EN.CITE &lt;EndNote&gt;&lt;Cite&gt;&lt;Author&gt;Hahnke&lt;/Author&gt;&lt;Year&gt;2016&lt;/Year&gt;&lt;RecNum&gt;1189&lt;/RecNum&gt;&lt;IDText&gt;et al. (2016)&lt;/IDText&gt;&lt;DisplayText&gt;(Hahnke et al., 2016)&lt;/DisplayText&gt;&lt;record&gt;&lt;rec-number&gt;1189&lt;/rec-number&gt;&lt;foreign-keys&gt;&lt;key app="EN" db-id="0daw0xdz1a9decevx5ov5pwgpd0a5d929tzd" timestamp="1527390388"&gt;1189&lt;/key&gt;&lt;/foreign-keys&gt;&lt;ref-type name="Journal Article"&gt;17&lt;/ref-type&gt;&lt;contributors&gt;&lt;authors&gt;&lt;author&gt;Hahnke, Richard L&lt;/author&gt;&lt;author&gt;Meier-Kolthoff, Jan P&lt;/author&gt;&lt;author&gt;García-López, Marina&lt;/author&gt;&lt;author&gt;Mukherjee, Supratim&lt;/author&gt;&lt;author&gt;Huntemann, Marcel&lt;/author&gt;&lt;author&gt;Ivanova, Natalia N&lt;/author&gt;&lt;author&gt;Woyke, Tanja&lt;/author&gt;&lt;author&gt;Kyrpides, Nikos C&lt;/author&gt;&lt;author&gt;Klenk, Hans-Peter&lt;/author&gt;&lt;author&gt;Göker, Markus&lt;/author&gt;&lt;/authors&gt;&lt;/contributors&gt;&lt;titles&gt;&lt;title&gt;Genome-based taxonomic classification of Bacteroidetes&lt;/title&gt;&lt;secondary-title&gt;Frontiers in microbiology&lt;/secondary-title&gt;&lt;/titles&gt;&lt;periodical&gt;&lt;full-title&gt;Frontiers in microbiology&lt;/full-title&gt;&lt;/periodical&gt;&lt;pages&gt;2003&lt;/pages&gt;&lt;volume&gt;7&lt;/volume&gt;&lt;dates&gt;&lt;year&gt;2016&lt;/year&gt;&lt;/dates&gt;&lt;isbn&gt;1664-302X&lt;/isbn&gt;&lt;urls&gt;&lt;/urls&gt;&lt;/record&gt;&lt;/Cite&gt;&lt;/EndNote&gt;</w:instrText>
+            </w:r>
+            <w:r>
+              <w:rPr>
+                <w:rFonts w:ascii="Times New Roman" w:eastAsia="Times New Roman" w:hAnsi="Times New Roman" w:cs="Times New Roman"/>
+                <w:color w:val="000000"/>
+                <w:sz w:val="22"/>
+                <w:szCs w:val="22"/>
+              </w:rPr>
+              <w:fldChar w:fldCharType="separate"/>
+            </w:r>
+            <w:r>
+              <w:rPr>
+                <w:rFonts w:ascii="Times New Roman" w:eastAsia="Times New Roman" w:hAnsi="Times New Roman" w:cs="Times New Roman"/>
+                <w:noProof/>
+                <w:color w:val="000000"/>
+                <w:sz w:val="22"/>
+                <w:szCs w:val="22"/>
+              </w:rPr>
+              <w:t>(Hahnke et al., 2016)</w:t>
+            </w:r>
+            <w:r>
+              <w:rPr>
+                <w:rFonts w:ascii="Times New Roman" w:eastAsia="Times New Roman" w:hAnsi="Times New Roman" w:cs="Times New Roman"/>
+                <w:color w:val="000000"/>
+                <w:sz w:val="22"/>
+                <w:szCs w:val="22"/>
+              </w:rPr>
+              <w:fldChar w:fldCharType="end"/>
+            </w:r>
+          </w:p>
+        </w:tc>
+        <w:tc>
+          <w:tcPr>
+            <w:tcW w:w="6327" w:type="dxa"/>
+            <w:vAlign w:val="bottom"/>
+          </w:tcPr>
+          <w:p>
+            <w:pPr>
+              <w:pStyle w:val="PlainText"/>
+              <w:rPr>
+                <w:rFonts w:ascii="Times New Roman" w:hAnsi="Times New Roman" w:cs="Times New Roman"/>
+                <w:sz w:val="22"/>
+                <w:szCs w:val="22"/>
+              </w:rPr>
+            </w:pPr>
+          </w:p>
+        </w:tc>
+      </w:tr>
+      <w:tr>
+        <w:tc>
+          <w:tcPr>
+            <w:tcW w:w="1909" w:type="dxa"/>
+          </w:tcPr>
+          <w:p>
+            <w:pPr>
+              <w:pStyle w:val="PlainText"/>
+              <w:rPr>
+                <w:rFonts w:ascii="Times" w:hAnsi="Times" w:cs="Courier New"/>
+                <w:i/>
+                <w:sz w:val="22"/>
+                <w:szCs w:val="22"/>
+              </w:rPr>
+            </w:pPr>
+            <w:r>
+              <w:rPr>
+                <w:rFonts w:ascii="Times" w:hAnsi="Times" w:cs="Courier New"/>
+                <w:i/>
+                <w:sz w:val="22"/>
+                <w:szCs w:val="22"/>
+              </w:rPr>
+              <w:lastRenderedPageBreak/>
               <w:t>Ferribacterium</w:t>
             </w:r>
           </w:p>
@@ -16001,7 +16678,6 @@
                 <w:sz w:val="22"/>
                 <w:szCs w:val="22"/>
               </w:rPr>
-              <w:lastRenderedPageBreak/>
               <w:t>Fimbriimonas</w:t>
             </w:r>
           </w:p>
@@ -18380,6 +19056,7 @@
                 <w:sz w:val="22"/>
                 <w:szCs w:val="22"/>
               </w:rPr>
+              <w:lastRenderedPageBreak/>
               <w:t>Holophaga</w:t>
             </w:r>
           </w:p>
@@ -19063,7 +19740,6 @@
                 <w:sz w:val="22"/>
                 <w:szCs w:val="22"/>
               </w:rPr>
-              <w:lastRenderedPageBreak/>
               <w:t>Ideonella</w:t>
             </w:r>
           </w:p>
@@ -21703,6 +22379,7 @@
                 <w:sz w:val="22"/>
                 <w:szCs w:val="22"/>
               </w:rPr>
+              <w:lastRenderedPageBreak/>
               <w:t>Luteolibacter</w:t>
             </w:r>
           </w:p>
@@ -22263,7 +22940,6 @@
                 <w:sz w:val="22"/>
                 <w:szCs w:val="22"/>
               </w:rPr>
-              <w:lastRenderedPageBreak/>
               <w:t>Malikia</w:t>
             </w:r>
           </w:p>
@@ -24827,6 +25503,7 @@
                 <w:sz w:val="22"/>
                 <w:szCs w:val="22"/>
               </w:rPr>
+              <w:lastRenderedPageBreak/>
               <w:t>Methyloversatilis</w:t>
             </w:r>
           </w:p>
@@ -25498,7 +26175,6 @@
                 <w:sz w:val="22"/>
                 <w:szCs w:val="22"/>
               </w:rPr>
-              <w:lastRenderedPageBreak/>
               <w:t>Mycoplasma</w:t>
             </w:r>
           </w:p>
@@ -27809,6 +28485,7 @@
                 <w:sz w:val="22"/>
                 <w:szCs w:val="22"/>
               </w:rPr>
+              <w:lastRenderedPageBreak/>
               <w:t>Nitrosovibrio</w:t>
             </w:r>
           </w:p>
@@ -28365,7 +29042,6 @@
                 <w:sz w:val="22"/>
                 <w:szCs w:val="22"/>
               </w:rPr>
-              <w:lastRenderedPageBreak/>
               <w:t>Opitutus</w:t>
             </w:r>
           </w:p>
@@ -30445,6 +31121,7 @@
                 <w:sz w:val="22"/>
                 <w:szCs w:val="22"/>
               </w:rPr>
+              <w:lastRenderedPageBreak/>
               <w:t>Peredibacter</w:t>
             </w:r>
           </w:p>
@@ -31253,7 +31930,6 @@
                 <w:sz w:val="22"/>
                 <w:szCs w:val="22"/>
               </w:rPr>
-              <w:lastRenderedPageBreak/>
               <w:t>Planctomyces</w:t>
             </w:r>
           </w:p>
@@ -33844,6 +34520,7 @@
                 <w:sz w:val="22"/>
                 <w:szCs w:val="22"/>
               </w:rPr>
+              <w:lastRenderedPageBreak/>
               <w:t>Rhodocyclaceae dok59</w:t>
             </w:r>
           </w:p>
@@ -34356,7 +35033,6 @@
                 <w:sz w:val="22"/>
                 <w:szCs w:val="22"/>
               </w:rPr>
-              <w:lastRenderedPageBreak/>
               <w:t>Rhodoplanes</w:t>
             </w:r>
           </w:p>
@@ -34861,6 +35537,155 @@
         <w:tc>
           <w:tcPr>
             <w:tcW w:w="1909" w:type="dxa"/>
+            <w:vAlign w:val="bottom"/>
+          </w:tcPr>
+          <w:p>
+            <w:pPr>
+              <w:pStyle w:val="PlainText"/>
+              <w:rPr>
+                <w:rFonts w:ascii="Times New Roman" w:hAnsi="Times New Roman" w:cs="Times New Roman"/>
+                <w:i/>
+                <w:sz w:val="22"/>
+                <w:szCs w:val="22"/>
+              </w:rPr>
+            </w:pPr>
+            <w:r>
+              <w:rPr>
+                <w:rFonts w:ascii="Times New Roman" w:eastAsia="Times New Roman" w:hAnsi="Times New Roman" w:cs="Times New Roman"/>
+                <w:i/>
+                <w:iCs/>
+                <w:color w:val="000000"/>
+                <w:sz w:val="22"/>
+                <w:szCs w:val="22"/>
+              </w:rPr>
+              <w:t xml:space="preserve">Romboutsia </w:t>
+            </w:r>
+          </w:p>
+        </w:tc>
+        <w:tc>
+          <w:tcPr>
+            <w:tcW w:w="1285" w:type="dxa"/>
+            <w:vAlign w:val="center"/>
+          </w:tcPr>
+          <w:p>
+            <w:pPr>
+              <w:pStyle w:val="PlainText"/>
+              <w:rPr>
+                <w:rFonts w:ascii="Times New Roman" w:hAnsi="Times New Roman" w:cs="Times New Roman"/>
+                <w:sz w:val="22"/>
+                <w:szCs w:val="22"/>
+              </w:rPr>
+            </w:pPr>
+          </w:p>
+        </w:tc>
+        <w:tc>
+          <w:tcPr>
+            <w:tcW w:w="1631" w:type="dxa"/>
+            <w:vAlign w:val="bottom"/>
+          </w:tcPr>
+          <w:p>
+            <w:pPr>
+              <w:pStyle w:val="PlainText"/>
+              <w:rPr>
+                <w:rFonts w:ascii="Times New Roman" w:hAnsi="Times New Roman" w:cs="Times New Roman"/>
+                <w:sz w:val="22"/>
+                <w:szCs w:val="22"/>
+              </w:rPr>
+            </w:pPr>
+            <w:r>
+              <w:rPr>
+                <w:rFonts w:ascii="Times New Roman" w:eastAsia="Times New Roman" w:hAnsi="Times New Roman" w:cs="Times New Roman"/>
+                <w:color w:val="000000"/>
+                <w:sz w:val="22"/>
+                <w:szCs w:val="22"/>
+              </w:rPr>
+              <w:t>Acetogenic</w:t>
+            </w:r>
+          </w:p>
+        </w:tc>
+        <w:tc>
+          <w:tcPr>
+            <w:tcW w:w="2112" w:type="dxa"/>
+            <w:vAlign w:val="bottom"/>
+          </w:tcPr>
+          <w:p>
+            <w:pPr>
+              <w:pStyle w:val="PlainText"/>
+              <w:rPr>
+                <w:rFonts w:ascii="Times New Roman" w:hAnsi="Times New Roman" w:cs="Times New Roman"/>
+                <w:sz w:val="22"/>
+                <w:szCs w:val="22"/>
+              </w:rPr>
+            </w:pPr>
+            <w:r>
+              <w:rPr>
+                <w:rFonts w:ascii="Times New Roman" w:eastAsia="Times New Roman" w:hAnsi="Times New Roman" w:cs="Times New Roman"/>
+                <w:color w:val="000000"/>
+                <w:sz w:val="22"/>
+                <w:szCs w:val="22"/>
+              </w:rPr>
+              <w:fldChar w:fldCharType="begin"/>
+            </w:r>
+            <w:r>
+              <w:rPr>
+                <w:rFonts w:ascii="Times New Roman" w:eastAsia="Times New Roman" w:hAnsi="Times New Roman" w:cs="Times New Roman"/>
+                <w:color w:val="000000"/>
+                <w:sz w:val="22"/>
+                <w:szCs w:val="22"/>
+              </w:rPr>
+              <w:instrText xml:space="preserve"> ADDIN EN.CITE &lt;EndNote&gt;&lt;Cite&gt;&lt;Author&gt;Gerritsen&lt;/Author&gt;&lt;Year&gt;2014&lt;/Year&gt;&lt;RecNum&gt;1187&lt;/RecNum&gt;&lt;IDText&gt;et al. (2014)&lt;/IDText&gt;&lt;DisplayText&gt;(Gerritsen et al., 2014)&lt;/DisplayText&gt;&lt;record&gt;&lt;rec-number&gt;1187&lt;/rec-number&gt;&lt;foreign-keys&gt;&lt;key app="EN" db-id="0daw0xdz1a9decevx5ov5pwgpd0a5d929tzd" timestamp="1527390168"&gt;1187&lt;/key&gt;&lt;/foreign-keys&gt;&lt;ref-type name="Journal Article"&gt;17&lt;/ref-type&gt;&lt;contributors&gt;&lt;authors&gt;&lt;author&gt;Gerritsen, Jacoline&lt;/author&gt;&lt;author&gt;Fuentes, Susana&lt;/author&gt;&lt;author&gt;Grievink, Wieke&lt;/author&gt;&lt;author&gt;van Niftrik, Laura&lt;/author&gt;&lt;author&gt;Tindall, Brian J&lt;/author&gt;&lt;author&gt;Timmerman, Harro M&lt;/author&gt;&lt;author&gt;Rijkers, Ger T&lt;/author&gt;&lt;author&gt;Smidt, Hauke&lt;/author&gt;&lt;/authors&gt;&lt;/contributors&gt;&lt;titles&gt;&lt;title&gt;Characterization of Romboutsia ilealis gen. nov., sp. nov., isolated from the gastro-intestinal tract of a rat, and proposal for the reclassification of five closely related members of the genus Clostridium into the genera Romboutsia gen. nov., Intestinibacter gen. nov., Terrisporobacter gen. nov. and Asaccharospora gen. nov&lt;/title&gt;&lt;secondary-title&gt;International journal of systematic and evolutionary microbiology&lt;/secondary-title&gt;&lt;/titles&gt;&lt;periodical&gt;&lt;full-title&gt;International journal of systematic and evolutionary microbiology&lt;/full-title&gt;&lt;/periodical&gt;&lt;pages&gt;1600-1616&lt;/pages&gt;&lt;volume&gt;64&lt;/volume&gt;&lt;number&gt;5&lt;/number&gt;&lt;dates&gt;&lt;year&gt;2014&lt;/year&gt;&lt;/dates&gt;&lt;isbn&gt;1466-5034&lt;/isbn&gt;&lt;urls&gt;&lt;/urls&gt;&lt;/record&gt;&lt;/Cite&gt;&lt;/EndNote&gt;</w:instrText>
+            </w:r>
+            <w:r>
+              <w:rPr>
+                <w:rFonts w:ascii="Times New Roman" w:eastAsia="Times New Roman" w:hAnsi="Times New Roman" w:cs="Times New Roman"/>
+                <w:color w:val="000000"/>
+                <w:sz w:val="22"/>
+                <w:szCs w:val="22"/>
+              </w:rPr>
+              <w:fldChar w:fldCharType="separate"/>
+            </w:r>
+            <w:r>
+              <w:rPr>
+                <w:rFonts w:ascii="Times New Roman" w:eastAsia="Times New Roman" w:hAnsi="Times New Roman" w:cs="Times New Roman"/>
+                <w:noProof/>
+                <w:color w:val="000000"/>
+                <w:sz w:val="22"/>
+                <w:szCs w:val="22"/>
+              </w:rPr>
+              <w:t>(Gerritsen et al., 2014)</w:t>
+            </w:r>
+            <w:r>
+              <w:rPr>
+                <w:rFonts w:ascii="Times New Roman" w:eastAsia="Times New Roman" w:hAnsi="Times New Roman" w:cs="Times New Roman"/>
+                <w:color w:val="000000"/>
+                <w:sz w:val="22"/>
+                <w:szCs w:val="22"/>
+              </w:rPr>
+              <w:fldChar w:fldCharType="end"/>
+            </w:r>
+          </w:p>
+        </w:tc>
+        <w:tc>
+          <w:tcPr>
+            <w:tcW w:w="6327" w:type="dxa"/>
+            <w:vAlign w:val="bottom"/>
+          </w:tcPr>
+          <w:p>
+            <w:pPr>
+              <w:pStyle w:val="PlainText"/>
+              <w:rPr>
+                <w:rFonts w:ascii="Times New Roman" w:hAnsi="Times New Roman" w:cs="Times New Roman"/>
+                <w:sz w:val="22"/>
+                <w:szCs w:val="22"/>
+              </w:rPr>
+            </w:pPr>
+          </w:p>
+        </w:tc>
+      </w:tr>
+      <w:tr>
+        <w:tc>
+          <w:tcPr>
+            <w:tcW w:w="1909" w:type="dxa"/>
           </w:tcPr>
           <w:p>
             <w:pPr>
@@ -36440,6 +37265,7 @@
                 <w:sz w:val="22"/>
                 <w:szCs w:val="22"/>
               </w:rPr>
+              <w:lastRenderedPageBreak/>
               <w:t>Shd-14</w:t>
             </w:r>
           </w:p>
@@ -37244,7 +38070,6 @@
                 <w:sz w:val="22"/>
                 <w:szCs w:val="22"/>
               </w:rPr>
-              <w:lastRenderedPageBreak/>
               <w:t xml:space="preserve">Smithella </w:t>
             </w:r>
           </w:p>
@@ -38665,7 +39490,7 @@
                 <w:sz w:val="22"/>
                 <w:szCs w:val="22"/>
               </w:rPr>
-              <w:t>Methane oxidation</w:t>
+              <w:t>Methanotroph</w:t>
             </w:r>
           </w:p>
         </w:tc>
@@ -39639,6 +40464,7 @@
                 <w:sz w:val="22"/>
                 <w:szCs w:val="22"/>
               </w:rPr>
+              <w:lastRenderedPageBreak/>
               <w:t>Sulfurimonas</w:t>
             </w:r>
           </w:p>
@@ -40175,7 +41001,6 @@
                 <w:sz w:val="22"/>
                 <w:szCs w:val="22"/>
               </w:rPr>
-              <w:lastRenderedPageBreak/>
               <w:t>Sunxiuqinia</w:t>
             </w:r>
           </w:p>
@@ -42111,6 +42936,7 @@
                 <w:sz w:val="22"/>
                 <w:szCs w:val="22"/>
               </w:rPr>
+              <w:lastRenderedPageBreak/>
               <w:t>Treponema</w:t>
             </w:r>
           </w:p>
@@ -42638,7 +43464,6 @@
                 <w:sz w:val="22"/>
                 <w:szCs w:val="22"/>
               </w:rPr>
-              <w:lastRenderedPageBreak/>
               <w:t xml:space="preserve">Omnitrophus </w:t>
             </w:r>
           </w:p>
@@ -42664,7 +43489,6 @@
                 <w:sz w:val="22"/>
                 <w:szCs w:val="22"/>
               </w:rPr>
-              <w:lastRenderedPageBreak/>
               <w:t xml:space="preserve"> </w:t>
             </w:r>
           </w:p>
@@ -42862,7 +43686,6 @@
                 <w:sz w:val="22"/>
                 <w:szCs w:val="22"/>
               </w:rPr>
-              <w:lastRenderedPageBreak/>
               <w:t xml:space="preserve">uncultured Chlorobi bacterium </w:t>
             </w:r>
           </w:p>
@@ -44272,6 +45095,7 @@
         <w:rPr>
           <w:noProof/>
         </w:rPr>
+        <w:lastRenderedPageBreak/>
         <w:t>Albuquerque, L., França, L., Rainey, F.A., Schumann, P., Nobre, M.F., and da Costa, M.S. (2011). Gaiella occulta gen. nov., sp. nov., a novel representative of a deep branching phylogenetic lineage within the class Actinobacteria and proposal of Gaiellaceae fam. nov. and Gaiellales ord. nov. Systematic and applied microbiology</w:t>
       </w:r>
       <w:r>
@@ -44356,7 +45180,6 @@
         <w:rPr>
           <w:noProof/>
         </w:rPr>
-        <w:lastRenderedPageBreak/>
         <w:t>Bagnara, C., Toci, R., Gaudin, C., and Belaich, J. (1985). Isolation and Characterization of a Cellulolytic Microorganism, Cellulomonas fermentans sp. nov. International journal of systematic and evolutionary microbiology</w:t>
       </w:r>
       <w:r>
@@ -44624,6 +45447,7 @@
         <w:rPr>
           <w:noProof/>
         </w:rPr>
+        <w:lastRenderedPageBreak/>
         <w:t>Brune, A., Ludwig, W., and Schink, B. (2002). Propionivibrio limicola sp. nov., a fermentative bacterium specialized in the degradation of hydroaromatic compounds, reclassification of Propionibacter pelophilus as Propionivibrio pelophilus comb. nov. and amended description of the genus Propionivibrio. International journal of systematic and evolutionary microbiology</w:t>
       </w:r>
       <w:r>
@@ -44680,14 +45504,7 @@
         <w:rPr>
           <w:noProof/>
         </w:rPr>
-        <w:t xml:space="preserve">Busse, H.-J. (2016). Review of the taxonomy of the genus Arthrobacter, emendation of the genus Arthrobacter sensu lato, proposal to reclassify selected species of the genus Arthrobacter in the novel genera Glutamicibacter gen. nov., Paeniglutamicibacter gen. nov., Pseudoglutamicibacter gen. nov., Paenarthrobacter gen. </w:t>
-      </w:r>
-      <w:r>
-        <w:rPr>
-          <w:noProof/>
-        </w:rPr>
-        <w:lastRenderedPageBreak/>
-        <w:t>nov. and Pseudarthrobacter gen. nov., and emended description of Arthrobacter roseus. International journal of systematic and evolutionary microbiology</w:t>
+        <w:t>Busse, H.-J. (2016). Review of the taxonomy of the genus Arthrobacter, emendation of the genus Arthrobacter sensu lato, proposal to reclassify selected species of the genus Arthrobacter in the novel genera Glutamicibacter gen. nov., Paeniglutamicibacter gen. nov., Pseudoglutamicibacter gen. nov., Paenarthrobacter gen. nov. and Pseudarthrobacter gen. nov., and emended description of Arthrobacter roseus. International journal of systematic and evolutionary microbiology</w:t>
       </w:r>
       <w:r>
         <w:rPr>
@@ -45034,6 +45851,7 @@
         <w:rPr>
           <w:noProof/>
         </w:rPr>
+        <w:lastRenderedPageBreak/>
         <w:t>Cummings, D.E., Caccavo Jr, F., Spring, S., and Rosenzweig, R.F. (1999). Ferribacterium limneticum, gen. nov., sp. nov., an Fe (III)-reducing microorganism isolated from mining-impacted freshwater lake sediments. Archives of Microbiology</w:t>
       </w:r>
       <w:r>
@@ -45118,7 +45936,6 @@
         <w:rPr>
           <w:noProof/>
         </w:rPr>
-        <w:lastRenderedPageBreak/>
         <w:t>De la Torre, J.R., Walker, C.B., Ingalls, A.E., Könneke, M., and Stahl, D.A. (2008). Cultivation of a thermophilic ammonia oxidizing archaeon synthesizing crenarchaeol. Environmental microbiology</w:t>
       </w:r>
       <w:r>
@@ -45440,6 +46257,7 @@
         <w:rPr>
           <w:noProof/>
         </w:rPr>
+        <w:lastRenderedPageBreak/>
         <w:t>Ferry, J.G., Smith, P.H., and Wolfe, R. (1974). Methanospirillum, a New Genus of Methanogenic Bacteria, and Characterization of Methanospirillum hungatii sp. nov. International journal of systematic and evolutionary microbiology</w:t>
       </w:r>
       <w:r>
@@ -45524,7 +46342,6 @@
         <w:rPr>
           <w:noProof/>
         </w:rPr>
-        <w:lastRenderedPageBreak/>
         <w:t>Fischer-Romero, C., Tindall, B., and Jüttner, F. (1996). Tolumonas auensis gen. nov., sp. nov., a toluene-producing bacterium from anoxic sediments of a freshwater lake. International journal of systematic and evolutionary microbiology</w:t>
       </w:r>
       <w:r>
@@ -45721,20 +46538,20 @@
         <w:rPr>
           <w:noProof/>
         </w:rPr>
-        <w:t>Glaeser, S.P., Galatis, H., Martin, K., and Kämpfer, P. (2012). Luteolibacter cuticulihirudinis sp. nov., isolated from Hirudo medicinalis. Antonie van Leeuwenhoek</w:t>
+        <w:t>Gerritsen, J., Fuentes, S., Grievink, W., van Niftrik, L., Tindall, B.J., Timmerman, H.M., Rijkers, G.T., and Smidt, H. (2014). Characterization of Romboutsia ilealis gen. nov., sp. nov., isolated from the gastro-intestinal tract of a rat, and proposal for the reclassification of five closely related members of the genus Clostridium into the genera Romboutsia gen. nov., Intestinibacter gen. nov., Terrisporobacter gen. nov. and Asaccharospora gen. nov. International journal of systematic and evolutionary microbiology</w:t>
       </w:r>
       <w:r>
         <w:rPr>
           <w:i/>
           <w:noProof/>
         </w:rPr>
-        <w:t xml:space="preserve"> 102</w:t>
-      </w:r>
-      <w:r>
-        <w:rPr>
-          <w:noProof/>
-        </w:rPr>
-        <w:t>, 319-324.</w:t>
+        <w:t xml:space="preserve"> 64</w:t>
+      </w:r>
+      <w:r>
+        <w:rPr>
+          <w:noProof/>
+        </w:rPr>
+        <w:t>, 1600-1616.</w:t>
       </w:r>
     </w:p>
     <w:p>
@@ -45749,20 +46566,20 @@
         <w:rPr>
           <w:noProof/>
         </w:rPr>
-        <w:t>Gonella, E., Negri, I., Marzorati, M., Mandrioli, M., Sacchi, L., Pajoro, M., Crotti, E., Rizzi, A., Clementi, E., and Tedeschi, R. (2011). Bacterial endosymbiont localization in Hyalesthes obsoletus, the insect vector of Bois noir in Vitis vinifera. Applied and environmental microbiology</w:t>
+        <w:t>Glaeser, S.P., Galatis, H., Martin, K., and Kämpfer, P. (2012). Luteolibacter cuticulihirudinis sp. nov., isolated from Hirudo medicinalis. Antonie van Leeuwenhoek</w:t>
       </w:r>
       <w:r>
         <w:rPr>
           <w:i/>
           <w:noProof/>
         </w:rPr>
-        <w:t xml:space="preserve"> 77</w:t>
-      </w:r>
-      <w:r>
-        <w:rPr>
-          <w:noProof/>
-        </w:rPr>
-        <w:t>, 1423-1435.</w:t>
+        <w:t xml:space="preserve"> 102</w:t>
+      </w:r>
+      <w:r>
+        <w:rPr>
+          <w:noProof/>
+        </w:rPr>
+        <w:t>, 319-324.</w:t>
       </w:r>
     </w:p>
     <w:p>
@@ -45777,20 +46594,20 @@
         <w:rPr>
           <w:noProof/>
         </w:rPr>
-        <w:t>Grabovich, M., Gavrish, E., Kuever, J., Lysenko, A.M., Podkopaeva, D., and Dubinina, G. (2006). Proposal of Giesbergeria voronezhensis gen. nov., sp. nov. and G. kuznetsovii sp. nov. and reclassification of [Aquaspirillum] anulus,[A.] sinuosum and [A.] giesbergeri as Giesbergeria anulus comb. nov., G. sinuosa comb. nov. and G. giesbergeri comb. nov., and [Aquaspirillum] metamorphum and [A.] psychrophilum as Simplicispira metamorpha gen. nov., comb. nov. and S. psychrophila comb. nov. International journal of systematic and evolutionary microbiology</w:t>
+        <w:t>Gonella, E., Negri, I., Marzorati, M., Mandrioli, M., Sacchi, L., Pajoro, M., Crotti, E., Rizzi, A., Clementi, E., and Tedeschi, R. (2011). Bacterial endosymbiont localization in Hyalesthes obsoletus, the insect vector of Bois noir in Vitis vinifera. Applied and environmental microbiology</w:t>
       </w:r>
       <w:r>
         <w:rPr>
           <w:i/>
           <w:noProof/>
         </w:rPr>
-        <w:t xml:space="preserve"> 56</w:t>
-      </w:r>
-      <w:r>
-        <w:rPr>
-          <w:noProof/>
-        </w:rPr>
-        <w:t>, 569-576.</w:t>
+        <w:t xml:space="preserve"> 77</w:t>
+      </w:r>
+      <w:r>
+        <w:rPr>
+          <w:noProof/>
+        </w:rPr>
+        <w:t>, 1423-1435.</w:t>
       </w:r>
     </w:p>
     <w:p>
@@ -45805,20 +46622,21 @@
         <w:rPr>
           <w:noProof/>
         </w:rPr>
-        <w:t>Grech-Mora, I., Fardeau, M.-L., Patel, B., Ollivier, B., Rimbault, A., Prensier, G., Garcia, J.-L., and Garnier-Sillam, E. (1996). Isolation and characterization of Sporobacter termitidis gen. nov., sp. nov., from the digestive tract of the wood-feeding termite Nasutitermes lujae. International journal of systematic and evolutionary microbiology</w:t>
+        <w:lastRenderedPageBreak/>
+        <w:t>Grabovich, M., Gavrish, E., Kuever, J., Lysenko, A.M., Podkopaeva, D., and Dubinina, G. (2006). Proposal of Giesbergeria voronezhensis gen. nov., sp. nov. and G. kuznetsovii sp. nov. and reclassification of [Aquaspirillum] anulus,[A.] sinuosum and [A.] giesbergeri as Giesbergeria anulus comb. nov., G. sinuosa comb. nov. and G. giesbergeri comb. nov., and [Aquaspirillum] metamorphum and [A.] psychrophilum as Simplicispira metamorpha gen. nov., comb. nov. and S. psychrophila comb. nov. International journal of systematic and evolutionary microbiology</w:t>
       </w:r>
       <w:r>
         <w:rPr>
           <w:i/>
           <w:noProof/>
         </w:rPr>
-        <w:t xml:space="preserve"> 46</w:t>
-      </w:r>
-      <w:r>
-        <w:rPr>
-          <w:noProof/>
-        </w:rPr>
-        <w:t>, 512-518.</w:t>
+        <w:t xml:space="preserve"> 56</w:t>
+      </w:r>
+      <w:r>
+        <w:rPr>
+          <w:noProof/>
+        </w:rPr>
+        <w:t>, 569-576.</w:t>
       </w:r>
     </w:p>
     <w:p>
@@ -45833,20 +46651,20 @@
         <w:rPr>
           <w:noProof/>
         </w:rPr>
-        <w:t>Groth, I., Schumann, P., Schütze, B., Augsten, K., and Stackebrandt, E. (2002). Knoellia sinensis gen. nov., sp. nov. and Knoellia subterranea sp. nov., two novel actinobacteria isolated from a cave. International journal of systematic and evolutionary microbiology</w:t>
+        <w:t>Grech-Mora, I., Fardeau, M.-L., Patel, B., Ollivier, B., Rimbault, A., Prensier, G., Garcia, J.-L., and Garnier-Sillam, E. (1996). Isolation and characterization of Sporobacter termitidis gen. nov., sp. nov., from the digestive tract of the wood-feeding termite Nasutitermes lujae. International journal of systematic and evolutionary microbiology</w:t>
       </w:r>
       <w:r>
         <w:rPr>
           <w:i/>
           <w:noProof/>
         </w:rPr>
-        <w:t xml:space="preserve"> 52</w:t>
-      </w:r>
-      <w:r>
-        <w:rPr>
-          <w:noProof/>
-        </w:rPr>
-        <w:t>, 77-84.</w:t>
+        <w:t xml:space="preserve"> 46</w:t>
+      </w:r>
+      <w:r>
+        <w:rPr>
+          <w:noProof/>
+        </w:rPr>
+        <w:t>, 512-518.</w:t>
       </w:r>
     </w:p>
     <w:p>
@@ -45861,20 +46679,20 @@
         <w:rPr>
           <w:noProof/>
         </w:rPr>
-        <w:t>Hallam, S.J., Konstantinidis, K.T., Putnam, N., Schleper, C., Watanabe, Y.-i., Sugahara, J., Preston, C., de la Torre, J., Richardson, P.M., and DeLong, E.F. (2006). Genomic analysis of the uncultivated marine crenarchaeote Cenarchaeum symbiosum. Proceedings of the National Academy of Sciences</w:t>
+        <w:t>Groth, I., Schumann, P., Schütze, B., Augsten, K., and Stackebrandt, E. (2002). Knoellia sinensis gen. nov., sp. nov. and Knoellia subterranea sp. nov., two novel actinobacteria isolated from a cave. International journal of systematic and evolutionary microbiology</w:t>
       </w:r>
       <w:r>
         <w:rPr>
           <w:i/>
           <w:noProof/>
         </w:rPr>
-        <w:t xml:space="preserve"> 103</w:t>
-      </w:r>
-      <w:r>
-        <w:rPr>
-          <w:noProof/>
-        </w:rPr>
-        <w:t>, 18296-18301.</w:t>
+        <w:t xml:space="preserve"> 52</w:t>
+      </w:r>
+      <w:r>
+        <w:rPr>
+          <w:noProof/>
+        </w:rPr>
+        <w:t>, 77-84.</w:t>
       </w:r>
     </w:p>
     <w:p>
@@ -45889,21 +46707,20 @@
         <w:rPr>
           <w:noProof/>
         </w:rPr>
-        <w:lastRenderedPageBreak/>
-        <w:t>Han, S.K., Nedashkovskaya, O.I., Mikhailov, V.V., Kim, S.B., and Bae, K.S. (2003). Salinibacterium amurskyense gen. nov., sp. nov., a novel genus of the family Microbacteriaceae from the marine environment. International journal of systematic and evolutionary microbiology</w:t>
+        <w:t>Hahnke, R.L., Meier-Kolthoff, J.P., García-López, M., Mukherjee, S., Huntemann, M., Ivanova, N.N., Woyke, T., Kyrpides, N.C., Klenk, H.-P., and Göker, M. (2016). Genome-based taxonomic classification of Bacteroidetes. Frontiers in microbiology</w:t>
       </w:r>
       <w:r>
         <w:rPr>
           <w:i/>
           <w:noProof/>
         </w:rPr>
-        <w:t xml:space="preserve"> 53</w:t>
-      </w:r>
-      <w:r>
-        <w:rPr>
-          <w:noProof/>
-        </w:rPr>
-        <w:t>, 2061-2066.</w:t>
+        <w:t xml:space="preserve"> 7</w:t>
+      </w:r>
+      <w:r>
+        <w:rPr>
+          <w:noProof/>
+        </w:rPr>
+        <w:t>, 2003.</w:t>
       </w:r>
     </w:p>
     <w:p>
@@ -45918,20 +46735,20 @@
         <w:rPr>
           <w:noProof/>
         </w:rPr>
-        <w:t>He, Q., and Sanford, R.A. (2003). Characterization of Fe (III) reduction by chlororespiring Anaeromxyobacter dehalogenans. Applied and environmental microbiology</w:t>
+        <w:t>Hallam, S.J., Konstantinidis, K.T., Putnam, N., Schleper, C., Watanabe, Y.-i., Sugahara, J., Preston, C., de la Torre, J., Richardson, P.M., and DeLong, E.F. (2006). Genomic analysis of the uncultivated marine crenarchaeote Cenarchaeum symbiosum. Proceedings of the National Academy of Sciences</w:t>
       </w:r>
       <w:r>
         <w:rPr>
           <w:i/>
           <w:noProof/>
         </w:rPr>
-        <w:t xml:space="preserve"> 69</w:t>
-      </w:r>
-      <w:r>
-        <w:rPr>
-          <w:noProof/>
-        </w:rPr>
-        <w:t>, 2712-2718.</w:t>
+        <w:t xml:space="preserve"> 103</w:t>
+      </w:r>
+      <w:r>
+        <w:rPr>
+          <w:noProof/>
+        </w:rPr>
+        <w:t>, 18296-18301.</w:t>
       </w:r>
     </w:p>
     <w:p>
@@ -45946,20 +46763,20 @@
         <w:rPr>
           <w:noProof/>
         </w:rPr>
-        <w:t>Heckmann, K., and Schmidt, H.J. (1987). Polynucleobacter necessarius gen. nov., sp. nov., an obligately endosymbiotic bacterium living in the cytoplasm of Euplotes aediculatus. International journal of systematic and evolutionary microbiology</w:t>
+        <w:t>Han, S.K., Nedashkovskaya, O.I., Mikhailov, V.V., Kim, S.B., and Bae, K.S. (2003). Salinibacterium amurskyense gen. nov., sp. nov., a novel genus of the family Microbacteriaceae from the marine environment. International journal of systematic and evolutionary microbiology</w:t>
       </w:r>
       <w:r>
         <w:rPr>
           <w:i/>
           <w:noProof/>
         </w:rPr>
-        <w:t xml:space="preserve"> 37</w:t>
-      </w:r>
-      <w:r>
-        <w:rPr>
-          <w:noProof/>
-        </w:rPr>
-        <w:t>, 456-457.</w:t>
+        <w:t xml:space="preserve"> 53</w:t>
+      </w:r>
+      <w:r>
+        <w:rPr>
+          <w:noProof/>
+        </w:rPr>
+        <w:t>, 2061-2066.</w:t>
       </w:r>
     </w:p>
     <w:p>
@@ -45974,20 +46791,20 @@
         <w:rPr>
           <w:noProof/>
         </w:rPr>
-        <w:t>Hiraishi, A., Shin, Y.K., and Sugiyama, J. (1997). Proposal To Reclassify Zoogloea ramigera IAM 12670 (PR Dugan 115) as Duganella zoogloeoides gen. nov., sp. nov. International journal of systematic and evolutionary microbiology</w:t>
+        <w:t>He, Q., and Sanford, R.A. (2003). Characterization of Fe (III) reduction by chlororespiring Anaeromxyobacter dehalogenans. Applied and environmental microbiology</w:t>
       </w:r>
       <w:r>
         <w:rPr>
           <w:i/>
           <w:noProof/>
         </w:rPr>
-        <w:t xml:space="preserve"> 47</w:t>
-      </w:r>
-      <w:r>
-        <w:rPr>
-          <w:noProof/>
-        </w:rPr>
-        <w:t>, 1249-1252.</w:t>
+        <w:t xml:space="preserve"> 69</w:t>
+      </w:r>
+      <w:r>
+        <w:rPr>
+          <w:noProof/>
+        </w:rPr>
+        <w:t>, 2712-2718.</w:t>
       </w:r>
     </w:p>
     <w:p>
@@ -46002,20 +46819,20 @@
         <w:rPr>
           <w:noProof/>
         </w:rPr>
-        <w:t>Hiraishi, A., and Ueda, Y. (1994). Rhodoplanes gen. nov., a new genus of phototrophic bacteria including Rhodopseudomonas rosea as Rhodoplanes roseus comb. nov. and Rhodoplanes elegans sp. nov. International journal of systematic and evolutionary microbiology</w:t>
+        <w:t>Heckmann, K., and Schmidt, H.J. (1987). Polynucleobacter necessarius gen. nov., sp. nov., an obligately endosymbiotic bacterium living in the cytoplasm of Euplotes aediculatus. International journal of systematic and evolutionary microbiology</w:t>
       </w:r>
       <w:r>
         <w:rPr>
           <w:i/>
           <w:noProof/>
         </w:rPr>
-        <w:t xml:space="preserve"> 44</w:t>
-      </w:r>
-      <w:r>
-        <w:rPr>
-          <w:noProof/>
-        </w:rPr>
-        <w:t>, 665-673.</w:t>
+        <w:t xml:space="preserve"> 37</w:t>
+      </w:r>
+      <w:r>
+        <w:rPr>
+          <w:noProof/>
+        </w:rPr>
+        <w:t>, 456-457.</w:t>
       </w:r>
     </w:p>
     <w:p>
@@ -46030,20 +46847,20 @@
         <w:rPr>
           <w:noProof/>
         </w:rPr>
-        <w:t>Hirayama, H., Takai, K., Inagaki, F., Nealson, K.H., and Horikoshi, K. (2005). Thiobacter subterraneus gen. nov., sp. nov., an obligately chemolithoautotrophic, thermophilic, sulfur-oxidizing bacterium from a subsurface hot aquifer. International journal of systematic and evolutionary microbiology</w:t>
+        <w:t>Hiraishi, A., Shin, Y.K., and Sugiyama, J. (1997). Proposal To Reclassify Zoogloea ramigera IAM 12670 (PR Dugan 115) as Duganella zoogloeoides gen. nov., sp. nov. International journal of systematic and evolutionary microbiology</w:t>
       </w:r>
       <w:r>
         <w:rPr>
           <w:i/>
           <w:noProof/>
         </w:rPr>
-        <w:t xml:space="preserve"> 55</w:t>
-      </w:r>
-      <w:r>
-        <w:rPr>
-          <w:noProof/>
-        </w:rPr>
-        <w:t>, 467-472.</w:t>
+        <w:t xml:space="preserve"> 47</w:t>
+      </w:r>
+      <w:r>
+        <w:rPr>
+          <w:noProof/>
+        </w:rPr>
+        <w:t>, 1249-1252.</w:t>
       </w:r>
     </w:p>
     <w:p>
@@ -46058,20 +46875,20 @@
         <w:rPr>
           <w:noProof/>
         </w:rPr>
-        <w:t>HOLDEMAN, L.V., and Moore, W. (1974). New genus, Coprococcus, twelve new species, and emended descriptions of four previously described species of bacteria from human feces. International journal of systematic and evolutionary microbiology</w:t>
+        <w:t>Hiraishi, A., and Ueda, Y. (1994). Rhodoplanes gen. nov., a new genus of phototrophic bacteria including Rhodopseudomonas rosea as Rhodoplanes roseus comb. nov. and Rhodoplanes elegans sp. nov. International journal of systematic and evolutionary microbiology</w:t>
       </w:r>
       <w:r>
         <w:rPr>
           <w:i/>
           <w:noProof/>
         </w:rPr>
-        <w:t xml:space="preserve"> 24</w:t>
-      </w:r>
-      <w:r>
-        <w:rPr>
-          <w:noProof/>
-        </w:rPr>
-        <w:t>, 260-277.</w:t>
+        <w:t xml:space="preserve"> 44</w:t>
+      </w:r>
+      <w:r>
+        <w:rPr>
+          <w:noProof/>
+        </w:rPr>
+        <w:t>, 665-673.</w:t>
       </w:r>
     </w:p>
     <w:p>
@@ -46086,20 +46903,20 @@
         <w:rPr>
           <w:noProof/>
         </w:rPr>
-        <w:t>Holmes, D.E., Nevin, K.P., Woodard, T.L., Peacock, A.D., and Lovley, D.R. (2007). Prolixibacter bellariivorans gen. nov., sp. nov., a sugar-fermenting, psychrotolerant anaerobe of the phylum Bacteroidetes, isolated from a marine-sediment fuel cell. International journal of systematic and evolutionary microbiology</w:t>
+        <w:t>Hirayama, H., Takai, K., Inagaki, F., Nealson, K.H., and Horikoshi, K. (2005). Thiobacter subterraneus gen. nov., sp. nov., an obligately chemolithoautotrophic, thermophilic, sulfur-oxidizing bacterium from a subsurface hot aquifer. International journal of systematic and evolutionary microbiology</w:t>
       </w:r>
       <w:r>
         <w:rPr>
           <w:i/>
           <w:noProof/>
         </w:rPr>
-        <w:t xml:space="preserve"> 57</w:t>
-      </w:r>
-      <w:r>
-        <w:rPr>
-          <w:noProof/>
-        </w:rPr>
-        <w:t>, 701-707.</w:t>
+        <w:t xml:space="preserve"> 55</w:t>
+      </w:r>
+      <w:r>
+        <w:rPr>
+          <w:noProof/>
+        </w:rPr>
+        <w:t>, 467-472.</w:t>
       </w:r>
     </w:p>
     <w:p>
@@ -46114,20 +46931,20 @@
         <w:rPr>
           <w:noProof/>
         </w:rPr>
-        <w:t>Horn, M., Wagner, M., Müller, K.-D., Schmid, E.N., Fritsche, T.R., Schleifer, K.-H., and Michel, R. (2000). Neochlamydia hartmannellae gen. nov., sp. nov.(Parachlamydiaceae), an endoparasite of the amoeba Hartmannella vermiformis. Microbiology</w:t>
+        <w:t>HOLDEMAN, L.V., and Moore, W. (1974). New genus, Coprococcus, twelve new species, and emended descriptions of four previously described species of bacteria from human feces. International journal of systematic and evolutionary microbiology</w:t>
       </w:r>
       <w:r>
         <w:rPr>
           <w:i/>
           <w:noProof/>
         </w:rPr>
-        <w:t xml:space="preserve"> 146</w:t>
-      </w:r>
-      <w:r>
-        <w:rPr>
-          <w:noProof/>
-        </w:rPr>
-        <w:t>, 1231-1239.</w:t>
+        <w:t xml:space="preserve"> 24</w:t>
+      </w:r>
+      <w:r>
+        <w:rPr>
+          <w:noProof/>
+        </w:rPr>
+        <w:t>, 260-277.</w:t>
       </w:r>
     </w:p>
     <w:p>
@@ -46142,20 +46959,20 @@
         <w:rPr>
           <w:noProof/>
         </w:rPr>
-        <w:t>Hornung, C., Poehlein, A., Haack, F.S., Schmidt, M., Dierking, K., Pohlen, A., Schulenburg, H., Blokesch, M., Plener, L., and Jung, K. (2013). The Janthinobacterium sp. HH01 genome encodes a homologue of the V. cholerae CqsA and L. pneumophila LqsA autoinducer synthases. PloS one</w:t>
+        <w:t>Holmes, D.E., Nevin, K.P., Woodard, T.L., Peacock, A.D., and Lovley, D.R. (2007). Prolixibacter bellariivorans gen. nov., sp. nov., a sugar-fermenting, psychrotolerant anaerobe of the phylum Bacteroidetes, isolated from a marine-sediment fuel cell. International journal of systematic and evolutionary microbiology</w:t>
       </w:r>
       <w:r>
         <w:rPr>
           <w:i/>
           <w:noProof/>
         </w:rPr>
-        <w:t xml:space="preserve"> 8</w:t>
-      </w:r>
-      <w:r>
-        <w:rPr>
-          <w:noProof/>
-        </w:rPr>
-        <w:t>, e55045.</w:t>
+        <w:t xml:space="preserve"> 57</w:t>
+      </w:r>
+      <w:r>
+        <w:rPr>
+          <w:noProof/>
+        </w:rPr>
+        <w:t>, 701-707.</w:t>
       </w:r>
     </w:p>
     <w:p>
@@ -46170,20 +46987,21 @@
         <w:rPr>
           <w:noProof/>
         </w:rPr>
-        <w:t>Huang, X.-F., Liu, Y.J., Dong, J.-D., Qu, L.-Y., Zhang, Y.-Y., Wang, F.-Z., Tian, X.-P., and Zhang, S. (2014). Mangrovibacterium diazotrophicum gen. nov., sp. nov., a nitrogen-fixing bacterium isolated from a mangrove sediment, and proposal of Prolixibacteraceae fam. nov. International journal of systematic and evolutionary microbiology</w:t>
+        <w:lastRenderedPageBreak/>
+        <w:t>Horn, M., Wagner, M., Müller, K.-D., Schmid, E.N., Fritsche, T.R., Schleifer, K.-H., and Michel, R. (2000). Neochlamydia hartmannellae gen. nov., sp. nov.(Parachlamydiaceae), an endoparasite of the amoeba Hartmannella vermiformis. Microbiology</w:t>
       </w:r>
       <w:r>
         <w:rPr>
           <w:i/>
           <w:noProof/>
         </w:rPr>
-        <w:t xml:space="preserve"> 64</w:t>
-      </w:r>
-      <w:r>
-        <w:rPr>
-          <w:noProof/>
-        </w:rPr>
-        <w:t>, 875-881.</w:t>
+        <w:t xml:space="preserve"> 146</w:t>
+      </w:r>
+      <w:r>
+        <w:rPr>
+          <w:noProof/>
+        </w:rPr>
+        <w:t>, 1231-1239.</w:t>
       </w:r>
     </w:p>
     <w:p>
@@ -46198,20 +47016,20 @@
         <w:rPr>
           <w:noProof/>
         </w:rPr>
-        <w:t>Iguchi, H., Yurimoto, H., and Sakai, Y. (2011). Methylovulum miyakonense gen. nov., sp. nov., a type I methanotroph isolated from forest soil. International journal of systematic and evolutionary microbiology</w:t>
+        <w:t>Hornung, C., Poehlein, A., Haack, F.S., Schmidt, M., Dierking, K., Pohlen, A., Schulenburg, H., Blokesch, M., Plener, L., and Jung, K. (2013). The Janthinobacterium sp. HH01 genome encodes a homologue of the V. cholerae CqsA and L. pneumophila LqsA autoinducer synthases. PloS one</w:t>
       </w:r>
       <w:r>
         <w:rPr>
           <w:i/>
           <w:noProof/>
         </w:rPr>
-        <w:t xml:space="preserve"> 61</w:t>
-      </w:r>
-      <w:r>
-        <w:rPr>
-          <w:noProof/>
-        </w:rPr>
-        <w:t>, 810-815.</w:t>
+        <w:t xml:space="preserve"> 8</w:t>
+      </w:r>
+      <w:r>
+        <w:rPr>
+          <w:noProof/>
+        </w:rPr>
+        <w:t>, e55045.</w:t>
       </w:r>
     </w:p>
     <w:p>
@@ -46226,20 +47044,20 @@
         <w:rPr>
           <w:noProof/>
         </w:rPr>
-        <w:t>Iino, T., Mori, K., Uchino, Y., Nakagawa, T., Harayama, S., and Suzuki, K.-i. (2010). Ignavibacterium album gen. nov., sp. nov., a moderately thermophilic anaerobic bacterium isolated from microbial mats at a terrestrial hot spring and proposal of Ignavibacteria classis nov., for a novel lineage at the periphery of green sulfur bacteria. International journal of systematic and evolutionary microbiology</w:t>
+        <w:t>Huang, X.-F., Liu, Y.J., Dong, J.-D., Qu, L.-Y., Zhang, Y.-Y., Wang, F.-Z., Tian, X.-P., and Zhang, S. (2014). Mangrovibacterium diazotrophicum gen. nov., sp. nov., a nitrogen-fixing bacterium isolated from a mangrove sediment, and proposal of Prolixibacteraceae fam. nov. International journal of systematic and evolutionary microbiology</w:t>
       </w:r>
       <w:r>
         <w:rPr>
           <w:i/>
           <w:noProof/>
         </w:rPr>
-        <w:t xml:space="preserve"> 60</w:t>
-      </w:r>
-      <w:r>
-        <w:rPr>
-          <w:noProof/>
-        </w:rPr>
-        <w:t>, 1376-1382.</w:t>
+        <w:t xml:space="preserve"> 64</w:t>
+      </w:r>
+      <w:r>
+        <w:rPr>
+          <w:noProof/>
+        </w:rPr>
+        <w:t>, 875-881.</w:t>
       </w:r>
     </w:p>
     <w:p>
@@ -46254,21 +47072,20 @@
         <w:rPr>
           <w:noProof/>
         </w:rPr>
-        <w:lastRenderedPageBreak/>
-        <w:t>Im, W.-T., Hu, Z.-Y., Kim, K.-H., Rhee, S.-K., Meng, H., Lee, S.-T., and Quan, Z.-X. (2012). Description of Fimbriimonas ginsengisoli gen. nov., sp. nov. within the Fimbriimonadia class nov., of the phylum Armatimonadetes. Antonie van Leeuwenhoek</w:t>
+        <w:t>Iguchi, H., Yurimoto, H., and Sakai, Y. (2011). Methylovulum miyakonense gen. nov., sp. nov., a type I methanotroph isolated from forest soil. International journal of systematic and evolutionary microbiology</w:t>
       </w:r>
       <w:r>
         <w:rPr>
           <w:i/>
           <w:noProof/>
         </w:rPr>
-        <w:t xml:space="preserve"> 102</w:t>
-      </w:r>
-      <w:r>
-        <w:rPr>
-          <w:noProof/>
-        </w:rPr>
-        <w:t>, 307-317.</w:t>
+        <w:t xml:space="preserve"> 61</w:t>
+      </w:r>
+      <w:r>
+        <w:rPr>
+          <w:noProof/>
+        </w:rPr>
+        <w:t>, 810-815.</w:t>
       </w:r>
     </w:p>
     <w:p>
@@ -46283,33 +47100,20 @@
         <w:rPr>
           <w:noProof/>
         </w:rPr>
-        <w:t xml:space="preserve">Im, W.-T., Yokota, A., Kim, M.-K., and Lee, S.-T. (2004). Kaistia adipata gen. nov., sp. nov., a novel </w:t>
-      </w:r>
-      <w:r>
-        <w:rPr>
-          <w:rFonts w:hint="eastAsia"/>
-          <w:noProof/>
-        </w:rPr>
-        <w:t>α</w:t>
-      </w:r>
-      <w:r>
-        <w:rPr>
-          <w:noProof/>
-        </w:rPr>
-        <w:t>-proteobacterium. The Journal of general and applied microbiology</w:t>
+        <w:t>Iino, T., Mori, K., Uchino, Y., Nakagawa, T., Harayama, S., and Suzuki, K.-i. (2010). Ignavibacterium album gen. nov., sp. nov., a moderately thermophilic anaerobic bacterium isolated from microbial mats at a terrestrial hot spring and proposal of Ignavibacteria classis nov., for a novel lineage at the periphery of green sulfur bacteria. International journal of systematic and evolutionary microbiology</w:t>
       </w:r>
       <w:r>
         <w:rPr>
           <w:i/>
           <w:noProof/>
         </w:rPr>
-        <w:t xml:space="preserve"> 50</w:t>
-      </w:r>
-      <w:r>
-        <w:rPr>
-          <w:noProof/>
-        </w:rPr>
-        <w:t>, 249-254.</w:t>
+        <w:t xml:space="preserve"> 60</w:t>
+      </w:r>
+      <w:r>
+        <w:rPr>
+          <w:noProof/>
+        </w:rPr>
+        <w:t>, 1376-1382.</w:t>
       </w:r>
     </w:p>
     <w:p>
@@ -46324,20 +47128,20 @@
         <w:rPr>
           <w:noProof/>
         </w:rPr>
-        <w:t>Imachi, H., Sakai, S., Ohashi, A., Harada, H., Hanada, S., Kamagata, Y., and Sekiguchi, Y. (2007). Pelotomaculum propionicicum sp. nov., an anaerobic, mesophilic, obligately syntrophic, propionate-oxidizing bacterium. International journal of systematic and evolutionary microbiology</w:t>
+        <w:t>Im, W.-T., Hu, Z.-Y., Kim, K.-H., Rhee, S.-K., Meng, H., Lee, S.-T., and Quan, Z.-X. (2012). Description of Fimbriimonas ginsengisoli gen. nov., sp. nov. within the Fimbriimonadia class nov., of the phylum Armatimonadetes. Antonie van Leeuwenhoek</w:t>
       </w:r>
       <w:r>
         <w:rPr>
           <w:i/>
           <w:noProof/>
         </w:rPr>
-        <w:t xml:space="preserve"> 57</w:t>
-      </w:r>
-      <w:r>
-        <w:rPr>
-          <w:noProof/>
-        </w:rPr>
-        <w:t>, 1487-1492.</w:t>
+        <w:t xml:space="preserve"> 102</w:t>
+      </w:r>
+      <w:r>
+        <w:rPr>
+          <w:noProof/>
+        </w:rPr>
+        <w:t>, 307-317.</w:t>
       </w:r>
     </w:p>
     <w:p>
@@ -46352,20 +47156,33 @@
         <w:rPr>
           <w:noProof/>
         </w:rPr>
-        <w:t>Imachi, H., Sekiguchi, Y., Kamagata, Y., Hanada, S., Ohashi, A., and Harada, H. (2002). Pelotomaculum thermopropionicum gen. nov., sp. nov., an anaerobic, thermophilic, syntrophic propionate-oxidizing bacterium. International journal of systematic and evolutionary microbiology</w:t>
+        <w:t xml:space="preserve">Im, W.-T., Yokota, A., Kim, M.-K., and Lee, S.-T. (2004). Kaistia adipata gen. nov., sp. nov., a novel </w:t>
+      </w:r>
+      <w:r>
+        <w:rPr>
+          <w:rFonts w:hint="eastAsia"/>
+          <w:noProof/>
+        </w:rPr>
+        <w:t>α</w:t>
+      </w:r>
+      <w:r>
+        <w:rPr>
+          <w:noProof/>
+        </w:rPr>
+        <w:t>-proteobacterium. The Journal of general and applied microbiology</w:t>
       </w:r>
       <w:r>
         <w:rPr>
           <w:i/>
           <w:noProof/>
         </w:rPr>
-        <w:t xml:space="preserve"> 52</w:t>
-      </w:r>
-      <w:r>
-        <w:rPr>
-          <w:noProof/>
-        </w:rPr>
-        <w:t>, 1729-1735.</w:t>
+        <w:t xml:space="preserve"> 50</w:t>
+      </w:r>
+      <w:r>
+        <w:rPr>
+          <w:noProof/>
+        </w:rPr>
+        <w:t>, 249-254.</w:t>
       </w:r>
     </w:p>
     <w:p>
@@ -46380,20 +47197,20 @@
         <w:rPr>
           <w:noProof/>
         </w:rPr>
-        <w:t>Jabari, L., Gannoun, H., Cayol, J.-L., Hedi, A., Sakamoto, M., Falsen, E., Ohkuma, M., Hamdi, M., Fauque, G., and Ollivier, B. (2012). Macellibacteroides fermentans gen. nov., sp. nov., a member of the family Porphyromonadaceae isolated from an upflow anaerobic filter treating abattoir wastewaters. International journal of systematic and evolutionary microbiology</w:t>
+        <w:t>Imachi, H., Sakai, S., Ohashi, A., Harada, H., Hanada, S., Kamagata, Y., and Sekiguchi, Y. (2007). Pelotomaculum propionicicum sp. nov., an anaerobic, mesophilic, obligately syntrophic, propionate-oxidizing bacterium. International journal of systematic and evolutionary microbiology</w:t>
       </w:r>
       <w:r>
         <w:rPr>
           <w:i/>
           <w:noProof/>
         </w:rPr>
-        <w:t xml:space="preserve"> 62</w:t>
-      </w:r>
-      <w:r>
-        <w:rPr>
-          <w:noProof/>
-        </w:rPr>
-        <w:t>, 2522-2527.</w:t>
+        <w:t xml:space="preserve"> 57</w:t>
+      </w:r>
+      <w:r>
+        <w:rPr>
+          <w:noProof/>
+        </w:rPr>
+        <w:t>, 1487-1492.</w:t>
       </w:r>
     </w:p>
     <w:p>
@@ -46408,20 +47225,20 @@
         <w:rPr>
           <w:noProof/>
         </w:rPr>
-        <w:t>Janda, J.M., and Abbott, S.L. (1998). Evolving concepts regarding the genus Aeromonas: an expanding panorama of species, disease presentations, and unanswered questions. Clinical infectious diseases</w:t>
+        <w:t>Imachi, H., Sekiguchi, Y., Kamagata, Y., Hanada, S., Ohashi, A., and Harada, H. (2002). Pelotomaculum thermopropionicum gen. nov., sp. nov., an anaerobic, thermophilic, syntrophic propionate-oxidizing bacterium. International journal of systematic and evolutionary microbiology</w:t>
       </w:r>
       <w:r>
         <w:rPr>
           <w:i/>
           <w:noProof/>
         </w:rPr>
-        <w:t xml:space="preserve"> 27</w:t>
-      </w:r>
-      <w:r>
-        <w:rPr>
-          <w:noProof/>
-        </w:rPr>
-        <w:t>, 332-344.</w:t>
+        <w:t xml:space="preserve"> 52</w:t>
+      </w:r>
+      <w:r>
+        <w:rPr>
+          <w:noProof/>
+        </w:rPr>
+        <w:t>, 1729-1735.</w:t>
       </w:r>
     </w:p>
     <w:p>
@@ -46436,20 +47253,20 @@
         <w:rPr>
           <w:noProof/>
         </w:rPr>
-        <w:t>Jezbera, J., Sharma, A.K., Brandt, U., Doolittle, W.F., and Hahn, M.W. (2009). ‘Candidatus Planktophila limnetica’, an actinobacterium representing one of the most numerically important taxa in freshwater bacterioplankton. International journal of systematic and evolutionary microbiology</w:t>
+        <w:t>Jabari, L., Gannoun, H., Cayol, J.-L., Hedi, A., Sakamoto, M., Falsen, E., Ohkuma, M., Hamdi, M., Fauque, G., and Ollivier, B. (2012). Macellibacteroides fermentans gen. nov., sp. nov., a member of the family Porphyromonadaceae isolated from an upflow anaerobic filter treating abattoir wastewaters. International journal of systematic and evolutionary microbiology</w:t>
       </w:r>
       <w:r>
         <w:rPr>
           <w:i/>
           <w:noProof/>
         </w:rPr>
-        <w:t xml:space="preserve"> 59</w:t>
-      </w:r>
-      <w:r>
-        <w:rPr>
-          <w:noProof/>
-        </w:rPr>
-        <w:t>, 2864-2869.</w:t>
+        <w:t xml:space="preserve"> 62</w:t>
+      </w:r>
+      <w:r>
+        <w:rPr>
+          <w:noProof/>
+        </w:rPr>
+        <w:t>, 2522-2527.</w:t>
       </w:r>
     </w:p>
     <w:p>
@@ -46464,20 +47281,20 @@
         <w:rPr>
           <w:noProof/>
         </w:rPr>
-        <w:t>Jogler, M., Chen, H., Simon, J., Rohde, M., Busse, H.-J., Klenk, H.-P., Tindall, B.J., and Overmann, J. (2013). Description of Sphingorhabdus planktonica gen. nov., sp. nov. and reclassification of three related members of the genus Sphingopyxis in the genus Sphingorhabdus gen. nov. International journal of systematic and evolutionary microbiology</w:t>
+        <w:t>Janda, J.M., and Abbott, S.L. (1998). Evolving concepts regarding the genus Aeromonas: an expanding panorama of species, disease presentations, and unanswered questions. Clinical infectious diseases</w:t>
       </w:r>
       <w:r>
         <w:rPr>
           <w:i/>
           <w:noProof/>
         </w:rPr>
-        <w:t xml:space="preserve"> 63</w:t>
-      </w:r>
-      <w:r>
-        <w:rPr>
-          <w:noProof/>
-        </w:rPr>
-        <w:t>, 1342-1349.</w:t>
+        <w:t xml:space="preserve"> 27</w:t>
+      </w:r>
+      <w:r>
+        <w:rPr>
+          <w:noProof/>
+        </w:rPr>
+        <w:t>, 332-344.</w:t>
       </w:r>
     </w:p>
     <w:p>
@@ -46492,20 +47309,20 @@
         <w:rPr>
           <w:noProof/>
         </w:rPr>
-        <w:t>Jojima, Y., Mihara, Y., Suzuki, S., Yokozeki, K., Yamanaka, S., and Fudou, R. (2004). Saccharibacter floricola gen. nov., sp. nov., a novel osmophilic acetic acid bacterium isolated from pollen. International journal of systematic and evolutionary microbiology</w:t>
+        <w:t>Jezbera, J., Sharma, A.K., Brandt, U., Doolittle, W.F., and Hahn, M.W. (2009). ‘Candidatus Planktophila limnetica’, an actinobacterium representing one of the most numerically important taxa in freshwater bacterioplankton. International journal of systematic and evolutionary microbiology</w:t>
       </w:r>
       <w:r>
         <w:rPr>
           <w:i/>
           <w:noProof/>
         </w:rPr>
-        <w:t xml:space="preserve"> 54</w:t>
-      </w:r>
-      <w:r>
-        <w:rPr>
-          <w:noProof/>
-        </w:rPr>
-        <w:t>, 2263-2267.</w:t>
+        <w:t xml:space="preserve"> 59</w:t>
+      </w:r>
+      <w:r>
+        <w:rPr>
+          <w:noProof/>
+        </w:rPr>
+        <w:t>, 2864-2869.</w:t>
       </w:r>
     </w:p>
     <w:p>
@@ -46520,20 +47337,20 @@
         <w:rPr>
           <w:noProof/>
         </w:rPr>
-        <w:t>Jordan, D. (1982). NOTES: transfer of Rhizobium japonicum Buchanan 1980 to Bradyrhizobium gen. nov., a genus of slow-growing, root nodule bacteria from leguminous plants. International journal of systematic and evolutionary microbiology</w:t>
+        <w:t>Jogler, M., Chen, H., Simon, J., Rohde, M., Busse, H.-J., Klenk, H.-P., Tindall, B.J., and Overmann, J. (2013). Description of Sphingorhabdus planktonica gen. nov., sp. nov. and reclassification of three related members of the genus Sphingopyxis in the genus Sphingorhabdus gen. nov. International journal of systematic and evolutionary microbiology</w:t>
       </w:r>
       <w:r>
         <w:rPr>
           <w:i/>
           <w:noProof/>
         </w:rPr>
-        <w:t xml:space="preserve"> 32</w:t>
-      </w:r>
-      <w:r>
-        <w:rPr>
-          <w:noProof/>
-        </w:rPr>
-        <w:t>, 136-139.</w:t>
+        <w:t xml:space="preserve"> 63</w:t>
+      </w:r>
+      <w:r>
+        <w:rPr>
+          <w:noProof/>
+        </w:rPr>
+        <w:t>, 1342-1349.</w:t>
       </w:r>
     </w:p>
     <w:p>
@@ -46548,20 +47365,21 @@
         <w:rPr>
           <w:noProof/>
         </w:rPr>
-        <w:t>Kalmbach, S., Manz, W., Wecke, J., and Szewzyk, U. (1999). Aquabacterium gen. nov., with description of Aquabacterium citratiphilum sp. nov., Aquabacterium parvum sp. nov. and Aquabacterium commune sp. nov., three in situ dominant bacterial species from the Berlin drinking water system. International journal of systematic and evolutionary microbiology</w:t>
+        <w:lastRenderedPageBreak/>
+        <w:t>Jojima, Y., Mihara, Y., Suzuki, S., Yokozeki, K., Yamanaka, S., and Fudou, R. (2004). Saccharibacter floricola gen. nov., sp. nov., a novel osmophilic acetic acid bacterium isolated from pollen. International journal of systematic and evolutionary microbiology</w:t>
       </w:r>
       <w:r>
         <w:rPr>
           <w:i/>
           <w:noProof/>
         </w:rPr>
-        <w:t xml:space="preserve"> 49</w:t>
-      </w:r>
-      <w:r>
-        <w:rPr>
-          <w:noProof/>
-        </w:rPr>
-        <w:t>, 769-777.</w:t>
+        <w:t xml:space="preserve"> 54</w:t>
+      </w:r>
+      <w:r>
+        <w:rPr>
+          <w:noProof/>
+        </w:rPr>
+        <w:t>, 2263-2267.</w:t>
       </w:r>
     </w:p>
     <w:p>
@@ -46576,20 +47394,20 @@
         <w:rPr>
           <w:noProof/>
         </w:rPr>
-        <w:t>Kalyuzhnaya, M.G., Bowerman, S., Lara, J.C., Lidstrom, M.E., and Chistoserdova, L. (2006). Methylotenera mobilis gen. nov., sp. nov., an obligately methylamine-utilizing bacterium within the family Methylophilaceae. International journal of systematic and evolutionary microbiology</w:t>
+        <w:t>Jordan, D. (1982). NOTES: transfer of Rhizobium japonicum Buchanan 1980 to Bradyrhizobium gen. nov., a genus of slow-growing, root nodule bacteria from leguminous plants. International journal of systematic and evolutionary microbiology</w:t>
       </w:r>
       <w:r>
         <w:rPr>
           <w:i/>
           <w:noProof/>
         </w:rPr>
-        <w:t xml:space="preserve"> 56</w:t>
-      </w:r>
-      <w:r>
-        <w:rPr>
-          <w:noProof/>
-        </w:rPr>
-        <w:t>, 2819-2823.</w:t>
+        <w:t xml:space="preserve"> 32</w:t>
+      </w:r>
+      <w:r>
+        <w:rPr>
+          <w:noProof/>
+        </w:rPr>
+        <w:t>, 136-139.</w:t>
       </w:r>
     </w:p>
     <w:p>
@@ -46604,20 +47422,20 @@
         <w:rPr>
           <w:noProof/>
         </w:rPr>
-        <w:t>Kämpfer, P., Rosselló-Mora, R., Hermansson, M., Persson, F., Huber, B., Falsen, E., and Busse, H.-J. (2007). Undibacterium pigrum gen. nov., sp. nov., isolated from drinking water. International journal of systematic and evolutionary microbiology</w:t>
+        <w:t>Kalmbach, S., Manz, W., Wecke, J., and Szewzyk, U. (1999). Aquabacterium gen. nov., with description of Aquabacterium citratiphilum sp. nov., Aquabacterium parvum sp. nov. and Aquabacterium commune sp. nov., three in situ dominant bacterial species from the Berlin drinking water system. International journal of systematic and evolutionary microbiology</w:t>
       </w:r>
       <w:r>
         <w:rPr>
           <w:i/>
           <w:noProof/>
         </w:rPr>
-        <w:t xml:space="preserve"> 57</w:t>
-      </w:r>
-      <w:r>
-        <w:rPr>
-          <w:noProof/>
-        </w:rPr>
-        <w:t>, 1510-1515.</w:t>
+        <w:t xml:space="preserve"> 49</w:t>
+      </w:r>
+      <w:r>
+        <w:rPr>
+          <w:noProof/>
+        </w:rPr>
+        <w:t>, 769-777.</w:t>
       </w:r>
     </w:p>
     <w:p>
@@ -46632,8 +47450,7 @@
         <w:rPr>
           <w:noProof/>
         </w:rPr>
-        <w:lastRenderedPageBreak/>
-        <w:t>Kämpfer, P., Young, C.-C., Arun, A., Shen, F.-T., Jäckel, U., Rossello-Mora, R., Lai, W.-A., and Rekha, P. (2006). Pseudolabrys taiwanensis gen. nov., sp. nov., an alphaproteobacterium isolated from soil. International journal of systematic and evolutionary microbiology</w:t>
+        <w:t>Kalyuzhnaya, M.G., Bowerman, S., Lara, J.C., Lidstrom, M.E., and Chistoserdova, L. (2006). Methylotenera mobilis gen. nov., sp. nov., an obligately methylamine-utilizing bacterium within the family Methylophilaceae. International journal of systematic and evolutionary microbiology</w:t>
       </w:r>
       <w:r>
         <w:rPr>
@@ -46646,7 +47463,7 @@
         <w:rPr>
           <w:noProof/>
         </w:rPr>
-        <w:t>, 2469-2472.</w:t>
+        <w:t>, 2819-2823.</w:t>
       </w:r>
     </w:p>
     <w:p>
@@ -46661,7 +47478,20 @@
         <w:rPr>
           <w:noProof/>
         </w:rPr>
-        <w:t>Kant, R., Van Passel, M.W., Sangwan, P., Palva, A., Lucas, S., Copeland, A., Lapidus, A., del Rio, T.G., Dalin, E., and Tice, H. (2011). Genome sequence of Pedosphaera parvula Ellin514, an aerobic verrucomicrobial isolate from pasture soil. Journal of bacteriology.</w:t>
+        <w:t>Kämpfer, P., Rosselló-Mora, R., Hermansson, M., Persson, F., Huber, B., Falsen, E., and Busse, H.-J. (2007). Undibacterium pigrum gen. nov., sp. nov., isolated from drinking water. International journal of systematic and evolutionary microbiology</w:t>
+      </w:r>
+      <w:r>
+        <w:rPr>
+          <w:i/>
+          <w:noProof/>
+        </w:rPr>
+        <w:t xml:space="preserve"> 57</w:t>
+      </w:r>
+      <w:r>
+        <w:rPr>
+          <w:noProof/>
+        </w:rPr>
+        <w:t>, 1510-1515.</w:t>
       </w:r>
     </w:p>
     <w:p>
@@ -46676,20 +47506,20 @@
         <w:rPr>
           <w:noProof/>
         </w:rPr>
-        <w:t>Karpov, S.A., Kersanach, R., and Williams, D.M. (1998). Ultrastructure and 18S rRNA gene sequence of a small heterotrophic flagellate Siluania monomastiga gen. et sp. nov.(Bicosoecida). European Journal of Protistology</w:t>
+        <w:t>Kämpfer, P., Young, C.-C., Arun, A., Shen, F.-T., Jäckel, U., Rossello-Mora, R., Lai, W.-A., and Rekha, P. (2006). Pseudolabrys taiwanensis gen. nov., sp. nov., an alphaproteobacterium isolated from soil. International journal of systematic and evolutionary microbiology</w:t>
       </w:r>
       <w:r>
         <w:rPr>
           <w:i/>
           <w:noProof/>
         </w:rPr>
-        <w:t xml:space="preserve"> 34</w:t>
-      </w:r>
-      <w:r>
-        <w:rPr>
-          <w:noProof/>
-        </w:rPr>
-        <w:t>, 415-425.</w:t>
+        <w:t xml:space="preserve"> 56</w:t>
+      </w:r>
+      <w:r>
+        <w:rPr>
+          <w:noProof/>
+        </w:rPr>
+        <w:t>, 2469-2472.</w:t>
       </w:r>
     </w:p>
     <w:p>
@@ -46704,20 +47534,7 @@
         <w:rPr>
           <w:noProof/>
         </w:rPr>
-        <w:t>Kendall, M.M., Liu, Y., and Boone, D.R. (2006). Butyrate-and propionate-degrading syntrophs from permanently cold marine sediments in Skan Bay, Alaska, and description of Algorimarina butyrica gen. novet al, sp. nov. FEMS Microbiology Letters</w:t>
-      </w:r>
-      <w:r>
-        <w:rPr>
-          <w:i/>
-          <w:noProof/>
-        </w:rPr>
-        <w:t xml:space="preserve"> 262</w:t>
-      </w:r>
-      <w:r>
-        <w:rPr>
-          <w:noProof/>
-        </w:rPr>
-        <w:t>, 107-114.</w:t>
+        <w:t>Kant, R., Van Passel, M.W., Sangwan, P., Palva, A., Lucas, S., Copeland, A., Lapidus, A., del Rio, T.G., Dalin, E., and Tice, H. (2011). Genome sequence of Pedosphaera parvula Ellin514, an aerobic verrucomicrobial isolate from pasture soil. Journal of bacteriology.</w:t>
       </w:r>
     </w:p>
     <w:p>
@@ -46732,20 +47549,20 @@
         <w:rPr>
           <w:noProof/>
         </w:rPr>
-        <w:t>Kim, B.-Y., Weon, H.-Y., Yoo, S.-H., Hong, S.-B., Kwon, S.-W., Stackebrandt, E., and Go, S.-J. (2007). Niabella aurantiaca gen. nov., sp. nov., isolated from a greenhouse soil in Korea. International journal of systematic and evolutionary microbiology</w:t>
+        <w:t>Karpov, S.A., Kersanach, R., and Williams, D.M. (1998). Ultrastructure and 18S rRNA gene sequence of a small heterotrophic flagellate Siluania monomastiga gen. et sp. nov.(Bicosoecida). European Journal of Protistology</w:t>
       </w:r>
       <w:r>
         <w:rPr>
           <w:i/>
           <w:noProof/>
         </w:rPr>
-        <w:t xml:space="preserve"> 57</w:t>
-      </w:r>
-      <w:r>
-        <w:rPr>
-          <w:noProof/>
-        </w:rPr>
-        <w:t>, 538-541.</w:t>
+        <w:t xml:space="preserve"> 34</w:t>
+      </w:r>
+      <w:r>
+        <w:rPr>
+          <w:noProof/>
+        </w:rPr>
+        <w:t>, 415-425.</w:t>
       </w:r>
     </w:p>
     <w:p>
@@ -46760,20 +47577,20 @@
         <w:rPr>
           <w:noProof/>
         </w:rPr>
-        <w:t>Kim, J.M., Lee, K., Shin, K., Yang, E.J., Engel, A., Karl, D.M., and Kim, H.C. (2011). Shifts in biogenic carbon flow from particulate to dissolved forms under high carbon dioxide and warm ocean conditions. Geophysical Research Letters</w:t>
+        <w:t>Kendall, M.M., Liu, Y., and Boone, D.R. (2006). Butyrate-and propionate-degrading syntrophs from permanently cold marine sediments in Skan Bay, Alaska, and description of Algorimarina butyrica gen. novet al, sp. nov. FEMS Microbiology Letters</w:t>
       </w:r>
       <w:r>
         <w:rPr>
           <w:i/>
           <w:noProof/>
         </w:rPr>
-        <w:t xml:space="preserve"> 38</w:t>
-      </w:r>
-      <w:r>
-        <w:rPr>
-          <w:noProof/>
-        </w:rPr>
-        <w:t>.</w:t>
+        <w:t xml:space="preserve"> 262</w:t>
+      </w:r>
+      <w:r>
+        <w:rPr>
+          <w:noProof/>
+        </w:rPr>
+        <w:t>, 107-114.</w:t>
       </w:r>
     </w:p>
     <w:p>
@@ -46788,20 +47605,20 @@
         <w:rPr>
           <w:noProof/>
         </w:rPr>
-        <w:t>Kim, S.-J., Tamura, T., Hamada, M., Ahn, J.-H., Weon, H.-Y., Park, I.-C., Suzuki, K.-i., and Kwon, S.-W. (2012). Compostimonas suwonensis gen. nov., sp. nov., isolated from spent mushroom compost. International journal of systematic and evolutionary microbiology</w:t>
+        <w:t>Kim, B.-Y., Weon, H.-Y., Yoo, S.-H., Hong, S.-B., Kwon, S.-W., Stackebrandt, E., and Go, S.-J. (2007). Niabella aurantiaca gen. nov., sp. nov., isolated from a greenhouse soil in Korea. International journal of systematic and evolutionary microbiology</w:t>
       </w:r>
       <w:r>
         <w:rPr>
           <w:i/>
           <w:noProof/>
         </w:rPr>
-        <w:t xml:space="preserve"> 62</w:t>
-      </w:r>
-      <w:r>
-        <w:rPr>
-          <w:noProof/>
-        </w:rPr>
-        <w:t>, 2410-2416.</w:t>
+        <w:t xml:space="preserve"> 57</w:t>
+      </w:r>
+      <w:r>
+        <w:rPr>
+          <w:noProof/>
+        </w:rPr>
+        <w:t>, 538-541.</w:t>
       </w:r>
     </w:p>
     <w:p>
@@ -46816,20 +47633,20 @@
         <w:rPr>
           <w:noProof/>
         </w:rPr>
-        <w:t>Kindaichi, T., Yamaoka, S., Uehara, R., Ozaki, N., Ohashi, A., Albertsen, M., Nielsen, P.H., and Nielsen, J.L. (2016). Phylogenetic diversity and ecophysiology of Candidate phylum Saccharibacteria in activated sludge. FEMS microbiology ecology</w:t>
+        <w:t>Kim, J.M., Lee, K., Shin, K., Yang, E.J., Engel, A., Karl, D.M., and Kim, H.C. (2011). Shifts in biogenic carbon flow from particulate to dissolved forms under high carbon dioxide and warm ocean conditions. Geophysical Research Letters</w:t>
       </w:r>
       <w:r>
         <w:rPr>
           <w:i/>
           <w:noProof/>
         </w:rPr>
-        <w:t xml:space="preserve"> 92</w:t>
-      </w:r>
-      <w:r>
-        <w:rPr>
-          <w:noProof/>
-        </w:rPr>
-        <w:t>, fiw078.</w:t>
+        <w:t xml:space="preserve"> 38</w:t>
+      </w:r>
+      <w:r>
+        <w:rPr>
+          <w:noProof/>
+        </w:rPr>
+        <w:t>.</w:t>
       </w:r>
     </w:p>
     <w:p>
@@ -46844,20 +47661,20 @@
         <w:rPr>
           <w:noProof/>
         </w:rPr>
-        <w:t>Kishimoto, N., Kosako, Y., and Tano, T. (1991). Acidobacterium capsulatum gen. nov., sp. nov.: an acidophilic chemoorganotrophic bacterium containing menaquinone from acidic mineral environment. Current microbiology</w:t>
+        <w:t>Kim, S.-J., Tamura, T., Hamada, M., Ahn, J.-H., Weon, H.-Y., Park, I.-C., Suzuki, K.-i., and Kwon, S.-W. (2012). Compostimonas suwonensis gen. nov., sp. nov., isolated from spent mushroom compost. International journal of systematic and evolutionary microbiology</w:t>
       </w:r>
       <w:r>
         <w:rPr>
           <w:i/>
           <w:noProof/>
         </w:rPr>
-        <w:t xml:space="preserve"> 22</w:t>
-      </w:r>
-      <w:r>
-        <w:rPr>
-          <w:noProof/>
-        </w:rPr>
-        <w:t>, 1-7.</w:t>
+        <w:t xml:space="preserve"> 62</w:t>
+      </w:r>
+      <w:r>
+        <w:rPr>
+          <w:noProof/>
+        </w:rPr>
+        <w:t>, 2410-2416.</w:t>
       </w:r>
     </w:p>
     <w:p>
@@ -46872,20 +47689,20 @@
         <w:rPr>
           <w:noProof/>
         </w:rPr>
-        <w:t>Kodama, Y., and Watanabe, K. (2004). Sulfuricurvum kujiense gen. nov., sp. nov., a facultatively anaerobic, chemolithoautotrophic, sulfur-oxidizing bacterium isolated from an underground crude-oil storage cavity. International journal of systematic and evolutionary microbiology</w:t>
+        <w:t>Kindaichi, T., Yamaoka, S., Uehara, R., Ozaki, N., Ohashi, A., Albertsen, M., Nielsen, P.H., and Nielsen, J.L. (2016). Phylogenetic diversity and ecophysiology of Candidate phylum Saccharibacteria in activated sludge. FEMS microbiology ecology</w:t>
       </w:r>
       <w:r>
         <w:rPr>
           <w:i/>
           <w:noProof/>
         </w:rPr>
-        <w:t xml:space="preserve"> 54</w:t>
-      </w:r>
-      <w:r>
-        <w:rPr>
-          <w:noProof/>
-        </w:rPr>
-        <w:t>, 2297-2300.</w:t>
+        <w:t xml:space="preserve"> 92</w:t>
+      </w:r>
+      <w:r>
+        <w:rPr>
+          <w:noProof/>
+        </w:rPr>
+        <w:t>, fiw078.</w:t>
       </w:r>
     </w:p>
     <w:p>
@@ -46900,20 +47717,20 @@
         <w:rPr>
           <w:noProof/>
         </w:rPr>
-        <w:t>Kojima, H., and Fukui, M. (2014). Sulfurisoma sediminicola gen. nov., sp. nov., a facultative autotroph isolated from a freshwater lake. International journal of systematic and evolutionary microbiology</w:t>
+        <w:t>Kishimoto, N., Kosako, Y., and Tano, T. (1991). Acidobacterium capsulatum gen. nov., sp. nov.: an acidophilic chemoorganotrophic bacterium containing menaquinone from acidic mineral environment. Current microbiology</w:t>
       </w:r>
       <w:r>
         <w:rPr>
           <w:i/>
           <w:noProof/>
         </w:rPr>
-        <w:t xml:space="preserve"> 64</w:t>
-      </w:r>
-      <w:r>
-        <w:rPr>
-          <w:noProof/>
-        </w:rPr>
-        <w:t>, 1587-1592.</w:t>
+        <w:t xml:space="preserve"> 22</w:t>
+      </w:r>
+      <w:r>
+        <w:rPr>
+          <w:noProof/>
+        </w:rPr>
+        <w:t>, 1-7.</w:t>
       </w:r>
     </w:p>
     <w:p>
@@ -46928,46 +47745,21 @@
         <w:rPr>
           <w:noProof/>
         </w:rPr>
-        <w:t>Kolinko, S., Richter, M., Glöckner, F.O., Brachmann, A., and Schüler, D. (2016). Single</w:t>
-      </w:r>
-      <w:r>
-        <w:rPr>
-          <w:rFonts w:ascii="Calibri" w:eastAsia="Calibri" w:hAnsi="Calibri" w:cs="Calibri"/>
-          <w:noProof/>
-        </w:rPr>
-        <w:t>‐</w:t>
-      </w:r>
-      <w:r>
-        <w:rPr>
-          <w:noProof/>
-        </w:rPr>
-        <w:t>cell genomics of uncultivated deep</w:t>
-      </w:r>
-      <w:r>
-        <w:rPr>
-          <w:rFonts w:ascii="Calibri" w:eastAsia="Calibri" w:hAnsi="Calibri" w:cs="Calibri"/>
-          <w:noProof/>
-        </w:rPr>
-        <w:t>‐</w:t>
-      </w:r>
-      <w:r>
-        <w:rPr>
-          <w:noProof/>
-        </w:rPr>
-        <w:t>branching magnetotactic bacteria reveals a conserved set of magnetosome genes. Environmental microbiology</w:t>
+        <w:lastRenderedPageBreak/>
+        <w:t>Kodama, Y., and Watanabe, K. (2004). Sulfuricurvum kujiense gen. nov., sp. nov., a facultatively anaerobic, chemolithoautotrophic, sulfur-oxidizing bacterium isolated from an underground crude-oil storage cavity. International journal of systematic and evolutionary microbiology</w:t>
       </w:r>
       <w:r>
         <w:rPr>
           <w:i/>
           <w:noProof/>
         </w:rPr>
-        <w:t xml:space="preserve"> 18</w:t>
-      </w:r>
-      <w:r>
-        <w:rPr>
-          <w:noProof/>
-        </w:rPr>
-        <w:t>, 21-37.</w:t>
+        <w:t xml:space="preserve"> 54</w:t>
+      </w:r>
+      <w:r>
+        <w:rPr>
+          <w:noProof/>
+        </w:rPr>
+        <w:t>, 2297-2300.</w:t>
       </w:r>
     </w:p>
     <w:p>
@@ -46982,20 +47774,20 @@
         <w:rPr>
           <w:noProof/>
         </w:rPr>
-        <w:t>Kostanjsek, R., Strus, J., Drobne, D., and Avgustin, G. (2004). 'Candidatus Rhabdochlamydia porcellionis', an intracellular bacterium from the hepatopancreas of the terrestrial isopod Porcellio scaber (Crustacea: Isopoda). International journal of systematic and evolutionary microbiology</w:t>
+        <w:t>Kojima, H., and Fukui, M. (2014). Sulfurisoma sediminicola gen. nov., sp. nov., a facultative autotroph isolated from a freshwater lake. International journal of systematic and evolutionary microbiology</w:t>
       </w:r>
       <w:r>
         <w:rPr>
           <w:i/>
           <w:noProof/>
         </w:rPr>
-        <w:t xml:space="preserve"> 54</w:t>
-      </w:r>
-      <w:r>
-        <w:rPr>
-          <w:noProof/>
-        </w:rPr>
-        <w:t>, 543-549.</w:t>
+        <w:t xml:space="preserve"> 64</w:t>
+      </w:r>
+      <w:r>
+        <w:rPr>
+          <w:noProof/>
+        </w:rPr>
+        <w:t>, 1587-1592.</w:t>
       </w:r>
     </w:p>
     <w:p>
@@ -47010,20 +47802,46 @@
         <w:rPr>
           <w:noProof/>
         </w:rPr>
-        <w:t>Kostka, J.E., Green, S.J., Rishishwar, L., Prakash, O., Katz, L.S., Mariño-Ramírez, L., Jordan, I.K., Munk, C., Ivanova, N., and Mikhailova, N. (2012). Genome sequences for six Rhodanobacter strains, isolated from soils and the terrestrial subsurface, with variable denitrification capabilities. Journal of bacteriology</w:t>
+        <w:t>Kolinko, S., Richter, M., Glöckner, F.O., Brachmann, A., and Schüler, D. (2016). Single</w:t>
+      </w:r>
+      <w:r>
+        <w:rPr>
+          <w:rFonts w:ascii="Calibri" w:eastAsia="Calibri" w:hAnsi="Calibri" w:cs="Calibri"/>
+          <w:noProof/>
+        </w:rPr>
+        <w:t>‐</w:t>
+      </w:r>
+      <w:r>
+        <w:rPr>
+          <w:noProof/>
+        </w:rPr>
+        <w:t>cell genomics of uncultivated deep</w:t>
+      </w:r>
+      <w:r>
+        <w:rPr>
+          <w:rFonts w:ascii="Calibri" w:eastAsia="Calibri" w:hAnsi="Calibri" w:cs="Calibri"/>
+          <w:noProof/>
+        </w:rPr>
+        <w:t>‐</w:t>
+      </w:r>
+      <w:r>
+        <w:rPr>
+          <w:noProof/>
+        </w:rPr>
+        <w:t>branching magnetotactic bacteria reveals a conserved set of magnetosome genes. Environmental microbiology</w:t>
       </w:r>
       <w:r>
         <w:rPr>
           <w:i/>
           <w:noProof/>
         </w:rPr>
-        <w:t xml:space="preserve"> 194</w:t>
-      </w:r>
-      <w:r>
-        <w:rPr>
-          <w:noProof/>
-        </w:rPr>
-        <w:t>, 4461-4462.</w:t>
+        <w:t xml:space="preserve"> 18</w:t>
+      </w:r>
+      <w:r>
+        <w:rPr>
+          <w:noProof/>
+        </w:rPr>
+        <w:t>, 21-37.</w:t>
       </w:r>
     </w:p>
     <w:p>
@@ -47038,21 +47856,20 @@
         <w:rPr>
           <w:noProof/>
         </w:rPr>
-        <w:lastRenderedPageBreak/>
-        <w:t>Krishnamurthi, S., Chakrabarti, T., and Stackebrandt, E. (2009). Re-examination of the taxonomic position of Bacillus silvestris Rheims et al. 1999 and proposal to transfer it to Solibacillus gen. nov. as Solibacillus silvestris comb. nov. International journal of systematic and evolutionary microbiology</w:t>
+        <w:t>Kostanjsek, R., Strus, J., Drobne, D., and Avgustin, G. (2004). 'Candidatus Rhabdochlamydia porcellionis', an intracellular bacterium from the hepatopancreas of the terrestrial isopod Porcellio scaber (Crustacea: Isopoda). International journal of systematic and evolutionary microbiology</w:t>
       </w:r>
       <w:r>
         <w:rPr>
           <w:i/>
           <w:noProof/>
         </w:rPr>
-        <w:t xml:space="preserve"> 59</w:t>
-      </w:r>
-      <w:r>
-        <w:rPr>
-          <w:noProof/>
-        </w:rPr>
-        <w:t>, 1054-1058.</w:t>
+        <w:t xml:space="preserve"> 54</w:t>
+      </w:r>
+      <w:r>
+        <w:rPr>
+          <w:noProof/>
+        </w:rPr>
+        <w:t>, 543-549.</w:t>
       </w:r>
     </w:p>
     <w:p>
@@ -47067,20 +47884,20 @@
         <w:rPr>
           <w:noProof/>
         </w:rPr>
-        <w:t>Kulichevskaya, I.S., Suzina, N.E., Liesack, W., and Dedysh, S.N. (2010). Bryobacter aggregatus gen. nov., sp. nov., a peat-inhabiting, aerobic chemo-organotroph from subdivision 3 of the Acidobacteria. International journal of systematic and evolutionary microbiology</w:t>
+        <w:t>Kostka, J.E., Green, S.J., Rishishwar, L., Prakash, O., Katz, L.S., Mariño-Ramírez, L., Jordan, I.K., Munk, C., Ivanova, N., and Mikhailova, N. (2012). Genome sequences for six Rhodanobacter strains, isolated from soils and the terrestrial subsurface, with variable denitrification capabilities. Journal of bacteriology</w:t>
       </w:r>
       <w:r>
         <w:rPr>
           <w:i/>
           <w:noProof/>
         </w:rPr>
-        <w:t xml:space="preserve"> 60</w:t>
-      </w:r>
-      <w:r>
-        <w:rPr>
-          <w:noProof/>
-        </w:rPr>
-        <w:t>, 301-306.</w:t>
+        <w:t xml:space="preserve"> 194</w:t>
+      </w:r>
+      <w:r>
+        <w:rPr>
+          <w:noProof/>
+        </w:rPr>
+        <w:t>, 4461-4462.</w:t>
       </w:r>
     </w:p>
     <w:p>
@@ -47095,20 +47912,20 @@
         <w:rPr>
           <w:noProof/>
         </w:rPr>
-        <w:t>Kulichevskaya, I.S., Suzina, N.E., Rijpstra, W.I.C., Damsté, J.S.S., and Dedysh, S.N. (2014). Paludibaculum fermentans gen. nov., sp. nov., a facultative anaerobe capable of dissimilatory iron reduction from subdivision 3 of the Acidobacteria. International journal of systematic and evolutionary microbiology</w:t>
+        <w:t>Krishnamurthi, S., Chakrabarti, T., and Stackebrandt, E. (2009). Re-examination of the taxonomic position of Bacillus silvestris Rheims et al. 1999 and proposal to transfer it to Solibacillus gen. nov. as Solibacillus silvestris comb. nov. International journal of systematic and evolutionary microbiology</w:t>
       </w:r>
       <w:r>
         <w:rPr>
           <w:i/>
           <w:noProof/>
         </w:rPr>
-        <w:t xml:space="preserve"> 64</w:t>
-      </w:r>
-      <w:r>
-        <w:rPr>
-          <w:noProof/>
-        </w:rPr>
-        <w:t>, 2857-2864.</w:t>
+        <w:t xml:space="preserve"> 59</w:t>
+      </w:r>
+      <w:r>
+        <w:rPr>
+          <w:noProof/>
+        </w:rPr>
+        <w:t>, 1054-1058.</w:t>
       </w:r>
     </w:p>
     <w:p>
@@ -47123,20 +47940,20 @@
         <w:rPr>
           <w:noProof/>
         </w:rPr>
-        <w:t>Kwon, K.K., Woo, J.-H., Yang, S.-H., Kang, J.-H., Kang, S.G., Kim, S.-J., Sato, T., and Kato, C. (2007a). Altererythrobacter epoxidivorans gen. nov., sp. nov., an epoxide hydrolase-active, mesophilic marine bacterium isolated from cold-seep sediment, and reclassification of Erythrobacter luteolus Yoon et al. 2005 as Altererythrobacter luteolus comb. nov. International journal of systematic and evolutionary microbiology</w:t>
+        <w:t>Kulichevskaya, I.S., Suzina, N.E., Liesack, W., and Dedysh, S.N. (2010). Bryobacter aggregatus gen. nov., sp. nov., a peat-inhabiting, aerobic chemo-organotroph from subdivision 3 of the Acidobacteria. International journal of systematic and evolutionary microbiology</w:t>
       </w:r>
       <w:r>
         <w:rPr>
           <w:i/>
           <w:noProof/>
         </w:rPr>
-        <w:t xml:space="preserve"> 57</w:t>
-      </w:r>
-      <w:r>
-        <w:rPr>
-          <w:noProof/>
-        </w:rPr>
-        <w:t>, 2207-2211.</w:t>
+        <w:t xml:space="preserve"> 60</w:t>
+      </w:r>
+      <w:r>
+        <w:rPr>
+          <w:noProof/>
+        </w:rPr>
+        <w:t>, 301-306.</w:t>
       </w:r>
     </w:p>
     <w:p>
@@ -47151,20 +47968,20 @@
         <w:rPr>
           <w:noProof/>
         </w:rPr>
-        <w:t>Kwon, S.-W., Kim, B.-Y., Weon, H.-Y., Baek, Y.-K., and Go, S.-J. (2007b). Arenimonas donghaensis gen. nov., sp. nov., isolated from seashore sand. International journal of systematic and evolutionary microbiology</w:t>
+        <w:t>Kulichevskaya, I.S., Suzina, N.E., Rijpstra, W.I.C., Damsté, J.S.S., and Dedysh, S.N. (2014). Paludibaculum fermentans gen. nov., sp. nov., a facultative anaerobe capable of dissimilatory iron reduction from subdivision 3 of the Acidobacteria. International journal of systematic and evolutionary microbiology</w:t>
       </w:r>
       <w:r>
         <w:rPr>
           <w:i/>
           <w:noProof/>
         </w:rPr>
-        <w:t xml:space="preserve"> 57</w:t>
-      </w:r>
-      <w:r>
-        <w:rPr>
-          <w:noProof/>
-        </w:rPr>
-        <w:t>, 954-958.</w:t>
+        <w:t xml:space="preserve"> 64</w:t>
+      </w:r>
+      <w:r>
+        <w:rPr>
+          <w:noProof/>
+        </w:rPr>
+        <w:t>, 2857-2864.</w:t>
       </w:r>
     </w:p>
     <w:p>
@@ -47179,33 +47996,20 @@
         <w:rPr>
           <w:noProof/>
         </w:rPr>
-        <w:t xml:space="preserve">Labbé, N., Parent, S., and Villemur, R. (2004). Nitratireductor aquibiodomus gen. nov., sp. nov., a novel </w:t>
-      </w:r>
-      <w:r>
-        <w:rPr>
-          <w:rFonts w:hint="eastAsia"/>
-          <w:noProof/>
-        </w:rPr>
-        <w:t>α</w:t>
-      </w:r>
-      <w:r>
-        <w:rPr>
-          <w:noProof/>
-        </w:rPr>
-        <w:t>-proteobacterium from the marine denitrification system of the Montreal Biodome (Canada). International journal of systematic and evolutionary microbiology</w:t>
+        <w:t>Kwon, K.K., Woo, J.-H., Yang, S.-H., Kang, J.-H., Kang, S.G., Kim, S.-J., Sato, T., and Kato, C. (2007a). Altererythrobacter epoxidivorans gen. nov., sp. nov., an epoxide hydrolase-active, mesophilic marine bacterium isolated from cold-seep sediment, and reclassification of Erythrobacter luteolus Yoon et al. 2005 as Altererythrobacter luteolus comb. nov. International journal of systematic and evolutionary microbiology</w:t>
       </w:r>
       <w:r>
         <w:rPr>
           <w:i/>
           <w:noProof/>
         </w:rPr>
-        <w:t xml:space="preserve"> 54</w:t>
-      </w:r>
-      <w:r>
-        <w:rPr>
-          <w:noProof/>
-        </w:rPr>
-        <w:t>, 269-273.</w:t>
+        <w:t xml:space="preserve"> 57</w:t>
+      </w:r>
+      <w:r>
+        <w:rPr>
+          <w:noProof/>
+        </w:rPr>
+        <w:t>, 2207-2211.</w:t>
       </w:r>
     </w:p>
     <w:p>
@@ -47220,20 +48024,20 @@
         <w:rPr>
           <w:noProof/>
         </w:rPr>
-        <w:t>Lehtovirta-Morley, L.E., Stoecker, K., Vilcinskas, A., Prosser, J.I., and Nicol, G.W. (2011). Cultivation of an obligate acidophilic ammonia oxidizer from a nitrifying acid soil. Proceedings of the National Academy of Sciences</w:t>
+        <w:t>Kwon, S.-W., Kim, B.-Y., Weon, H.-Y., Baek, Y.-K., and Go, S.-J. (2007b). Arenimonas donghaensis gen. nov., sp. nov., isolated from seashore sand. International journal of systematic and evolutionary microbiology</w:t>
       </w:r>
       <w:r>
         <w:rPr>
           <w:i/>
           <w:noProof/>
         </w:rPr>
-        <w:t xml:space="preserve"> 108</w:t>
-      </w:r>
-      <w:r>
-        <w:rPr>
-          <w:noProof/>
-        </w:rPr>
-        <w:t>, 15892-15897.</w:t>
+        <w:t xml:space="preserve"> 57</w:t>
+      </w:r>
+      <w:r>
+        <w:rPr>
+          <w:noProof/>
+        </w:rPr>
+        <w:t>, 954-958.</w:t>
       </w:r>
     </w:p>
     <w:p>
@@ -47248,20 +48052,33 @@
         <w:rPr>
           <w:noProof/>
         </w:rPr>
-        <w:t>Li, D., Sharp, J.O., and Drewes, J.E. (2016). Influence of wastewater discharge on the metabolic potential of the microbial community in river sediments. Microbial Ecology</w:t>
+        <w:t xml:space="preserve">Labbé, N., Parent, S., and Villemur, R. (2004). Nitratireductor aquibiodomus gen. nov., sp. nov., a novel </w:t>
+      </w:r>
+      <w:r>
+        <w:rPr>
+          <w:rFonts w:hint="eastAsia"/>
+          <w:noProof/>
+        </w:rPr>
+        <w:t>α</w:t>
+      </w:r>
+      <w:r>
+        <w:rPr>
+          <w:noProof/>
+        </w:rPr>
+        <w:t>-proteobacterium from the marine denitrification system of the Montreal Biodome (Canada). International journal of systematic and evolutionary microbiology</w:t>
       </w:r>
       <w:r>
         <w:rPr>
           <w:i/>
           <w:noProof/>
         </w:rPr>
-        <w:t xml:space="preserve"> 71</w:t>
-      </w:r>
-      <w:r>
-        <w:rPr>
-          <w:noProof/>
-        </w:rPr>
-        <w:t>, 78-86.</w:t>
+        <w:t xml:space="preserve"> 54</w:t>
+      </w:r>
+      <w:r>
+        <w:rPr>
+          <w:noProof/>
+        </w:rPr>
+        <w:t>, 269-273.</w:t>
       </w:r>
     </w:p>
     <w:p>
@@ -47276,20 +48093,20 @@
         <w:rPr>
           <w:noProof/>
         </w:rPr>
-        <w:t>Liesack, W., Bak, F., Kreft, J.-U., and Stackebrandt, E. (1994). Holophaga foetida gen. nov., sp. nov., a new, homoacetogenic bacterium degrading methoxylated aromatic compounds. Archives of Microbiology</w:t>
+        <w:t>Lehtovirta-Morley, L.E., Stoecker, K., Vilcinskas, A., Prosser, J.I., and Nicol, G.W. (2011). Cultivation of an obligate acidophilic ammonia oxidizer from a nitrifying acid soil. Proceedings of the National Academy of Sciences</w:t>
       </w:r>
       <w:r>
         <w:rPr>
           <w:i/>
           <w:noProof/>
         </w:rPr>
-        <w:t xml:space="preserve"> 162</w:t>
-      </w:r>
-      <w:r>
-        <w:rPr>
-          <w:noProof/>
-        </w:rPr>
-        <w:t>, 85-90.</w:t>
+        <w:t xml:space="preserve"> 108</w:t>
+      </w:r>
+      <w:r>
+        <w:rPr>
+          <w:noProof/>
+        </w:rPr>
+        <w:t>, 15892-15897.</w:t>
       </w:r>
     </w:p>
     <w:p>
@@ -47304,20 +48121,20 @@
         <w:rPr>
           <w:noProof/>
         </w:rPr>
-        <w:t>Lim, J.H., Baek, S.-H., and Lee, S.-T. (2009). Ferruginibacter alkalilentus gen. nov., sp. nov. and Ferruginibacter lapsinanis sp. nov., novel members of the family ‘Chitinophagaceae’in the phylum Bacteroidetes, isolated from freshwater sediment. International journal of systematic and evolutionary microbiology</w:t>
+        <w:t>Li, D., Sharp, J.O., and Drewes, J.E. (2016). Influence of wastewater discharge on the metabolic potential of the microbial community in river sediments. Microbial Ecology</w:t>
       </w:r>
       <w:r>
         <w:rPr>
           <w:i/>
           <w:noProof/>
         </w:rPr>
-        <w:t xml:space="preserve"> 59</w:t>
-      </w:r>
-      <w:r>
-        <w:rPr>
-          <w:noProof/>
-        </w:rPr>
-        <w:t>, 2394-2399.</w:t>
+        <w:t xml:space="preserve"> 71</w:t>
+      </w:r>
+      <w:r>
+        <w:rPr>
+          <w:noProof/>
+        </w:rPr>
+        <w:t>, 78-86.</w:t>
       </w:r>
     </w:p>
     <w:p>
@@ -47332,20 +48149,21 @@
         <w:rPr>
           <w:noProof/>
         </w:rPr>
-        <w:t>Lindquist, D., Murrill, D., Burran, W.P., Winans, G., Janda, J.M., and Probert, W. (2003). Characteristics of Massilia timonae and Massilia timonae-like isolates from human patients, with an emended description of the species. Journal of clinical microbiology</w:t>
+        <w:lastRenderedPageBreak/>
+        <w:t>Liesack, W., Bak, F., Kreft, J.-U., and Stackebrandt, E. (1994). Holophaga foetida gen. nov., sp. nov., a new, homoacetogenic bacterium degrading methoxylated aromatic compounds. Archives of Microbiology</w:t>
       </w:r>
       <w:r>
         <w:rPr>
           <w:i/>
           <w:noProof/>
         </w:rPr>
-        <w:t xml:space="preserve"> 41</w:t>
-      </w:r>
-      <w:r>
-        <w:rPr>
-          <w:noProof/>
-        </w:rPr>
-        <w:t>, 192-196.</w:t>
+        <w:t xml:space="preserve"> 162</w:t>
+      </w:r>
+      <w:r>
+        <w:rPr>
+          <w:noProof/>
+        </w:rPr>
+        <w:t>, 85-90.</w:t>
       </w:r>
     </w:p>
     <w:p>
@@ -47360,20 +48178,20 @@
         <w:rPr>
           <w:noProof/>
         </w:rPr>
-        <w:t>Lingens, F., Blecher, R., Blecher, H., Blobel, F., Eberspächer, J., Fröhner, C., Görisch, H., Görisch, H., and Layh, G. (1985). Phenylobacterium immobile gen. nov., sp. nov., a gram-negative bacterium that degrades the herbicide chloridazon. International journal of systematic and evolutionary microbiology</w:t>
+        <w:t>Lim, J.H., Baek, S.-H., and Lee, S.-T. (2009). Ferruginibacter alkalilentus gen. nov., sp. nov. and Ferruginibacter lapsinanis sp. nov., novel members of the family ‘Chitinophagaceae’in the phylum Bacteroidetes, isolated from freshwater sediment. International journal of systematic and evolutionary microbiology</w:t>
       </w:r>
       <w:r>
         <w:rPr>
           <w:i/>
           <w:noProof/>
         </w:rPr>
-        <w:t xml:space="preserve"> 35</w:t>
-      </w:r>
-      <w:r>
-        <w:rPr>
-          <w:noProof/>
-        </w:rPr>
-        <w:t>, 26-39.</w:t>
+        <w:t xml:space="preserve"> 59</w:t>
+      </w:r>
+      <w:r>
+        <w:rPr>
+          <w:noProof/>
+        </w:rPr>
+        <w:t>, 2394-2399.</w:t>
       </w:r>
     </w:p>
     <w:p>
@@ -47388,20 +48206,20 @@
         <w:rPr>
           <w:noProof/>
         </w:rPr>
-        <w:t>Liu, C., Finegold, S.M., Song, Y., and Lawson, P.A. (2008). Reclassification of Clostridium coccoides, Ruminococcus hansenii, Ruminococcus hydrogenotrophicus, Ruminococcus luti, Ruminococcus productus and Ruminococcus schinkii as Blautia coccoides gen. nov., comb. nov., Blautia hansenii comb. nov., Blautia hydrogenotrophica comb. nov., Blautia luti comb. nov., Blautia producta comb. nov., Blautia schinkii comb. nov. and description of Blautia wexlerae sp. nov., isolated from human faeces. International journal of systematic and evolutionary microbiology</w:t>
+        <w:t>Lindquist, D., Murrill, D., Burran, W.P., Winans, G., Janda, J.M., and Probert, W. (2003). Characteristics of Massilia timonae and Massilia timonae-like isolates from human patients, with an emended description of the species. Journal of clinical microbiology</w:t>
       </w:r>
       <w:r>
         <w:rPr>
           <w:i/>
           <w:noProof/>
         </w:rPr>
-        <w:t xml:space="preserve"> 58</w:t>
-      </w:r>
-      <w:r>
-        <w:rPr>
-          <w:noProof/>
-        </w:rPr>
-        <w:t>, 1896-1902.</w:t>
+        <w:t xml:space="preserve"> 41</w:t>
+      </w:r>
+      <w:r>
+        <w:rPr>
+          <w:noProof/>
+        </w:rPr>
+        <w:t>, 192-196.</w:t>
       </w:r>
     </w:p>
     <w:p>
@@ -47416,21 +48234,20 @@
         <w:rPr>
           <w:noProof/>
         </w:rPr>
-        <w:lastRenderedPageBreak/>
-        <w:t>Liu, J.-R., Tanner, R.S., Schumann, P., Weiss, N., McKenzie, C.A., Janssen, P.H., Seviour, E.M., Lawson, P.A., Allen, T.D., and Seviour, R.J. (2002). Emended description of the genus Trichococcus, description of Trichococcus collinsii sp. nov., and reclassification of Lactosphaera pasteurii as Trichococcus pasteurii comb. nov. and of Ruminococcus palustris as Trichococcus palustris comb. nov. in the low-G+ C gram-positive bacteria. International journal of systematic and evolutionary microbiology</w:t>
+        <w:t>Lingens, F., Blecher, R., Blecher, H., Blobel, F., Eberspächer, J., Fröhner, C., Görisch, H., Görisch, H., and Layh, G. (1985). Phenylobacterium immobile gen. nov., sp. nov., a gram-negative bacterium that degrades the herbicide chloridazon. International journal of systematic and evolutionary microbiology</w:t>
       </w:r>
       <w:r>
         <w:rPr>
           <w:i/>
           <w:noProof/>
         </w:rPr>
-        <w:t xml:space="preserve"> 52</w:t>
-      </w:r>
-      <w:r>
-        <w:rPr>
-          <w:noProof/>
-        </w:rPr>
-        <w:t>, 1113-1126.</w:t>
+        <w:t xml:space="preserve"> 35</w:t>
+      </w:r>
+      <w:r>
+        <w:rPr>
+          <w:noProof/>
+        </w:rPr>
+        <w:t>, 26-39.</w:t>
       </w:r>
     </w:p>
     <w:p>
@@ -47445,20 +48262,20 @@
         <w:rPr>
           <w:noProof/>
         </w:rPr>
-        <w:t>Liu, Y., Balkwill, D.L., Aldrich, H.C., Drake, G.R., and Boone, D.R. (1999). Characterization of the anaerobic propionate-degrading syntrophs Smithella propionica gen. nov., sp. nov. and Syntrophobacter wolinii. International journal of systematic and evolutionary microbiology</w:t>
+        <w:t>Liu, C., Finegold, S.M., Song, Y., and Lawson, P.A. (2008). Reclassification of Clostridium coccoides, Ruminococcus hansenii, Ruminococcus hydrogenotrophicus, Ruminococcus luti, Ruminococcus productus and Ruminococcus schinkii as Blautia coccoides gen. nov., comb. nov., Blautia hansenii comb. nov., Blautia hydrogenotrophica comb. nov., Blautia luti comb. nov., Blautia producta comb. nov., Blautia schinkii comb. nov. and description of Blautia wexlerae sp. nov., isolated from human faeces. International journal of systematic and evolutionary microbiology</w:t>
       </w:r>
       <w:r>
         <w:rPr>
           <w:i/>
           <w:noProof/>
         </w:rPr>
-        <w:t xml:space="preserve"> 49</w:t>
-      </w:r>
-      <w:r>
-        <w:rPr>
-          <w:noProof/>
-        </w:rPr>
-        <w:t>, 545-556.</w:t>
+        <w:t xml:space="preserve"> 58</w:t>
+      </w:r>
+      <w:r>
+        <w:rPr>
+          <w:noProof/>
+        </w:rPr>
+        <w:t>, 1896-1902.</w:t>
       </w:r>
     </w:p>
     <w:p>
@@ -47473,20 +48290,20 @@
         <w:rPr>
           <w:noProof/>
         </w:rPr>
-        <w:t>Liu, Y., Jin, J.-H., Liu, Y.-H., Zhou, Y.-G., and Liu, Z.-P. (2010). Dongia mobilis gen. nov., sp. nov., a new member of the family Rhodospirillaceae isolated from a sequencing batch reactor for treatment of malachite green effluent. International journal of systematic and evolutionary microbiology</w:t>
+        <w:t>Liu, J.-R., Tanner, R.S., Schumann, P., Weiss, N., McKenzie, C.A., Janssen, P.H., Seviour, E.M., Lawson, P.A., Allen, T.D., and Seviour, R.J. (2002). Emended description of the genus Trichococcus, description of Trichococcus collinsii sp. nov., and reclassification of Lactosphaera pasteurii as Trichococcus pasteurii comb. nov. and of Ruminococcus palustris as Trichococcus palustris comb. nov. in the low-G+ C gram-positive bacteria. International journal of systematic and evolutionary microbiology</w:t>
       </w:r>
       <w:r>
         <w:rPr>
           <w:i/>
           <w:noProof/>
         </w:rPr>
-        <w:t xml:space="preserve"> 60</w:t>
-      </w:r>
-      <w:r>
-        <w:rPr>
-          <w:noProof/>
-        </w:rPr>
-        <w:t>, 2780.</w:t>
+        <w:t xml:space="preserve"> 52</w:t>
+      </w:r>
+      <w:r>
+        <w:rPr>
+          <w:noProof/>
+        </w:rPr>
+        <w:t>, 1113-1126.</w:t>
       </w:r>
     </w:p>
     <w:p>
@@ -47501,20 +48318,20 @@
         <w:rPr>
           <w:noProof/>
         </w:rPr>
-        <w:t>MacRae, J.D., and Smit, J. (1991). Characterization of caulobacters isolated from wastewater treatment systems. Applied and environmental microbiology</w:t>
+        <w:t>Liu, Y., Balkwill, D.L., Aldrich, H.C., Drake, G.R., and Boone, D.R. (1999). Characterization of the anaerobic propionate-degrading syntrophs Smithella propionica gen. nov., sp. nov. and Syntrophobacter wolinii. International journal of systematic and evolutionary microbiology</w:t>
       </w:r>
       <w:r>
         <w:rPr>
           <w:i/>
           <w:noProof/>
         </w:rPr>
-        <w:t xml:space="preserve"> 57</w:t>
-      </w:r>
-      <w:r>
-        <w:rPr>
-          <w:noProof/>
-        </w:rPr>
-        <w:t>, 751-758.</w:t>
+        <w:t xml:space="preserve"> 49</w:t>
+      </w:r>
+      <w:r>
+        <w:rPr>
+          <w:noProof/>
+        </w:rPr>
+        <w:t>, 545-556.</w:t>
       </w:r>
     </w:p>
     <w:p>
@@ -47529,20 +48346,20 @@
         <w:rPr>
           <w:noProof/>
         </w:rPr>
-        <w:t>Malmqvist, Å., Welander, T., Moore, E., Ternström, A., Molin, G., and Stenström, I.-M. (1994). Ideonella dechloratans gen. nov., sp. nov., a new bacterium capable of growing anaerobically with chlorate as an electron acceptor. Systematic and applied microbiology</w:t>
+        <w:t>Liu, Y., Jin, J.-H., Liu, Y.-H., Zhou, Y.-G., and Liu, Z.-P. (2010). Dongia mobilis gen. nov., sp. nov., a new member of the family Rhodospirillaceae isolated from a sequencing batch reactor for treatment of malachite green effluent. International journal of systematic and evolutionary microbiology</w:t>
       </w:r>
       <w:r>
         <w:rPr>
           <w:i/>
           <w:noProof/>
         </w:rPr>
-        <w:t xml:space="preserve"> 17</w:t>
-      </w:r>
-      <w:r>
-        <w:rPr>
-          <w:noProof/>
-        </w:rPr>
-        <w:t>, 58-64.</w:t>
+        <w:t xml:space="preserve"> 60</w:t>
+      </w:r>
+      <w:r>
+        <w:rPr>
+          <w:noProof/>
+        </w:rPr>
+        <w:t>, 2780.</w:t>
       </w:r>
     </w:p>
     <w:p>
@@ -47557,20 +48374,20 @@
         <w:rPr>
           <w:noProof/>
         </w:rPr>
-        <w:t>Mao, Y., Graham, D.W., Tamaki, H., and Zhang, T. (2015). Dominant and novel clades of Candidatus Accumulibacter phosphatis in 18 globally distributed full-scale wastewater treatment plants. Scientific reports</w:t>
+        <w:t>Lv, Y.-Y., Wang, J., Chen, M.-H., You, J., and Qiu, L.-H. (2016). Dinghuibacter silviterrae gen. nov., sp. nov., isolated from forest soil. International journal of systematic and evolutionary microbiology</w:t>
       </w:r>
       <w:r>
         <w:rPr>
           <w:i/>
           <w:noProof/>
         </w:rPr>
-        <w:t xml:space="preserve"> 5</w:t>
-      </w:r>
-      <w:r>
-        <w:rPr>
-          <w:noProof/>
-        </w:rPr>
-        <w:t>, 11857.</w:t>
+        <w:t xml:space="preserve"> 66</w:t>
+      </w:r>
+      <w:r>
+        <w:rPr>
+          <w:noProof/>
+        </w:rPr>
+        <w:t>, 1785-1791.</w:t>
       </w:r>
     </w:p>
     <w:p>
@@ -47585,20 +48402,20 @@
         <w:rPr>
           <w:noProof/>
         </w:rPr>
-        <w:t>Meincke, M., Krieg, E., and Bock, E. (1989). Nitrosovibrio spp., the dominant ammonia-oxidizing bacteria in building sandstone. Applied and environmental microbiology</w:t>
+        <w:t>MacRae, J.D., and Smit, J. (1991). Characterization of caulobacters isolated from wastewater treatment systems. Applied and environmental microbiology</w:t>
       </w:r>
       <w:r>
         <w:rPr>
           <w:i/>
           <w:noProof/>
         </w:rPr>
-        <w:t xml:space="preserve"> 55</w:t>
-      </w:r>
-      <w:r>
-        <w:rPr>
-          <w:noProof/>
-        </w:rPr>
-        <w:t>, 2108-2110.</w:t>
+        <w:t xml:space="preserve"> 57</w:t>
+      </w:r>
+      <w:r>
+        <w:rPr>
+          <w:noProof/>
+        </w:rPr>
+        <w:t>, 751-758.</w:t>
       </w:r>
     </w:p>
     <w:p>
@@ -47613,20 +48430,20 @@
         <w:rPr>
           <w:noProof/>
         </w:rPr>
-        <w:t>Moore, L.V., and Moore, W. (1994). Oribaculum catoniae gen. nov., sp. nov.; Catonella morbi gen. nov., sp. nov.; Hallella seregens gen. nov., sp. nov.; Johnsonella ignava gen. nov., sp. nov.; and Dialister pneumosintes gen. nov., comb. nov., nom. rev., anaerobic gram-negative bacilli from the human gingival crevice. International journal of systematic and evolutionary microbiology</w:t>
+        <w:t>Malmqvist, Å., Welander, T., Moore, E., Ternström, A., Molin, G., and Stenström, I.-M. (1994). Ideonella dechloratans gen. nov., sp. nov., a new bacterium capable of growing anaerobically with chlorate as an electron acceptor. Systematic and applied microbiology</w:t>
       </w:r>
       <w:r>
         <w:rPr>
           <w:i/>
           <w:noProof/>
         </w:rPr>
-        <w:t xml:space="preserve"> 44</w:t>
-      </w:r>
-      <w:r>
-        <w:rPr>
-          <w:noProof/>
-        </w:rPr>
-        <w:t>, 187-192.</w:t>
+        <w:t xml:space="preserve"> 17</w:t>
+      </w:r>
+      <w:r>
+        <w:rPr>
+          <w:noProof/>
+        </w:rPr>
+        <w:t>, 58-64.</w:t>
       </w:r>
     </w:p>
     <w:p>
@@ -47641,20 +48458,20 @@
         <w:rPr>
           <w:noProof/>
         </w:rPr>
-        <w:t>Moore, R.L. (1981). The biology of Hyphomicrobium and other prosthecate, budding bacteria. Annual Reviews in Microbiology</w:t>
+        <w:t>Mao, Y., Graham, D.W., Tamaki, H., and Zhang, T. (2015). Dominant and novel clades of Candidatus Accumulibacter phosphatis in 18 globally distributed full-scale wastewater treatment plants. Scientific reports</w:t>
       </w:r>
       <w:r>
         <w:rPr>
           <w:i/>
           <w:noProof/>
         </w:rPr>
-        <w:t xml:space="preserve"> 35</w:t>
-      </w:r>
-      <w:r>
-        <w:rPr>
-          <w:noProof/>
-        </w:rPr>
-        <w:t>, 567-594.</w:t>
+        <w:t xml:space="preserve"> 5</w:t>
+      </w:r>
+      <w:r>
+        <w:rPr>
+          <w:noProof/>
+        </w:rPr>
+        <w:t>, 11857.</w:t>
       </w:r>
     </w:p>
     <w:p>
@@ -47669,20 +48486,20 @@
         <w:rPr>
           <w:noProof/>
         </w:rPr>
-        <w:t>Mountfort, D., Brulla, W., Krumholz, L.R., and Bryant, M. (1984). Syntrophus buswellii gen. nov., sp. nov.: a benzoate catabolizer from methanogenic ecosystems. International journal of systematic and evolutionary microbiology</w:t>
+        <w:t>Meincke, M., Krieg, E., and Bock, E. (1989). Nitrosovibrio spp., the dominant ammonia-oxidizing bacteria in building sandstone. Applied and environmental microbiology</w:t>
       </w:r>
       <w:r>
         <w:rPr>
           <w:i/>
           <w:noProof/>
         </w:rPr>
-        <w:t xml:space="preserve"> 34</w:t>
-      </w:r>
-      <w:r>
-        <w:rPr>
-          <w:noProof/>
-        </w:rPr>
-        <w:t>, 216-217.</w:t>
+        <w:t xml:space="preserve"> 55</w:t>
+      </w:r>
+      <w:r>
+        <w:rPr>
+          <w:noProof/>
+        </w:rPr>
+        <w:t>, 2108-2110.</w:t>
       </w:r>
     </w:p>
     <w:p>
@@ -47697,20 +48514,21 @@
         <w:rPr>
           <w:noProof/>
         </w:rPr>
-        <w:t>Mousavi, S.A., Österman, J., Wahlberg, N., Nesme, X., Lavire, C., Vial, L., Paulin, L., De Lajudie, P., and Lindström, K. (2014). Phylogeny of the Rhizobium–Allorhizobium–Agrobacterium clade supports the delineation of Neorhizobium gen. nov. Systematic and applied microbiology</w:t>
+        <w:lastRenderedPageBreak/>
+        <w:t>Monciardini, P., Cavaletti, L., Schumann, P., Rohde, M., and Donadio, S. (2003). Conexibacter woesei gen. nov., sp. nov., a novel representative of a deep evolutionary line of descent within the class Actinobacteria. International journal of systematic and evolutionary microbiology</w:t>
       </w:r>
       <w:r>
         <w:rPr>
           <w:i/>
           <w:noProof/>
         </w:rPr>
-        <w:t xml:space="preserve"> 37</w:t>
-      </w:r>
-      <w:r>
-        <w:rPr>
-          <w:noProof/>
-        </w:rPr>
-        <w:t>, 208-215.</w:t>
+        <w:t xml:space="preserve"> 53</w:t>
+      </w:r>
+      <w:r>
+        <w:rPr>
+          <w:noProof/>
+        </w:rPr>
+        <w:t>, 569-576.</w:t>
       </w:r>
     </w:p>
     <w:p>
@@ -47725,7 +48543,20 @@
         <w:rPr>
           <w:noProof/>
         </w:rPr>
-        <w:t>Müller, V., and Frerichs, J. (2013). Acetogenic bacteria. eLS.</w:t>
+        <w:t>Moore, L.V., and Moore, W. (1994). Oribaculum catoniae gen. nov., sp. nov.; Catonella morbi gen. nov., sp. nov.; Hallella seregens gen. nov., sp. nov.; Johnsonella ignava gen. nov., sp. nov.; and Dialister pneumosintes gen. nov., comb. nov., nom. rev., anaerobic gram-negative bacilli from the human gingival crevice. International journal of systematic and evolutionary microbiology</w:t>
+      </w:r>
+      <w:r>
+        <w:rPr>
+          <w:i/>
+          <w:noProof/>
+        </w:rPr>
+        <w:t xml:space="preserve"> 44</w:t>
+      </w:r>
+      <w:r>
+        <w:rPr>
+          <w:noProof/>
+        </w:rPr>
+        <w:t>, 187-192.</w:t>
       </w:r>
     </w:p>
     <w:p>
@@ -47740,33 +48571,20 @@
         <w:rPr>
           <w:noProof/>
         </w:rPr>
-        <w:t xml:space="preserve">Nakagawa, S., Takai, K., Inagaki, F., Horikoshi, K., and Sako, Y. (2005). Nitratiruptor tergarcus gen. nov., sp. nov. and Nitratifractor salsuginis gen. nov., sp. nov., nitrate-reducing chemolithoautotrophs of the </w:t>
-      </w:r>
-      <w:r>
-        <w:rPr>
-          <w:rFonts w:hint="eastAsia"/>
-          <w:noProof/>
-        </w:rPr>
-        <w:t>ε</w:t>
-      </w:r>
-      <w:r>
-        <w:rPr>
-          <w:noProof/>
-        </w:rPr>
-        <w:t>-Proteobacteria isolated from a deep-sea hydrothermal system in the Mid-Okinawa Trough. International journal of systematic and evolutionary microbiology</w:t>
+        <w:t>Moore, R.L. (1981). The biology of Hyphomicrobium and other prosthecate, budding bacteria. Annual Reviews in Microbiology</w:t>
       </w:r>
       <w:r>
         <w:rPr>
           <w:i/>
           <w:noProof/>
         </w:rPr>
-        <w:t xml:space="preserve"> 55</w:t>
-      </w:r>
-      <w:r>
-        <w:rPr>
-          <w:noProof/>
-        </w:rPr>
-        <w:t>, 925-933.</w:t>
+        <w:t xml:space="preserve"> 35</w:t>
+      </w:r>
+      <w:r>
+        <w:rPr>
+          <w:noProof/>
+        </w:rPr>
+        <w:t>, 567-594.</w:t>
       </w:r>
     </w:p>
     <w:p>
@@ -47781,20 +48599,20 @@
         <w:rPr>
           <w:noProof/>
         </w:rPr>
-        <w:t>Nakagawa, Y., Sakane, T., and Yokota, A. (1996). Transfer of “Pseudomonas riboflavina”(Foster 1944), a Gram-Negative, Motile Rod with Long-Chain 3-Hydroxy Fatty Acids, to Devosia riboflavina gen. nov., sp. nov., nom. rev. International journal of systematic and evolutionary microbiology</w:t>
+        <w:t>Mountfort, D., Brulla, W., Krumholz, L.R., and Bryant, M. (1984). Syntrophus buswellii gen. nov., sp. nov.: a benzoate catabolizer from methanogenic ecosystems. International journal of systematic and evolutionary microbiology</w:t>
       </w:r>
       <w:r>
         <w:rPr>
           <w:i/>
           <w:noProof/>
         </w:rPr>
-        <w:t xml:space="preserve"> 46</w:t>
-      </w:r>
-      <w:r>
-        <w:rPr>
-          <w:noProof/>
-        </w:rPr>
-        <w:t>, 16-22.</w:t>
+        <w:t xml:space="preserve"> 34</w:t>
+      </w:r>
+      <w:r>
+        <w:rPr>
+          <w:noProof/>
+        </w:rPr>
+        <w:t>, 216-217.</w:t>
       </w:r>
     </w:p>
     <w:p>
@@ -47809,21 +48627,20 @@
         <w:rPr>
           <w:noProof/>
         </w:rPr>
-        <w:lastRenderedPageBreak/>
-        <w:t>Nakai, R., Baba, T., Niki, H., Nishijima, M., and Naganuma, T. (2015). Aurantimicrobium minutum gen. nov., sp. nov., a novel ultramicrobacterium of the family Microbacteriaceae, isolated from river water. International journal of systematic and evolutionary microbiology</w:t>
+        <w:t>Mousavi, S.A., Österman, J., Wahlberg, N., Nesme, X., Lavire, C., Vial, L., Paulin, L., De Lajudie, P., and Lindström, K. (2014). Phylogeny of the Rhizobium–Allorhizobium–Agrobacterium clade supports the delineation of Neorhizobium gen. nov. Systematic and applied microbiology</w:t>
       </w:r>
       <w:r>
         <w:rPr>
           <w:i/>
           <w:noProof/>
         </w:rPr>
-        <w:t xml:space="preserve"> 65</w:t>
-      </w:r>
-      <w:r>
-        <w:rPr>
-          <w:noProof/>
-        </w:rPr>
-        <w:t>, 4072-4079.</w:t>
+        <w:t xml:space="preserve"> 37</w:t>
+      </w:r>
+      <w:r>
+        <w:rPr>
+          <w:noProof/>
+        </w:rPr>
+        <w:t>, 208-215.</w:t>
       </w:r>
     </w:p>
     <w:p>
@@ -47838,20 +48655,7 @@
         <w:rPr>
           <w:noProof/>
         </w:rPr>
-        <w:t>Nelson, W.C., and Stegen, J.C. (2015). The reduced genomes of Parcubacteria (OD1) contain signatures of a symbiotic lifestyle. Frontiers in microbiology</w:t>
-      </w:r>
-      <w:r>
-        <w:rPr>
-          <w:i/>
-          <w:noProof/>
-        </w:rPr>
-        <w:t xml:space="preserve"> 6</w:t>
-      </w:r>
-      <w:r>
-        <w:rPr>
-          <w:noProof/>
-        </w:rPr>
-        <w:t>, 713.</w:t>
+        <w:t>Müller, V., and Frerichs, J. (2013). Acetogenic bacteria. eLS.</w:t>
       </w:r>
     </w:p>
     <w:p>
@@ -47866,20 +48670,33 @@
         <w:rPr>
           <w:noProof/>
         </w:rPr>
-        <w:t>Nishimori, E., Kita-Tsukamoto, K., and Wakabayashi, H. (2000). Pseudomonas plecoglossicida sp. nov., the causative agent of bacterial haemorrhagic ascites of ayu, Plecoglossus altivelis. International journal of systematic and evolutionary microbiology</w:t>
+        <w:t xml:space="preserve">Nakagawa, S., Takai, K., Inagaki, F., Horikoshi, K., and Sako, Y. (2005). Nitratiruptor tergarcus gen. nov., sp. nov. and Nitratifractor salsuginis gen. nov., sp. nov., nitrate-reducing chemolithoautotrophs of the </w:t>
+      </w:r>
+      <w:r>
+        <w:rPr>
+          <w:rFonts w:hint="eastAsia"/>
+          <w:noProof/>
+        </w:rPr>
+        <w:t>ε</w:t>
+      </w:r>
+      <w:r>
+        <w:rPr>
+          <w:noProof/>
+        </w:rPr>
+        <w:t>-Proteobacteria isolated from a deep-sea hydrothermal system in the Mid-Okinawa Trough. International journal of systematic and evolutionary microbiology</w:t>
       </w:r>
       <w:r>
         <w:rPr>
           <w:i/>
           <w:noProof/>
         </w:rPr>
-        <w:t xml:space="preserve"> 50</w:t>
-      </w:r>
-      <w:r>
-        <w:rPr>
-          <w:noProof/>
-        </w:rPr>
-        <w:t>, 83-89.</w:t>
+        <w:t xml:space="preserve"> 55</w:t>
+      </w:r>
+      <w:r>
+        <w:rPr>
+          <w:noProof/>
+        </w:rPr>
+        <w:t>, 925-933.</w:t>
       </w:r>
     </w:p>
     <w:p>
@@ -47894,20 +48711,20 @@
         <w:rPr>
           <w:noProof/>
         </w:rPr>
-        <w:t>Pagnier, I., Raoult, D., and La Scola, B. (2011). Isolation and characterization of Reyranella massiliensis gen. nov., sp. nov. from freshwater samples by using an amoeba co-culture procedure. International journal of systematic and evolutionary microbiology</w:t>
+        <w:t>Nakagawa, Y., Sakane, T., and Yokota, A. (1996). Transfer of “Pseudomonas riboflavina”(Foster 1944), a Gram-Negative, Motile Rod with Long-Chain 3-Hydroxy Fatty Acids, to Devosia riboflavina gen. nov., sp. nov., nom. rev. International journal of systematic and evolutionary microbiology</w:t>
       </w:r>
       <w:r>
         <w:rPr>
           <w:i/>
           <w:noProof/>
         </w:rPr>
-        <w:t xml:space="preserve"> 61</w:t>
-      </w:r>
-      <w:r>
-        <w:rPr>
-          <w:noProof/>
-        </w:rPr>
-        <w:t>, 2151-2154.</w:t>
+        <w:t xml:space="preserve"> 46</w:t>
+      </w:r>
+      <w:r>
+        <w:rPr>
+          <w:noProof/>
+        </w:rPr>
+        <w:t>, 16-22.</w:t>
       </w:r>
     </w:p>
     <w:p>
@@ -47922,20 +48739,20 @@
         <w:rPr>
           <w:noProof/>
         </w:rPr>
-        <w:t>Pagnier, I., Yutin, N., Croce, O., Makarova, K.S., Wolf, Y.I., Benamar, S., Raoult, D., Koonin, E.V., and La Scola, B. (2015). Babela massiliensis, a representative of a widespread bacterial phylum with unusual adaptations to parasitism in amoebae. Biology direct</w:t>
+        <w:t>Nakai, R., Baba, T., Niki, H., Nishijima, M., and Naganuma, T. (2015). Aurantimicrobium minutum gen. nov., sp. nov., a novel ultramicrobacterium of the family Microbacteriaceae, isolated from river water. International journal of systematic and evolutionary microbiology</w:t>
       </w:r>
       <w:r>
         <w:rPr>
           <w:i/>
           <w:noProof/>
         </w:rPr>
-        <w:t xml:space="preserve"> 10</w:t>
-      </w:r>
-      <w:r>
-        <w:rPr>
-          <w:noProof/>
-        </w:rPr>
-        <w:t>, 1.</w:t>
+        <w:t xml:space="preserve"> 65</w:t>
+      </w:r>
+      <w:r>
+        <w:rPr>
+          <w:noProof/>
+        </w:rPr>
+        <w:t>, 4072-4079.</w:t>
       </w:r>
     </w:p>
     <w:p>
@@ -47950,20 +48767,20 @@
         <w:rPr>
           <w:noProof/>
         </w:rPr>
-        <w:t>Pankratov, T.A., Tindall, B.J., Liesack, W., and Dedysh, S.N. (2007). Mucilaginibacter paludis gen. nov., sp. nov. and Mucilaginibacter gracilis sp. nov., pectin-, xylan-and laminarin-degrading members of the family Sphingobacteriaceae from acidic Sphagnum peat bog. International journal of systematic and evolutionary microbiology</w:t>
+        <w:t>Nelson, W.C., and Stegen, J.C. (2015). The reduced genomes of Parcubacteria (OD1) contain signatures of a symbiotic lifestyle. Frontiers in microbiology</w:t>
       </w:r>
       <w:r>
         <w:rPr>
           <w:i/>
           <w:noProof/>
         </w:rPr>
-        <w:t xml:space="preserve"> 57</w:t>
-      </w:r>
-      <w:r>
-        <w:rPr>
-          <w:noProof/>
-        </w:rPr>
-        <w:t>, 2349-2354.</w:t>
+        <w:t xml:space="preserve"> 6</w:t>
+      </w:r>
+      <w:r>
+        <w:rPr>
+          <w:noProof/>
+        </w:rPr>
+        <w:t>, 713.</w:t>
       </w:r>
     </w:p>
     <w:p>
@@ -47978,20 +48795,20 @@
         <w:rPr>
           <w:noProof/>
         </w:rPr>
-        <w:t>Pati, A., Gronow, S., Lapidus, A., Copeland, A., Del Rio, T.G., Nolan, M., Lucas, S., Tice, H., Cheng, J.-F., and Han, C. (2010). Complete genome sequence of Arcobacter nitrofigilis type strain (CI T). Standards in genomic sciences</w:t>
+        <w:t>Nishimori, E., Kita-Tsukamoto, K., and Wakabayashi, H. (2000). Pseudomonas plecoglossicida sp. nov., the causative agent of bacterial haemorrhagic ascites of ayu, Plecoglossus altivelis. International journal of systematic and evolutionary microbiology</w:t>
       </w:r>
       <w:r>
         <w:rPr>
           <w:i/>
           <w:noProof/>
         </w:rPr>
-        <w:t xml:space="preserve"> 2</w:t>
-      </w:r>
-      <w:r>
-        <w:rPr>
-          <w:noProof/>
-        </w:rPr>
-        <w:t>, 300.</w:t>
+        <w:t xml:space="preserve"> 50</w:t>
+      </w:r>
+      <w:r>
+        <w:rPr>
+          <w:noProof/>
+        </w:rPr>
+        <w:t>, 83-89.</w:t>
       </w:r>
     </w:p>
     <w:p>
@@ -48006,20 +48823,20 @@
         <w:rPr>
           <w:noProof/>
         </w:rPr>
-        <w:t>Qiu, Y.-L., Hanada, S., Ohashi, A., Harada, H., Kamagata, Y., and Sekiguchi, Y. (2008). Syntrophorhabdus aromaticivorans gen. nov., sp. nov., the first cultured anaerobe capable of degrading phenol to acetate in obligate syntrophic associations with a hydrogenotrophic methanogen. Applied and environmental microbiology</w:t>
+        <w:t>Pagnier, I., Raoult, D., and La Scola, B. (2011). Isolation and characterization of Reyranella massiliensis gen. nov., sp. nov. from freshwater samples by using an amoeba co-culture procedure. International journal of systematic and evolutionary microbiology</w:t>
       </w:r>
       <w:r>
         <w:rPr>
           <w:i/>
           <w:noProof/>
         </w:rPr>
-        <w:t xml:space="preserve"> 74</w:t>
-      </w:r>
-      <w:r>
-        <w:rPr>
-          <w:noProof/>
-        </w:rPr>
-        <w:t>, 2051-2058.</w:t>
+        <w:t xml:space="preserve"> 61</w:t>
+      </w:r>
+      <w:r>
+        <w:rPr>
+          <w:noProof/>
+        </w:rPr>
+        <w:t>, 2151-2154.</w:t>
       </w:r>
     </w:p>
     <w:p>
@@ -48034,20 +48851,20 @@
         <w:rPr>
           <w:noProof/>
         </w:rPr>
-        <w:t>Qu, J.-H., and Yuan, H.-L. (2008). Sediminibacterium salmoneum gen. nov., sp. nov., a member of the phylum Bacteroidetes isolated from sediment of a eutrophic reservoir. International journal of systematic and evolutionary microbiology</w:t>
+        <w:t>Pagnier, I., Yutin, N., Croce, O., Makarova, K.S., Wolf, Y.I., Benamar, S., Raoult, D., Koonin, E.V., and La Scola, B. (2015). Babela massiliensis, a representative of a widespread bacterial phylum with unusual adaptations to parasitism in amoebae. Biology direct</w:t>
       </w:r>
       <w:r>
         <w:rPr>
           <w:i/>
           <w:noProof/>
         </w:rPr>
-        <w:t xml:space="preserve"> 58</w:t>
-      </w:r>
-      <w:r>
-        <w:rPr>
-          <w:noProof/>
-        </w:rPr>
-        <w:t>, 2191-2194.</w:t>
+        <w:t xml:space="preserve"> 10</w:t>
+      </w:r>
+      <w:r>
+        <w:rPr>
+          <w:noProof/>
+        </w:rPr>
+        <w:t>, 1.</w:t>
       </w:r>
     </w:p>
     <w:p>
@@ -48062,20 +48879,20 @@
         <w:rPr>
           <w:noProof/>
         </w:rPr>
-        <w:t>Qu, L., Zhu, F., Hong, X., Gao, W., Chen, J., and Sun, X. (2011). Sunxiuqinia elliptica gen. nov., sp. nov., a member of the phylum Bacteroidetes isolated from sediment in a sea cucumber farm. International journal of systematic and evolutionary microbiology</w:t>
+        <w:t>Pankratov, T.A., Tindall, B.J., Liesack, W., and Dedysh, S.N. (2007). Mucilaginibacter paludis gen. nov., sp. nov. and Mucilaginibacter gracilis sp. nov., pectin-, xylan-and laminarin-degrading members of the family Sphingobacteriaceae from acidic Sphagnum peat bog. International journal of systematic and evolutionary microbiology</w:t>
       </w:r>
       <w:r>
         <w:rPr>
           <w:i/>
           <w:noProof/>
         </w:rPr>
-        <w:t xml:space="preserve"> 61</w:t>
-      </w:r>
-      <w:r>
-        <w:rPr>
-          <w:noProof/>
-        </w:rPr>
-        <w:t>, 2885-2889.</w:t>
+        <w:t xml:space="preserve"> 57</w:t>
+      </w:r>
+      <w:r>
+        <w:rPr>
+          <w:noProof/>
+        </w:rPr>
+        <w:t>, 2349-2354.</w:t>
       </w:r>
     </w:p>
     <w:p>
@@ -48090,20 +48907,21 @@
         <w:rPr>
           <w:noProof/>
         </w:rPr>
-        <w:t>Rast, P., Glöckner, I., Boedeker, C., Jeske, O., Wiegand, S., Reinhardt, R., Schumann, P., Rohde, M., Spring, S., and Glöckner, F.O. (2017). Three novel species with peptidoglycan cell walls form the new genus lacunisphaera gen. Nov. In the family opitutaceae of the verrucomicrobial subdivision 4. Frontiers in microbiology</w:t>
+        <w:lastRenderedPageBreak/>
+        <w:t>Pati, A., Gronow, S., Lapidus, A., Copeland, A., Del Rio, T.G., Nolan, M., Lucas, S., Tice, H., Cheng, J.-F., and Han, C. (2010). Complete genome sequence of Arcobacter nitrofigilis type strain (CI T). Standards in genomic sciences</w:t>
       </w:r>
       <w:r>
         <w:rPr>
           <w:i/>
           <w:noProof/>
         </w:rPr>
-        <w:t xml:space="preserve"> 8</w:t>
-      </w:r>
-      <w:r>
-        <w:rPr>
-          <w:noProof/>
-        </w:rPr>
-        <w:t>, 202.</w:t>
+        <w:t xml:space="preserve"> 2</w:t>
+      </w:r>
+      <w:r>
+        <w:rPr>
+          <w:noProof/>
+        </w:rPr>
+        <w:t>, 300.</w:t>
       </w:r>
     </w:p>
     <w:p>
@@ -48118,20 +48936,20 @@
         <w:rPr>
           <w:noProof/>
         </w:rPr>
-        <w:t>Ravachol, J., Borne, R., Meynial-Salles, I., Soucaille, P., Pagès, S., Tardif, C., and Fierobe, H.-P. (2015). Combining free and aggregated cellulolytic systems in the cellulosome-producing bacterium Ruminiclostridium cellulolyticum. Biotechnology for biofuels</w:t>
+        <w:t>Qiu, Y.-L., Hanada, S., Ohashi, A., Harada, H., Kamagata, Y., and Sekiguchi, Y. (2008). Syntrophorhabdus aromaticivorans gen. nov., sp. nov., the first cultured anaerobe capable of degrading phenol to acetate in obligate syntrophic associations with a hydrogenotrophic methanogen. Applied and environmental microbiology</w:t>
       </w:r>
       <w:r>
         <w:rPr>
           <w:i/>
           <w:noProof/>
         </w:rPr>
-        <w:t xml:space="preserve"> 8</w:t>
-      </w:r>
-      <w:r>
-        <w:rPr>
-          <w:noProof/>
-        </w:rPr>
-        <w:t>, 114.</w:t>
+        <w:t xml:space="preserve"> 74</w:t>
+      </w:r>
+      <w:r>
+        <w:rPr>
+          <w:noProof/>
+        </w:rPr>
+        <w:t>, 2051-2058.</w:t>
       </w:r>
     </w:p>
     <w:p>
@@ -48146,20 +48964,20 @@
         <w:rPr>
           <w:noProof/>
         </w:rPr>
-        <w:t>Reddy, G.S. (2013). Phylogenetic analyses of the genus Hymenobacter and description of Siccationidurans gen. nov., and Parahymenobacter gen. nov. Journal of Phylogenetics &amp; Evolutionary Biology</w:t>
+        <w:t>Qu, J.-H., and Yuan, H.-L. (2008). Sediminibacterium salmoneum gen. nov., sp. nov., a member of the phylum Bacteroidetes isolated from sediment of a eutrophic reservoir. International journal of systematic and evolutionary microbiology</w:t>
       </w:r>
       <w:r>
         <w:rPr>
           <w:i/>
           <w:noProof/>
         </w:rPr>
-        <w:t xml:space="preserve"> 2013</w:t>
-      </w:r>
-      <w:r>
-        <w:rPr>
-          <w:noProof/>
-        </w:rPr>
-        <w:t>.</w:t>
+        <w:t xml:space="preserve"> 58</w:t>
+      </w:r>
+      <w:r>
+        <w:rPr>
+          <w:noProof/>
+        </w:rPr>
+        <w:t>, 2191-2194.</w:t>
       </w:r>
     </w:p>
     <w:p>
@@ -48174,21 +48992,20 @@
         <w:rPr>
           <w:noProof/>
         </w:rPr>
-        <w:lastRenderedPageBreak/>
-        <w:t>Reinhold-Hurek, B., Hurek, T., Gillis, M., Hoste, B., Vancanneyt, M., Kersters, K., and De Ley, J. (1993). Azoarcus gen. nov., nitrogen-fixing proteobacteria associated with roots of kallar grass (Leptochloa fusca (L.) Kunth), and description of two species, Azoarcus indigens sp. nov. and Azoarcus communis sp. nov. International journal of systematic and evolutionary microbiology</w:t>
+        <w:t>Qu, L., Zhu, F., Hong, X., Gao, W., Chen, J., and Sun, X. (2011). Sunxiuqinia elliptica gen. nov., sp. nov., a member of the phylum Bacteroidetes isolated from sediment in a sea cucumber farm. International journal of systematic and evolutionary microbiology</w:t>
       </w:r>
       <w:r>
         <w:rPr>
           <w:i/>
           <w:noProof/>
         </w:rPr>
-        <w:t xml:space="preserve"> 43</w:t>
-      </w:r>
-      <w:r>
-        <w:rPr>
-          <w:noProof/>
-        </w:rPr>
-        <w:t>, 574-584.</w:t>
+        <w:t xml:space="preserve"> 61</w:t>
+      </w:r>
+      <w:r>
+        <w:rPr>
+          <w:noProof/>
+        </w:rPr>
+        <w:t>, 2885-2889.</w:t>
       </w:r>
     </w:p>
     <w:p>
@@ -48203,20 +49020,20 @@
         <w:rPr>
           <w:noProof/>
         </w:rPr>
-        <w:t>Rihs, J., Brenner, D., Weaver, R., Steigerwalt, A., Hollis, D., and Yu, V. (1993). Roseomonas, a new genus associated with bacteremia and other human infections. Journal of clinical microbiology</w:t>
+        <w:t>Rast, P., Glöckner, I., Boedeker, C., Jeske, O., Wiegand, S., Reinhardt, R., Schumann, P., Rohde, M., Spring, S., and Glöckner, F.O. (2017). Three novel species with peptidoglycan cell walls form the new genus lacunisphaera gen. Nov. In the family opitutaceae of the verrucomicrobial subdivision 4. Frontiers in microbiology</w:t>
       </w:r>
       <w:r>
         <w:rPr>
           <w:i/>
           <w:noProof/>
         </w:rPr>
-        <w:t xml:space="preserve"> 31</w:t>
-      </w:r>
-      <w:r>
-        <w:rPr>
-          <w:noProof/>
-        </w:rPr>
-        <w:t>, 3275-3283.</w:t>
+        <w:t xml:space="preserve"> 8</w:t>
+      </w:r>
+      <w:r>
+        <w:rPr>
+          <w:noProof/>
+        </w:rPr>
+        <w:t>, 202.</w:t>
       </w:r>
     </w:p>
     <w:p>
@@ -48231,20 +49048,20 @@
         <w:rPr>
           <w:noProof/>
         </w:rPr>
-        <w:t>Rodrigues, J.L., Duffy, M.A., Tessier, A.J., Ebert, D., Mouton, L., and Schmidt, T.M. (2008). Phylogenetic characterization and prevalence of “Spirobacillus cienkowskii,” a red-pigmented, spiral-shaped bacterial pathogen of freshwater Daphnia species. Applied and environmental microbiology</w:t>
+        <w:t>Ravachol, J., Borne, R., Meynial-Salles, I., Soucaille, P., Pagès, S., Tardif, C., and Fierobe, H.-P. (2015). Combining free and aggregated cellulolytic systems in the cellulosome-producing bacterium Ruminiclostridium cellulolyticum. Biotechnology for biofuels</w:t>
       </w:r>
       <w:r>
         <w:rPr>
           <w:i/>
           <w:noProof/>
         </w:rPr>
-        <w:t xml:space="preserve"> 74</w:t>
-      </w:r>
-      <w:r>
-        <w:rPr>
-          <w:noProof/>
-        </w:rPr>
-        <w:t>, 1575-1582.</w:t>
+        <w:t xml:space="preserve"> 8</w:t>
+      </w:r>
+      <w:r>
+        <w:rPr>
+          <w:noProof/>
+        </w:rPr>
+        <w:t>, 114.</w:t>
       </w:r>
     </w:p>
     <w:p>
@@ -48259,20 +49076,20 @@
         <w:rPr>
           <w:noProof/>
         </w:rPr>
-        <w:t>Rogosa, M. (1971). Transfer of Peptostreptococcus elsdenii Gutierrez et al. to a new genus, Megasphaera [M. elsdenii (Gutierrez et al.) comb. nov.]. International journal of systematic and evolutionary microbiology</w:t>
+        <w:t>Reddy, G.S. (2013). Phylogenetic analyses of the genus Hymenobacter and description of Siccationidurans gen. nov., and Parahymenobacter gen. nov. Journal of Phylogenetics &amp; Evolutionary Biology</w:t>
       </w:r>
       <w:r>
         <w:rPr>
           <w:i/>
           <w:noProof/>
         </w:rPr>
-        <w:t xml:space="preserve"> 21</w:t>
-      </w:r>
-      <w:r>
-        <w:rPr>
-          <w:noProof/>
-        </w:rPr>
-        <w:t>, 187-189.</w:t>
+        <w:t xml:space="preserve"> 2013</w:t>
+      </w:r>
+      <w:r>
+        <w:rPr>
+          <w:noProof/>
+        </w:rPr>
+        <w:t>.</w:t>
       </w:r>
     </w:p>
     <w:p>
@@ -48287,20 +49104,20 @@
         <w:rPr>
           <w:noProof/>
         </w:rPr>
-        <w:t>SANGKHOBOL, V., and Skerman, V. (1981). Chitinophaga, a new genus of chitinolytic myxobacteria. International journal of systematic and evolutionary microbiology</w:t>
+        <w:t>Reinhold-Hurek, B., Hurek, T., Gillis, M., Hoste, B., Vancanneyt, M., Kersters, K., and De Ley, J. (1993). Azoarcus gen. nov., nitrogen-fixing proteobacteria associated with roots of kallar grass (Leptochloa fusca (L.) Kunth), and description of two species, Azoarcus indigens sp. nov. and Azoarcus communis sp. nov. International journal of systematic and evolutionary microbiology</w:t>
       </w:r>
       <w:r>
         <w:rPr>
           <w:i/>
           <w:noProof/>
         </w:rPr>
-        <w:t xml:space="preserve"> 31</w:t>
-      </w:r>
-      <w:r>
-        <w:rPr>
-          <w:noProof/>
-        </w:rPr>
-        <w:t>, 285-293.</w:t>
+        <w:t xml:space="preserve"> 43</w:t>
+      </w:r>
+      <w:r>
+        <w:rPr>
+          <w:noProof/>
+        </w:rPr>
+        <w:t>, 574-584.</w:t>
       </w:r>
     </w:p>
     <w:p>
@@ -48315,20 +49132,20 @@
         <w:rPr>
           <w:noProof/>
         </w:rPr>
-        <w:t>Sangwan, P., Chen, X., Hugenholtz, P., and Janssen, P.H. (2004). Chthoniobacter flavus gen. nov., sp. nov., the first pure-culture representative of subdivision two, Spartobacteria classis nov., of the phylum Verrucomicrobia. Applied and environmental microbiology</w:t>
+        <w:t>Rihs, J., Brenner, D., Weaver, R., Steigerwalt, A., Hollis, D., and Yu, V. (1993). Roseomonas, a new genus associated with bacteremia and other human infections. Journal of clinical microbiology</w:t>
       </w:r>
       <w:r>
         <w:rPr>
           <w:i/>
           <w:noProof/>
         </w:rPr>
-        <w:t xml:space="preserve"> 70</w:t>
-      </w:r>
-      <w:r>
-        <w:rPr>
-          <w:noProof/>
-        </w:rPr>
-        <w:t>, 5875-5881.</w:t>
+        <w:t xml:space="preserve"> 31</w:t>
+      </w:r>
+      <w:r>
+        <w:rPr>
+          <w:noProof/>
+        </w:rPr>
+        <w:t>, 3275-3283.</w:t>
       </w:r>
     </w:p>
     <w:p>
@@ -48343,20 +49160,20 @@
         <w:rPr>
           <w:noProof/>
         </w:rPr>
-        <w:t>Santos, P., Pinhal, I., Rainey, F.A., Empadinhas, N., Costa, J., Fields, B., Benson, R., Veríssimo, A., and da Costa, M.S. (2003). Gamma-Proteobacteria Aquicella lusitana gen. nov., sp. nov., and Aquicella siphonis sp. nov. Infect Protozoa and Require Activated Charcoal for Growth in Laboratory Media. Applied and environmental microbiology</w:t>
+        <w:t>Rodrigues, J.L., Duffy, M.A., Tessier, A.J., Ebert, D., Mouton, L., and Schmidt, T.M. (2008). Phylogenetic characterization and prevalence of “Spirobacillus cienkowskii,” a red-pigmented, spiral-shaped bacterial pathogen of freshwater Daphnia species. Applied and environmental microbiology</w:t>
       </w:r>
       <w:r>
         <w:rPr>
           <w:i/>
           <w:noProof/>
         </w:rPr>
-        <w:t xml:space="preserve"> 69</w:t>
-      </w:r>
-      <w:r>
-        <w:rPr>
-          <w:noProof/>
-        </w:rPr>
-        <w:t>, 6533-6540.</w:t>
+        <w:t xml:space="preserve"> 74</w:t>
+      </w:r>
+      <w:r>
+        <w:rPr>
+          <w:noProof/>
+        </w:rPr>
+        <w:t>, 1575-1582.</w:t>
       </w:r>
     </w:p>
     <w:p>
@@ -48371,20 +49188,20 @@
         <w:rPr>
           <w:noProof/>
         </w:rPr>
-        <w:t>Sauder, L.A., Albertsen, M., Engel, K., Schwarz, J., Nielsen, P.H., Wagner, M., and Neufeld, J.D. (2017). Cultivation and characterization of Candidatus Nitrosocosmicus exaquare, an ammonia-oxidizing archaeon from a municipal wastewater treatment system. ISME J</w:t>
+        <w:t>Rogosa, M. (1971). Transfer of Peptostreptococcus elsdenii Gutierrez et al. to a new genus, Megasphaera [M. elsdenii (Gutierrez et al.) comb. nov.]. International journal of systematic and evolutionary microbiology</w:t>
       </w:r>
       <w:r>
         <w:rPr>
           <w:i/>
           <w:noProof/>
         </w:rPr>
-        <w:t xml:space="preserve"> 11</w:t>
-      </w:r>
-      <w:r>
-        <w:rPr>
-          <w:noProof/>
-        </w:rPr>
-        <w:t>, 1142.</w:t>
+        <w:t xml:space="preserve"> 21</w:t>
+      </w:r>
+      <w:r>
+        <w:rPr>
+          <w:noProof/>
+        </w:rPr>
+        <w:t>, 187-189.</w:t>
       </w:r>
     </w:p>
     <w:p>
@@ -48399,20 +49216,20 @@
         <w:rPr>
           <w:noProof/>
         </w:rPr>
-        <w:t>Schleheck, D., Tindall, B.J., Rossello-Mora, R., and Cook, A.M. (2004). Parvibaculum lavamentivorans gen. nov., sp. nov., a novel heterotroph that initiates catabolism of linear alkylbenzenesulfonate. International journal of systematic and evolutionary microbiology</w:t>
+        <w:t>SANGKHOBOL, V., and Skerman, V. (1981). Chitinophaga, a new genus of chitinolytic myxobacteria. International journal of systematic and evolutionary microbiology</w:t>
       </w:r>
       <w:r>
         <w:rPr>
           <w:i/>
           <w:noProof/>
         </w:rPr>
-        <w:t xml:space="preserve"> 54</w:t>
-      </w:r>
-      <w:r>
-        <w:rPr>
-          <w:noProof/>
-        </w:rPr>
-        <w:t>, 1489-1497.</w:t>
+        <w:t xml:space="preserve"> 31</w:t>
+      </w:r>
+      <w:r>
+        <w:rPr>
+          <w:noProof/>
+        </w:rPr>
+        <w:t>, 285-293.</w:t>
       </w:r>
     </w:p>
     <w:p>
@@ -48427,20 +49244,20 @@
         <w:rPr>
           <w:noProof/>
         </w:rPr>
-        <w:t>Shelobolina, E.S., Nevin, K.P., Blakeney-Hayward, J.D., Johnsen, C.V., Plaia, T.W., Krader, P., Woodard, T., Holmes, D.E., VanPraagh, C.G., and Lovley, D.R. (2007). Geobacter pickeringii sp. nov., Geobacter argillaceus sp. nov. and Pelosinus fermentans gen. nov., sp. nov., isolated from subsurface kaolin lenses. International journal of systematic and evolutionary microbiology</w:t>
+        <w:t>Sangwan, P., Chen, X., Hugenholtz, P., and Janssen, P.H. (2004). Chthoniobacter flavus gen. nov., sp. nov., the first pure-culture representative of subdivision two, Spartobacteria classis nov., of the phylum Verrucomicrobia. Applied and environmental microbiology</w:t>
       </w:r>
       <w:r>
         <w:rPr>
           <w:i/>
           <w:noProof/>
         </w:rPr>
-        <w:t xml:space="preserve"> 57</w:t>
-      </w:r>
-      <w:r>
-        <w:rPr>
-          <w:noProof/>
-        </w:rPr>
-        <w:t>, 126-135.</w:t>
+        <w:t xml:space="preserve"> 70</w:t>
+      </w:r>
+      <w:r>
+        <w:rPr>
+          <w:noProof/>
+        </w:rPr>
+        <w:t>, 5875-5881.</w:t>
       </w:r>
     </w:p>
     <w:p>
@@ -48455,7 +49272,21 @@
         <w:rPr>
           <w:noProof/>
         </w:rPr>
-        <w:t>Shimura, Y., Hirose, Y., Misawa, N., Osana, Y., Katoh, H., Yamaguchi, H., and Kawachi, M. (2015). Comparison of the terrestrial cyanobacterium Leptolyngbya sp. NIES-2104 and the freshwater Leptolyngbya boryana PCC 6306 genomes. DNA Research, dsv022.</w:t>
+        <w:lastRenderedPageBreak/>
+        <w:t>Santos, P., Pinhal, I., Rainey, F.A., Empadinhas, N., Costa, J., Fields, B., Benson, R., Veríssimo, A., and da Costa, M.S. (2003). Gamma-Proteobacteria Aquicella lusitana gen. nov., sp. nov., and Aquicella siphonis sp. nov. Infect Protozoa and Require Activated Charcoal for Growth in Laboratory Media. Applied and environmental microbiology</w:t>
+      </w:r>
+      <w:r>
+        <w:rPr>
+          <w:i/>
+          <w:noProof/>
+        </w:rPr>
+        <w:t xml:space="preserve"> 69</w:t>
+      </w:r>
+      <w:r>
+        <w:rPr>
+          <w:noProof/>
+        </w:rPr>
+        <w:t>, 6533-6540.</w:t>
       </w:r>
     </w:p>
     <w:p>
@@ -48470,20 +49301,20 @@
         <w:rPr>
           <w:noProof/>
         </w:rPr>
-        <w:t>Shoemaker, W.R., Muscarella, M.E., and Lennon, J.T. (2015). Genome sequence of the soil bacterium Janthinobacterium sp. KBS0711. Genome announcements</w:t>
+        <w:t>Sauder, L.A., Albertsen, M., Engel, K., Schwarz, J., Nielsen, P.H., Wagner, M., and Neufeld, J.D. (2017). Cultivation and characterization of Candidatus Nitrosocosmicus exaquare, an ammonia-oxidizing archaeon from a municipal wastewater treatment system. ISME J</w:t>
       </w:r>
       <w:r>
         <w:rPr>
           <w:i/>
           <w:noProof/>
         </w:rPr>
-        <w:t xml:space="preserve"> 3</w:t>
-      </w:r>
-      <w:r>
-        <w:rPr>
-          <w:noProof/>
-        </w:rPr>
-        <w:t>, e00689-00615.</w:t>
+        <w:t xml:space="preserve"> 11</w:t>
+      </w:r>
+      <w:r>
+        <w:rPr>
+          <w:noProof/>
+        </w:rPr>
+        <w:t>, 1142.</w:t>
       </w:r>
     </w:p>
     <w:p>
@@ -48498,20 +49329,20 @@
         <w:rPr>
           <w:noProof/>
         </w:rPr>
-        <w:t>Sizova, M.V., Panikov, N.S., Spiridonova, E.M., Slobodova, N.V., and Tourova, T.P. (2007). Novel facultative anaerobic acidotolerant Telmatospirillum siberiense gen. nov. sp. nov. isolated from mesotrophic fen. Systematic and applied microbiology</w:t>
+        <w:t>Schleheck, D., Tindall, B.J., Rossello-Mora, R., and Cook, A.M. (2004). Parvibaculum lavamentivorans gen. nov., sp. nov., a novel heterotroph that initiates catabolism of linear alkylbenzenesulfonate. International journal of systematic and evolutionary microbiology</w:t>
       </w:r>
       <w:r>
         <w:rPr>
           <w:i/>
           <w:noProof/>
         </w:rPr>
-        <w:t xml:space="preserve"> 30</w:t>
-      </w:r>
-      <w:r>
-        <w:rPr>
-          <w:noProof/>
-        </w:rPr>
-        <w:t>, 213-220.</w:t>
+        <w:t xml:space="preserve"> 54</w:t>
+      </w:r>
+      <w:r>
+        <w:rPr>
+          <w:noProof/>
+        </w:rPr>
+        <w:t>, 1489-1497.</w:t>
       </w:r>
     </w:p>
     <w:p>
@@ -48526,20 +49357,20 @@
         <w:rPr>
           <w:noProof/>
         </w:rPr>
-        <w:t>Smith, K.S., and Ingram-Smith, C. (2007). Methanosaeta, the forgotten methanogen? Trends in microbiology</w:t>
+        <w:t>Shelobolina, E.S., Nevin, K.P., Blakeney-Hayward, J.D., Johnsen, C.V., Plaia, T.W., Krader, P., Woodard, T., Holmes, D.E., VanPraagh, C.G., and Lovley, D.R. (2007). Geobacter pickeringii sp. nov., Geobacter argillaceus sp. nov. and Pelosinus fermentans gen. nov., sp. nov., isolated from subsurface kaolin lenses. International journal of systematic and evolutionary microbiology</w:t>
       </w:r>
       <w:r>
         <w:rPr>
           <w:i/>
           <w:noProof/>
         </w:rPr>
-        <w:t xml:space="preserve"> 15</w:t>
-      </w:r>
-      <w:r>
-        <w:rPr>
-          <w:noProof/>
-        </w:rPr>
-        <w:t>, 150-155.</w:t>
+        <w:t xml:space="preserve"> 57</w:t>
+      </w:r>
+      <w:r>
+        <w:rPr>
+          <w:noProof/>
+        </w:rPr>
+        <w:t>, 126-135.</w:t>
       </w:r>
     </w:p>
     <w:p>
@@ -48554,21 +49385,7 @@
         <w:rPr>
           <w:noProof/>
         </w:rPr>
-        <w:lastRenderedPageBreak/>
-        <w:t>Song, J., Choo, Y.-J., and Cho, J.-C. (2008). Perlucidibaca piscinae gen. nov., sp. nov., a freshwater bacterium belonging to the family Moraxellaceae. International journal of systematic and evolutionary microbiology</w:t>
-      </w:r>
-      <w:r>
-        <w:rPr>
-          <w:i/>
-          <w:noProof/>
-        </w:rPr>
-        <w:t xml:space="preserve"> 58</w:t>
-      </w:r>
-      <w:r>
-        <w:rPr>
-          <w:noProof/>
-        </w:rPr>
-        <w:t>, 97-102.</w:t>
+        <w:t>Shimura, Y., Hirose, Y., Misawa, N., Osana, Y., Katoh, H., Yamaguchi, H., and Kawachi, M. (2015). Comparison of the terrestrial cyanobacterium Leptolyngbya sp. NIES-2104 and the freshwater Leptolyngbya boryana PCC 6306 genomes. DNA Research, dsv022.</w:t>
       </w:r>
     </w:p>
     <w:p>
@@ -48583,20 +49400,20 @@
         <w:rPr>
           <w:noProof/>
         </w:rPr>
-        <w:t>Spring, S., Kämpfer, P., and Schleifer, K.H. (2001). Limnobacter thiooxidans gen. nov., sp. nov., a novel thiosulfate-oxidizing bacterium isolated from freshwater lake sediment. International journal of systematic and evolutionary microbiology</w:t>
+        <w:t>Shoemaker, W.R., Muscarella, M.E., and Lennon, J.T. (2015). Genome sequence of the soil bacterium Janthinobacterium sp. KBS0711. Genome announcements</w:t>
       </w:r>
       <w:r>
         <w:rPr>
           <w:i/>
           <w:noProof/>
         </w:rPr>
-        <w:t xml:space="preserve"> 51</w:t>
-      </w:r>
-      <w:r>
-        <w:rPr>
-          <w:noProof/>
-        </w:rPr>
-        <w:t>, 1463-1470.</w:t>
+        <w:t xml:space="preserve"> 3</w:t>
+      </w:r>
+      <w:r>
+        <w:rPr>
+          <w:noProof/>
+        </w:rPr>
+        <w:t>, e00689-00615.</w:t>
       </w:r>
     </w:p>
     <w:p>
@@ -48611,20 +49428,20 @@
         <w:rPr>
           <w:noProof/>
         </w:rPr>
-        <w:t>Spring, S., Wagner, M., Schumann, P., and Kämpfer, P. (2005). Malikia granosa gen. nov., sp. nov., a novel polyhydroxyalkanoate-and polyphosphate-accumulating bacterium isolated from activated sludge, and reclassification of Pseudomonas spinosa as Malikia spinosa comb. nov. International journal of systematic and evolutionary microbiology</w:t>
+        <w:t>Sizova, M.V., Panikov, N.S., Spiridonova, E.M., Slobodova, N.V., and Tourova, T.P. (2007). Novel facultative anaerobic acidotolerant Telmatospirillum siberiense gen. nov. sp. nov. isolated from mesotrophic fen. Systematic and applied microbiology</w:t>
       </w:r>
       <w:r>
         <w:rPr>
           <w:i/>
           <w:noProof/>
         </w:rPr>
-        <w:t xml:space="preserve"> 55</w:t>
-      </w:r>
-      <w:r>
-        <w:rPr>
-          <w:noProof/>
-        </w:rPr>
-        <w:t>, 621-629.</w:t>
+        <w:t xml:space="preserve"> 30</w:t>
+      </w:r>
+      <w:r>
+        <w:rPr>
+          <w:noProof/>
+        </w:rPr>
+        <w:t>, 213-220.</w:t>
       </w:r>
     </w:p>
     <w:p>
@@ -48639,20 +49456,20 @@
         <w:rPr>
           <w:noProof/>
         </w:rPr>
-        <w:t>Stackebrandt, E., Sproer, C., Rainey, F.A., Burghardt, J., Päuker, O., and Hippe, H. (1997). Phylogenetic Analysis of the Genus Desulfotomaculum: Evidence for the Misclassification of Desulfotomaculum guttoideum and Description of Desulfotomaculum orientis as Desulfosporosinus orientis gen. nov., comb. nov. International journal of systematic and evolutionary microbiology</w:t>
+        <w:t>Smith, K.S., and Ingram-Smith, C. (2007). Methanosaeta, the forgotten methanogen? Trends in microbiology</w:t>
       </w:r>
       <w:r>
         <w:rPr>
           <w:i/>
           <w:noProof/>
         </w:rPr>
-        <w:t xml:space="preserve"> 47</w:t>
-      </w:r>
-      <w:r>
-        <w:rPr>
-          <w:noProof/>
-        </w:rPr>
-        <w:t>, 1134-1139.</w:t>
+        <w:t xml:space="preserve"> 15</w:t>
+      </w:r>
+      <w:r>
+        <w:rPr>
+          <w:noProof/>
+        </w:rPr>
+        <w:t>, 150-155.</w:t>
       </w:r>
     </w:p>
     <w:p>
@@ -48667,20 +49484,20 @@
         <w:rPr>
           <w:noProof/>
         </w:rPr>
-        <w:t>Steenhoudt, O., and Vanderleyden, J. (2000). Azospirillum, a free-living nitrogen-fixing bacterium closely associated with grasses: genetic, biochemical and ecological aspects. FEMS microbiology reviews</w:t>
+        <w:t>Song, J., Choo, Y.-J., and Cho, J.-C. (2008). Perlucidibaca piscinae gen. nov., sp. nov., a freshwater bacterium belonging to the family Moraxellaceae. International journal of systematic and evolutionary microbiology</w:t>
       </w:r>
       <w:r>
         <w:rPr>
           <w:i/>
           <w:noProof/>
         </w:rPr>
-        <w:t xml:space="preserve"> 24</w:t>
-      </w:r>
-      <w:r>
-        <w:rPr>
-          <w:noProof/>
-        </w:rPr>
-        <w:t>, 487-506.</w:t>
+        <w:t xml:space="preserve"> 58</w:t>
+      </w:r>
+      <w:r>
+        <w:rPr>
+          <w:noProof/>
+        </w:rPr>
+        <w:t>, 97-102.</w:t>
       </w:r>
     </w:p>
     <w:p>
@@ -48695,20 +49512,20 @@
         <w:rPr>
           <w:noProof/>
         </w:rPr>
-        <w:t>Steyn, P., Segers, P., Vancanneyt, M., Sandra, P., Kersters, K., and Joubert, J. (1998). Classification of heparinolytic bacteria into a new genus, Pedobacter, comprising four species: Pedobacter heparinus comb. nov., Pedobacter piscium comb. nov., Pedobacter africanus sp. nov. and Pedobacter saltans sp. nov. proposal of the family Sphingobacteriaceae fam. nov. International journal of systematic and evolutionary microbiology</w:t>
+        <w:t>Spring, S., Kämpfer, P., and Schleifer, K.H. (2001). Limnobacter thiooxidans gen. nov., sp. nov., a novel thiosulfate-oxidizing bacterium isolated from freshwater lake sediment. International journal of systematic and evolutionary microbiology</w:t>
       </w:r>
       <w:r>
         <w:rPr>
           <w:i/>
           <w:noProof/>
         </w:rPr>
-        <w:t xml:space="preserve"> 48</w:t>
-      </w:r>
-      <w:r>
-        <w:rPr>
-          <w:noProof/>
-        </w:rPr>
-        <w:t>, 165-177.</w:t>
+        <w:t xml:space="preserve"> 51</w:t>
+      </w:r>
+      <w:r>
+        <w:rPr>
+          <w:noProof/>
+        </w:rPr>
+        <w:t>, 1463-1470.</w:t>
       </w:r>
     </w:p>
     <w:p>
@@ -48723,20 +49540,20 @@
         <w:rPr>
           <w:noProof/>
         </w:rPr>
-        <w:t>Stoecker, K., Bendinger, B., Schöning, B., Nielsen, P.H., Nielsen, J.L., Baranyi, C., Toenshoff, E.R., Daims, H., and Wagner, M. (2006). Cohn’s Crenothrix is a filamentous methane oxidizer with an unusual methane monooxygenase. Proceedings of the National Academy of Sciences of the United States of America</w:t>
+        <w:t>Spring, S., Wagner, M., Schumann, P., and Kämpfer, P. (2005). Malikia granosa gen. nov., sp. nov., a novel polyhydroxyalkanoate-and polyphosphate-accumulating bacterium isolated from activated sludge, and reclassification of Pseudomonas spinosa as Malikia spinosa comb. nov. International journal of systematic and evolutionary microbiology</w:t>
       </w:r>
       <w:r>
         <w:rPr>
           <w:i/>
           <w:noProof/>
         </w:rPr>
-        <w:t xml:space="preserve"> 103</w:t>
-      </w:r>
-      <w:r>
-        <w:rPr>
-          <w:noProof/>
-        </w:rPr>
-        <w:t>, 2363-2367.</w:t>
+        <w:t xml:space="preserve"> 55</w:t>
+      </w:r>
+      <w:r>
+        <w:rPr>
+          <w:noProof/>
+        </w:rPr>
+        <w:t>, 621-629.</w:t>
       </w:r>
     </w:p>
     <w:p>
@@ -48751,20 +49568,20 @@
         <w:rPr>
           <w:noProof/>
         </w:rPr>
-        <w:t>Su, X.-L., Tian, Q., Zhang, J., Yuan, X.-Z., Shi, X.-S., Guo, R.-B., and Qiu, Y.-L. (2014). Acetobacteroides hydrogenigenes gen. nov., sp. nov., an anaerobic hydrogen-producing bacterium in the family Rikenellaceae isolated from a reed swamp. International journal of systematic and evolutionary microbiology</w:t>
+        <w:t>Stackebrandt, E., Sproer, C., Rainey, F.A., Burghardt, J., Päuker, O., and Hippe, H. (1997). Phylogenetic Analysis of the Genus Desulfotomaculum: Evidence for the Misclassification of Desulfotomaculum guttoideum and Description of Desulfotomaculum orientis as Desulfosporosinus orientis gen. nov., comb. nov. International journal of systematic and evolutionary microbiology</w:t>
       </w:r>
       <w:r>
         <w:rPr>
           <w:i/>
           <w:noProof/>
         </w:rPr>
-        <w:t xml:space="preserve"> 64</w:t>
-      </w:r>
-      <w:r>
-        <w:rPr>
-          <w:noProof/>
-        </w:rPr>
-        <w:t>, 2986-2991.</w:t>
+        <w:t xml:space="preserve"> 47</w:t>
+      </w:r>
+      <w:r>
+        <w:rPr>
+          <w:noProof/>
+        </w:rPr>
+        <w:t>, 1134-1139.</w:t>
       </w:r>
     </w:p>
     <w:p>
@@ -48779,7 +49596,7 @@
         <w:rPr>
           <w:noProof/>
         </w:rPr>
-        <w:t>Sullivan, J.P., Dickinson, D., and Chase, H.A. (1998). Methanotrophs, Methylosinus trichosporium OB3b, sMMO, and their application to bioremediation. Critical reviews in microbiology</w:t>
+        <w:t>Steenhoudt, O., and Vanderleyden, J. (2000). Azospirillum, a free-living nitrogen-fixing bacterium closely associated with grasses: genetic, biochemical and ecological aspects. FEMS microbiology reviews</w:t>
       </w:r>
       <w:r>
         <w:rPr>
@@ -48792,7 +49609,7 @@
         <w:rPr>
           <w:noProof/>
         </w:rPr>
-        <w:t>, 335-373.</w:t>
+        <w:t>, 487-506.</w:t>
       </w:r>
     </w:p>
     <w:p>
@@ -48807,20 +49624,21 @@
         <w:rPr>
           <w:noProof/>
         </w:rPr>
-        <w:t>Takeuchi, M., Hamana, K., and Hiraishi, A. (2001). Proposal of the genus Sphingomonas sensu stricto and three new genera, Sphingobium, Novosphingobium and Sphingopyxis, on the basis of phylogenetic and chemotaxonomic analyses. International journal of systematic and evolutionary microbiology</w:t>
+        <w:lastRenderedPageBreak/>
+        <w:t>Steyn, P., Segers, P., Vancanneyt, M., Sandra, P., Kersters, K., and Joubert, J. (1998). Classification of heparinolytic bacteria into a new genus, Pedobacter, comprising four species: Pedobacter heparinus comb. nov., Pedobacter piscium comb. nov., Pedobacter africanus sp. nov. and Pedobacter saltans sp. nov. proposal of the family Sphingobacteriaceae fam. nov. International journal of systematic and evolutionary microbiology</w:t>
       </w:r>
       <w:r>
         <w:rPr>
           <w:i/>
           <w:noProof/>
         </w:rPr>
-        <w:t xml:space="preserve"> 51</w:t>
-      </w:r>
-      <w:r>
-        <w:rPr>
-          <w:noProof/>
-        </w:rPr>
-        <w:t>, 1405-1417.</w:t>
+        <w:t xml:space="preserve"> 48</w:t>
+      </w:r>
+      <w:r>
+        <w:rPr>
+          <w:noProof/>
+        </w:rPr>
+        <w:t>, 165-177.</w:t>
       </w:r>
     </w:p>
     <w:p>
@@ -48835,33 +49653,20 @@
         <w:rPr>
           <w:noProof/>
         </w:rPr>
-        <w:t xml:space="preserve">Tarlera, S., and Denner, E.B. (2003). Sterolibacterium denitrificans gen. nov., sp. nov., a novel cholesterol-oxidizing, denitrifying member of the </w:t>
-      </w:r>
-      <w:r>
-        <w:rPr>
-          <w:rFonts w:hint="eastAsia"/>
-          <w:noProof/>
-        </w:rPr>
-        <w:t>β</w:t>
-      </w:r>
-      <w:r>
-        <w:rPr>
-          <w:noProof/>
-        </w:rPr>
-        <w:t>-Proteobacteria. International journal of systematic and evolutionary microbiology</w:t>
+        <w:t>Stoecker, K., Bendinger, B., Schöning, B., Nielsen, P.H., Nielsen, J.L., Baranyi, C., Toenshoff, E.R., Daims, H., and Wagner, M. (2006). Cohn’s Crenothrix is a filamentous methane oxidizer with an unusual methane monooxygenase. Proceedings of the National Academy of Sciences of the United States of America</w:t>
       </w:r>
       <w:r>
         <w:rPr>
           <w:i/>
           <w:noProof/>
         </w:rPr>
-        <w:t xml:space="preserve"> 53</w:t>
-      </w:r>
-      <w:r>
-        <w:rPr>
-          <w:noProof/>
-        </w:rPr>
-        <w:t>, 1085-1091.</w:t>
+        <w:t xml:space="preserve"> 103</w:t>
+      </w:r>
+      <w:r>
+        <w:rPr>
+          <w:noProof/>
+        </w:rPr>
+        <w:t>, 2363-2367.</w:t>
       </w:r>
     </w:p>
     <w:p>
@@ -48876,20 +49681,20 @@
         <w:rPr>
           <w:noProof/>
         </w:rPr>
-        <w:t>Thrash, J.C., Ahmadi, S., Torok, T., and Coates, J.D. (2010). Magnetospirillum bellicus sp. nov., a novel dissimilatory perchlorate-reducing alphaproteobacterium isolated from a bioelectrical reactor. Applied and environmental microbiology</w:t>
+        <w:t>Su, X.-L., Tian, Q., Zhang, J., Yuan, X.-Z., Shi, X.-S., Guo, R.-B., and Qiu, Y.-L. (2014). Acetobacteroides hydrogenigenes gen. nov., sp. nov., an anaerobic hydrogen-producing bacterium in the family Rikenellaceae isolated from a reed swamp. International journal of systematic and evolutionary microbiology</w:t>
       </w:r>
       <w:r>
         <w:rPr>
           <w:i/>
           <w:noProof/>
         </w:rPr>
-        <w:t xml:space="preserve"> 76</w:t>
-      </w:r>
-      <w:r>
-        <w:rPr>
-          <w:noProof/>
-        </w:rPr>
-        <w:t>, 4730-4737.</w:t>
+        <w:t xml:space="preserve"> 64</w:t>
+      </w:r>
+      <w:r>
+        <w:rPr>
+          <w:noProof/>
+        </w:rPr>
+        <w:t>, 2986-2991.</w:t>
       </w:r>
     </w:p>
     <w:p>
@@ -48904,20 +49709,20 @@
         <w:rPr>
           <w:noProof/>
         </w:rPr>
-        <w:t>Tsubota, J., Eshinimaev, B.T., Khmelenina, V.N., and Trotsenko, Y.A. (2005). Methylothermus thermalis gen. nov., sp. nov., a novel moderately thermophilic obligate methanotroph from a hot spring in Japan. International journal of systematic and evolutionary microbiology</w:t>
+        <w:t>Sullivan, J.P., Dickinson, D., and Chase, H.A. (1998). Methanotrophs, Methylosinus trichosporium OB3b, sMMO, and their application to bioremediation. Critical reviews in microbiology</w:t>
       </w:r>
       <w:r>
         <w:rPr>
           <w:i/>
           <w:noProof/>
         </w:rPr>
-        <w:t xml:space="preserve"> 55</w:t>
-      </w:r>
-      <w:r>
-        <w:rPr>
-          <w:noProof/>
-        </w:rPr>
-        <w:t>, 1877-1884.</w:t>
+        <w:t xml:space="preserve"> 24</w:t>
+      </w:r>
+      <w:r>
+        <w:rPr>
+          <w:noProof/>
+        </w:rPr>
+        <w:t>, 335-373.</w:t>
       </w:r>
     </w:p>
     <w:p>
@@ -48932,21 +49737,20 @@
         <w:rPr>
           <w:noProof/>
         </w:rPr>
-        <w:lastRenderedPageBreak/>
-        <w:t>Uchino, Y., Hamada, T., and Yokota, A. (2002). Proposal of Pseudorhodobacter ferrugineus gen. nov., comb. nov., for a non-photosynthetic marine bacterium, Agrobacterium ferrugineum, related to the genus Rhodobacter. The Journal of general and applied microbiology</w:t>
+        <w:t>Takeuchi, M., Hamana, K., and Hiraishi, A. (2001). Proposal of the genus Sphingomonas sensu stricto and three new genera, Sphingobium, Novosphingobium and Sphingopyxis, on the basis of phylogenetic and chemotaxonomic analyses. International journal of systematic and evolutionary microbiology</w:t>
       </w:r>
       <w:r>
         <w:rPr>
           <w:i/>
           <w:noProof/>
         </w:rPr>
-        <w:t xml:space="preserve"> 48</w:t>
-      </w:r>
-      <w:r>
-        <w:rPr>
-          <w:noProof/>
-        </w:rPr>
-        <w:t>, 309-319.</w:t>
+        <w:t xml:space="preserve"> 51</w:t>
+      </w:r>
+      <w:r>
+        <w:rPr>
+          <w:noProof/>
+        </w:rPr>
+        <w:t>, 1405-1417.</w:t>
       </w:r>
     </w:p>
     <w:p>
@@ -48961,20 +49765,33 @@
         <w:rPr>
           <w:noProof/>
         </w:rPr>
-        <w:t>Ueki, A., Akasaka, H., Suzuki, D., and Ueki, K. (2006). Paludibacter propionicigenes gen. nov., sp. nov., a novel strictly anaerobic, Gram-negative, propionate-producing bacterium isolated from plant residue in irrigated rice-field soil in Japan. International journal of systematic and evolutionary microbiology</w:t>
+        <w:t xml:space="preserve">Tarlera, S., and Denner, E.B. (2003). Sterolibacterium denitrificans gen. nov., sp. nov., a novel cholesterol-oxidizing, denitrifying member of the </w:t>
+      </w:r>
+      <w:r>
+        <w:rPr>
+          <w:rFonts w:hint="eastAsia"/>
+          <w:noProof/>
+        </w:rPr>
+        <w:t>β</w:t>
+      </w:r>
+      <w:r>
+        <w:rPr>
+          <w:noProof/>
+        </w:rPr>
+        <w:t>-Proteobacteria. International journal of systematic and evolutionary microbiology</w:t>
       </w:r>
       <w:r>
         <w:rPr>
           <w:i/>
           <w:noProof/>
         </w:rPr>
-        <w:t xml:space="preserve"> 56</w:t>
-      </w:r>
-      <w:r>
-        <w:rPr>
-          <w:noProof/>
-        </w:rPr>
-        <w:t>, 39-44.</w:t>
+        <w:t xml:space="preserve"> 53</w:t>
+      </w:r>
+      <w:r>
+        <w:rPr>
+          <w:noProof/>
+        </w:rPr>
+        <w:t>, 1085-1091.</w:t>
       </w:r>
     </w:p>
     <w:p>
@@ -48989,20 +49806,20 @@
         <w:rPr>
           <w:noProof/>
         </w:rPr>
-        <w:t>Vaishampayan, P., Miyashita, M., Ohnishi, A., Satomi, M., Rooney, A., La Duc, M.T., and Venkateswaran, K. (2009). Description of Rummeliibacillus stabekisii gen. nov., sp. nov. and reclassification of Bacillus pycnus Nakamura et al. 2002 as Rummeliibacillus pycnus comb. nov. International journal of systematic and evolutionary microbiology</w:t>
+        <w:t>Thrash, J.C., Ahmadi, S., Torok, T., and Coates, J.D. (2010). Magnetospirillum bellicus sp. nov., a novel dissimilatory perchlorate-reducing alphaproteobacterium isolated from a bioelectrical reactor. Applied and environmental microbiology</w:t>
       </w:r>
       <w:r>
         <w:rPr>
           <w:i/>
           <w:noProof/>
         </w:rPr>
-        <w:t xml:space="preserve"> 59</w:t>
-      </w:r>
-      <w:r>
-        <w:rPr>
-          <w:noProof/>
-        </w:rPr>
-        <w:t>, 1094-1099.</w:t>
+        <w:t xml:space="preserve"> 76</w:t>
+      </w:r>
+      <w:r>
+        <w:rPr>
+          <w:noProof/>
+        </w:rPr>
+        <w:t>, 4730-4737.</w:t>
       </w:r>
     </w:p>
     <w:p>
@@ -49017,20 +49834,20 @@
         <w:rPr>
           <w:noProof/>
         </w:rPr>
-        <w:t>Van der Zaan, B.M., Saia, F.T., Stams, A.J., Plugge, C.M., de Vos, W.M., Smidt, H., Langenhoff, A.A., and Gerritse, J. (2012). Anaerobic benzene degradation under denitrifying conditions: Peptococcaceae as dominant benzene degraders and evidence for a syntrophic process. Environmental microbiology</w:t>
+        <w:t>Tsubota, J., Eshinimaev, B.T., Khmelenina, V.N., and Trotsenko, Y.A. (2005). Methylothermus thermalis gen. nov., sp. nov., a novel moderately thermophilic obligate methanotroph from a hot spring in Japan. International journal of systematic and evolutionary microbiology</w:t>
       </w:r>
       <w:r>
         <w:rPr>
           <w:i/>
           <w:noProof/>
         </w:rPr>
-        <w:t xml:space="preserve"> 14</w:t>
-      </w:r>
-      <w:r>
-        <w:rPr>
-          <w:noProof/>
-        </w:rPr>
-        <w:t>, 1171-1181.</w:t>
+        <w:t xml:space="preserve"> 55</w:t>
+      </w:r>
+      <w:r>
+        <w:rPr>
+          <w:noProof/>
+        </w:rPr>
+        <w:t>, 1877-1884.</w:t>
       </w:r>
     </w:p>
     <w:p>
@@ -49045,20 +49862,20 @@
         <w:rPr>
           <w:noProof/>
         </w:rPr>
-        <w:t>Vandamme, P., and Coenye, T. (2004). Taxonomy of the genus Cupriavidus: a tale of lost and found. International journal of systematic and evolutionary microbiology</w:t>
+        <w:t>Uchino, Y., Hamada, T., and Yokota, A. (2002). Proposal of Pseudorhodobacter ferrugineus gen. nov., comb. nov., for a non-photosynthetic marine bacterium, Agrobacterium ferrugineum, related to the genus Rhodobacter. The Journal of general and applied microbiology</w:t>
       </w:r>
       <w:r>
         <w:rPr>
           <w:i/>
           <w:noProof/>
         </w:rPr>
-        <w:t xml:space="preserve"> 54</w:t>
-      </w:r>
-      <w:r>
-        <w:rPr>
-          <w:noProof/>
-        </w:rPr>
-        <w:t>, 2285-2289.</w:t>
+        <w:t xml:space="preserve"> 48</w:t>
+      </w:r>
+      <w:r>
+        <w:rPr>
+          <w:noProof/>
+        </w:rPr>
+        <w:t>, 309-319.</w:t>
       </w:r>
     </w:p>
     <w:p>
@@ -49073,20 +49890,20 @@
         <w:rPr>
           <w:noProof/>
         </w:rPr>
-        <w:t>Vandekerckhove, T.T., Coomans, A., Cornelis, K., Baert, P., and Gillis, M. (2002). Use of the Verrucomicrobia-specific probe EUB338-III and fluorescent in situ hybridization for detection of “Candidatus Xiphinematobacter” cells in nematode hosts. Applied and environmental microbiology</w:t>
+        <w:t>Ueki, A., Akasaka, H., Suzuki, D., and Ueki, K. (2006). Paludibacter propionicigenes gen. nov., sp. nov., a novel strictly anaerobic, Gram-negative, propionate-producing bacterium isolated from plant residue in irrigated rice-field soil in Japan. International journal of systematic and evolutionary microbiology</w:t>
       </w:r>
       <w:r>
         <w:rPr>
           <w:i/>
           <w:noProof/>
         </w:rPr>
-        <w:t xml:space="preserve"> 68</w:t>
-      </w:r>
-      <w:r>
-        <w:rPr>
-          <w:noProof/>
-        </w:rPr>
-        <w:t>, 3121-3125.</w:t>
+        <w:t xml:space="preserve"> 56</w:t>
+      </w:r>
+      <w:r>
+        <w:rPr>
+          <w:noProof/>
+        </w:rPr>
+        <w:t>, 39-44.</w:t>
       </w:r>
     </w:p>
     <w:p>
@@ -49101,20 +49918,20 @@
         <w:rPr>
           <w:noProof/>
         </w:rPr>
-        <w:t>Vannini, C., Ferrantini, F., Verni, F., and Petroni, G. (2013). A new obligate bacterial symbiont colonizing the ciliate Euplotes in brackish and freshwater:‘Candidatus Protistobacter heckmanni’. Aquatic Microbial Ecology</w:t>
+        <w:t>Vaishampayan, P., Miyashita, M., Ohnishi, A., Satomi, M., Rooney, A., La Duc, M.T., and Venkateswaran, K. (2009). Description of Rummeliibacillus stabekisii gen. nov., sp. nov. and reclassification of Bacillus pycnus Nakamura et al. 2002 as Rummeliibacillus pycnus comb. nov. International journal of systematic and evolutionary microbiology</w:t>
       </w:r>
       <w:r>
         <w:rPr>
           <w:i/>
           <w:noProof/>
         </w:rPr>
-        <w:t xml:space="preserve"> 70</w:t>
-      </w:r>
-      <w:r>
-        <w:rPr>
-          <w:noProof/>
-        </w:rPr>
-        <w:t>, 233-243.</w:t>
+        <w:t xml:space="preserve"> 59</w:t>
+      </w:r>
+      <w:r>
+        <w:rPr>
+          <w:noProof/>
+        </w:rPr>
+        <w:t>, 1094-1099.</w:t>
       </w:r>
     </w:p>
     <w:p>
@@ -49129,20 +49946,20 @@
         <w:rPr>
           <w:noProof/>
         </w:rPr>
-        <w:t>Vreeland, R., Litchfield, C., Martin, E., and Elliot, E. (1980). Halomonas elongata, a new genus and species of extremely salt-tolerant bacteria. International journal of systematic and evolutionary microbiology</w:t>
+        <w:t>Van der Zaan, B.M., Saia, F.T., Stams, A.J., Plugge, C.M., de Vos, W.M., Smidt, H., Langenhoff, A.A., and Gerritse, J. (2012). Anaerobic benzene degradation under denitrifying conditions: Peptococcaceae as dominant benzene degraders and evidence for a syntrophic process. Environmental microbiology</w:t>
       </w:r>
       <w:r>
         <w:rPr>
           <w:i/>
           <w:noProof/>
         </w:rPr>
-        <w:t xml:space="preserve"> 30</w:t>
-      </w:r>
-      <w:r>
-        <w:rPr>
-          <w:noProof/>
-        </w:rPr>
-        <w:t>, 485-495.</w:t>
+        <w:t xml:space="preserve"> 14</w:t>
+      </w:r>
+      <w:r>
+        <w:rPr>
+          <w:noProof/>
+        </w:rPr>
+        <w:t>, 1171-1181.</w:t>
       </w:r>
     </w:p>
     <w:p>
@@ -49157,20 +49974,20 @@
         <w:rPr>
           <w:noProof/>
         </w:rPr>
-        <w:t>Weelink, S.A., Van Doesburg, W., Saia, F.T., Rijpstra, W.I.C., Röling, W.F., Smidt, H., and Stams, A.J. (2009). A strictly anaerobic betaproteobacterium Georgfuchsia toluolica gen. nov., sp. nov. degrades aromatic compounds with Fe (III), Mn (IV) or nitrate as an electron acceptor. FEMS microbiology ecology</w:t>
+        <w:t>Vandamme, P., and Coenye, T. (2004). Taxonomy of the genus Cupriavidus: a tale of lost and found. International journal of systematic and evolutionary microbiology</w:t>
       </w:r>
       <w:r>
         <w:rPr>
           <w:i/>
           <w:noProof/>
         </w:rPr>
-        <w:t xml:space="preserve"> 70</w:t>
-      </w:r>
-      <w:r>
-        <w:rPr>
-          <w:noProof/>
-        </w:rPr>
-        <w:t>, 575-585.</w:t>
+        <w:t xml:space="preserve"> 54</w:t>
+      </w:r>
+      <w:r>
+        <w:rPr>
+          <w:noProof/>
+        </w:rPr>
+        <w:t>, 2285-2289.</w:t>
       </w:r>
     </w:p>
     <w:p>
@@ -49185,20 +50002,21 @@
         <w:rPr>
           <w:noProof/>
         </w:rPr>
-        <w:t>Weiss, J.V., Rentz, J.A., Plaia, T., Neubauer, S.C., Merrill-Floyd, M., Lilburn, T., Bradburne, C., Megonigal, J.P., and Emerson, D. (2007). Characterization of neutrophilic Fe (II)-oxidizing bacteria isolated from the rhizosphere of wetland plants and description of Ferritrophicum radicicola gen. nov. sp. nov., and Sideroxydans paludicola sp. nov. Geomicrobiology Journal</w:t>
+        <w:lastRenderedPageBreak/>
+        <w:t>Vandekerckhove, T.T., Coomans, A., Cornelis, K., Baert, P., and Gillis, M. (2002). Use of the Verrucomicrobia-specific probe EUB338-III and fluorescent in situ hybridization for detection of “Candidatus Xiphinematobacter” cells in nematode hosts. Applied and environmental microbiology</w:t>
       </w:r>
       <w:r>
         <w:rPr>
           <w:i/>
           <w:noProof/>
         </w:rPr>
-        <w:t xml:space="preserve"> 24</w:t>
-      </w:r>
-      <w:r>
-        <w:rPr>
-          <w:noProof/>
-        </w:rPr>
-        <w:t>, 559-570.</w:t>
+        <w:t xml:space="preserve"> 68</w:t>
+      </w:r>
+      <w:r>
+        <w:rPr>
+          <w:noProof/>
+        </w:rPr>
+        <w:t>, 3121-3125.</w:t>
       </w:r>
     </w:p>
     <w:p>
@@ -49213,20 +50031,20 @@
         <w:rPr>
           <w:noProof/>
         </w:rPr>
-        <w:t>Weon, H.-Y., Kim, B.-Y., Lee, C.-M., Hong, S.-B., Jeon, Y.-A., Koo, B.-S., and Kwon, S.-W. (2009). Solitalea koreensis gen. nov., sp. nov. and the reclassification of [Flexibacter] canadensis as Solitalea canadensis comb. nov. International journal of systematic and evolutionary microbiology</w:t>
+        <w:t>Vannini, C., Ferrantini, F., Verni, F., and Petroni, G. (2013). A new obligate bacterial symbiont colonizing the ciliate Euplotes in brackish and freshwater:‘Candidatus Protistobacter heckmanni’. Aquatic Microbial Ecology</w:t>
       </w:r>
       <w:r>
         <w:rPr>
           <w:i/>
           <w:noProof/>
         </w:rPr>
-        <w:t xml:space="preserve"> 59</w:t>
-      </w:r>
-      <w:r>
-        <w:rPr>
-          <w:noProof/>
-        </w:rPr>
-        <w:t>, 1969-1975.</w:t>
+        <w:t xml:space="preserve"> 70</w:t>
+      </w:r>
+      <w:r>
+        <w:rPr>
+          <w:noProof/>
+        </w:rPr>
+        <w:t>, 233-243.</w:t>
       </w:r>
     </w:p>
     <w:p>
@@ -49241,20 +50059,20 @@
         <w:rPr>
           <w:noProof/>
         </w:rPr>
-        <w:t>Weon, H.-Y., Yoo, S.-H., Hong, S.-B., Kwon, S.-W., Stackebrandt, E., Go, S.-J., and Koo, B.-S. (2008). Polaromonas jejuensis sp. nov., isolated from soil in Korea. International journal of systematic and evolutionary microbiology</w:t>
+        <w:t>Vreeland, R., Litchfield, C., Martin, E., and Elliot, E. (1980). Halomonas elongata, a new genus and species of extremely salt-tolerant bacteria. International journal of systematic and evolutionary microbiology</w:t>
       </w:r>
       <w:r>
         <w:rPr>
           <w:i/>
           <w:noProof/>
         </w:rPr>
-        <w:t xml:space="preserve"> 58</w:t>
-      </w:r>
-      <w:r>
-        <w:rPr>
-          <w:noProof/>
-        </w:rPr>
-        <w:t>, 1525-1528.</w:t>
+        <w:t xml:space="preserve"> 30</w:t>
+      </w:r>
+      <w:r>
+        <w:rPr>
+          <w:noProof/>
+        </w:rPr>
+        <w:t>, 485-495.</w:t>
       </w:r>
     </w:p>
     <w:p>
@@ -49269,20 +50087,20 @@
         <w:rPr>
           <w:noProof/>
         </w:rPr>
-        <w:t>Wexler, H.M., Reeves, D., Summanen, P.H., Molitoris, E., McTEAGUE, M., Duncan, J., Wilson, K.H., and Finegold, S.M. (1996). Sutterella wadsworthensis gen. nov., sp. nov., bile-resistant microaerophilic Campylobacter gracilis-like clinical isolates. International journal of systematic and evolutionary microbiology</w:t>
+        <w:t>Weelink, S.A., Van Doesburg, W., Saia, F.T., Rijpstra, W.I.C., Röling, W.F., Smidt, H., and Stams, A.J. (2009). A strictly anaerobic betaproteobacterium Georgfuchsia toluolica gen. nov., sp. nov. degrades aromatic compounds with Fe (III), Mn (IV) or nitrate as an electron acceptor. FEMS microbiology ecology</w:t>
       </w:r>
       <w:r>
         <w:rPr>
           <w:i/>
           <w:noProof/>
         </w:rPr>
-        <w:t xml:space="preserve"> 46</w:t>
-      </w:r>
-      <w:r>
-        <w:rPr>
-          <w:noProof/>
-        </w:rPr>
-        <w:t>, 252-258.</w:t>
+        <w:t xml:space="preserve"> 70</w:t>
+      </w:r>
+      <w:r>
+        <w:rPr>
+          <w:noProof/>
+        </w:rPr>
+        <w:t>, 575-585.</w:t>
       </w:r>
     </w:p>
     <w:p>
@@ -49297,21 +50115,20 @@
         <w:rPr>
           <w:noProof/>
         </w:rPr>
-        <w:lastRenderedPageBreak/>
-        <w:t>Willems, A., Busse, J., Goor, M., Pot, B., Falsen, E., Jantzen, E., Hoste, B., Gillis, M., Kersters, K., and Auling, G. (1989). Hydrogenophaga, a new genus of hydrogen-oxidizing bacteria that includes Hydrogenophaga flava comb. nov.(formerly Pseudomonas flava), Hydrogenophaga palleronii (formerly Pseudomonas palleronii), Hydrogenophaga pseudoflava (formerly Pseudomonas pseudoflava and “Pseudomonas carboxydoflava”), and Hydrogenophaga taeniospiralis (formerly Pseudomonas taeniospiralis). International journal of systematic and evolutionary microbiology</w:t>
+        <w:t>Weiss, J.V., Rentz, J.A., Plaia, T., Neubauer, S.C., Merrill-Floyd, M., Lilburn, T., Bradburne, C., Megonigal, J.P., and Emerson, D. (2007). Characterization of neutrophilic Fe (II)-oxidizing bacteria isolated from the rhizosphere of wetland plants and description of Ferritrophicum radicicola gen. nov. sp. nov., and Sideroxydans paludicola sp. nov. Geomicrobiology Journal</w:t>
       </w:r>
       <w:r>
         <w:rPr>
           <w:i/>
           <w:noProof/>
         </w:rPr>
-        <w:t xml:space="preserve"> 39</w:t>
-      </w:r>
-      <w:r>
-        <w:rPr>
-          <w:noProof/>
-        </w:rPr>
-        <w:t>, 319-333.</w:t>
+        <w:t xml:space="preserve"> 24</w:t>
+      </w:r>
+      <w:r>
+        <w:rPr>
+          <w:noProof/>
+        </w:rPr>
+        <w:t>, 559-570.</w:t>
       </w:r>
     </w:p>
     <w:p>
@@ -49326,20 +50143,20 @@
         <w:rPr>
           <w:noProof/>
         </w:rPr>
-        <w:t>Willems, A., De Ley, J., Gillis, M., and Kersters, K. (1991). Comamonadaceae, a new family encompassing the acidovorans rRNA complex, including Variovorax paradoxus gen. nov., comb. nov., for Alcaligenes paradoxus (Davis 1969). International journal of systematic and evolutionary microbiology</w:t>
+        <w:t>Wen, A., Fegan, M., Hayward, C., Chakraborty, S., and Sly, L.I. (1999). Phylogenetic relationships among members of the Comamonadaceae, and description of Delftia acidovorans (den Dooren de Jong 1926 and Tamaoka et al. 1987) gen. nov., comb. nov. International journal of systematic and evolutionary microbiology</w:t>
       </w:r>
       <w:r>
         <w:rPr>
           <w:i/>
           <w:noProof/>
         </w:rPr>
-        <w:t xml:space="preserve"> 41</w:t>
-      </w:r>
-      <w:r>
-        <w:rPr>
-          <w:noProof/>
-        </w:rPr>
-        <w:t>, 445-450.</w:t>
+        <w:t xml:space="preserve"> 49</w:t>
+      </w:r>
+      <w:r>
+        <w:rPr>
+          <w:noProof/>
+        </w:rPr>
+        <w:t>, 567-576.</w:t>
       </w:r>
     </w:p>
     <w:p>
@@ -49354,20 +50171,20 @@
         <w:rPr>
           <w:noProof/>
         </w:rPr>
-        <w:t>Williams, T.M., and Unz, R.F. (1985). Filamentous sulfur bacteria of activated sludge: characterization of Thiothrix, Beggiatoa, and Eikelboom type 021N strains. Applied and environmental microbiology</w:t>
+        <w:t>Weon, H.-Y., Kim, B.-Y., Lee, C.-M., Hong, S.-B., Jeon, Y.-A., Koo, B.-S., and Kwon, S.-W. (2009). Solitalea koreensis gen. nov., sp. nov. and the reclassification of [Flexibacter] canadensis as Solitalea canadensis comb. nov. International journal of systematic and evolutionary microbiology</w:t>
       </w:r>
       <w:r>
         <w:rPr>
           <w:i/>
           <w:noProof/>
         </w:rPr>
-        <w:t xml:space="preserve"> 49</w:t>
-      </w:r>
-      <w:r>
-        <w:rPr>
-          <w:noProof/>
-        </w:rPr>
-        <w:t>, 887-898.</w:t>
+        <w:t xml:space="preserve"> 59</w:t>
+      </w:r>
+      <w:r>
+        <w:rPr>
+          <w:noProof/>
+        </w:rPr>
+        <w:t>, 1969-1975.</w:t>
       </w:r>
     </w:p>
     <w:p>
@@ -49382,20 +50199,20 @@
         <w:rPr>
           <w:noProof/>
         </w:rPr>
-        <w:t>Wisotzkey, J.D., Jurtshuk JR, P., Fox, G.E., Deinhard, G., and Poralla, K. (1992). Comparative Sequence Analyses on the 16S rRNA (rDNA) of Bacillus acidocaldarius, Bacillus acidoterrestris, and Bacillus cycloheptanicus and Proposal for Creation of a New Genus, Alicyclobacillus gen. nov. International journal of systematic and evolutionary microbiology</w:t>
+        <w:t>Weon, H.-Y., Yoo, S.-H., Hong, S.-B., Kwon, S.-W., Stackebrandt, E., Go, S.-J., and Koo, B.-S. (2008). Polaromonas jejuensis sp. nov., isolated from soil in Korea. International journal of systematic and evolutionary microbiology</w:t>
       </w:r>
       <w:r>
         <w:rPr>
           <w:i/>
           <w:noProof/>
         </w:rPr>
-        <w:t xml:space="preserve"> 42</w:t>
-      </w:r>
-      <w:r>
-        <w:rPr>
-          <w:noProof/>
-        </w:rPr>
-        <w:t>, 263-269.</w:t>
+        <w:t xml:space="preserve"> 58</w:t>
+      </w:r>
+      <w:r>
+        <w:rPr>
+          <w:noProof/>
+        </w:rPr>
+        <w:t>, 1525-1528.</w:t>
       </w:r>
     </w:p>
     <w:p>
@@ -49410,72 +50227,20 @@
         <w:rPr>
           <w:noProof/>
         </w:rPr>
-        <w:t>Wodke, J.A., Pucha</w:t>
-      </w:r>
-      <w:r>
-        <w:rPr>
-          <w:rFonts w:hint="eastAsia"/>
-          <w:noProof/>
-        </w:rPr>
-        <w:t>ł</w:t>
-      </w:r>
-      <w:r>
-        <w:rPr>
-          <w:noProof/>
-        </w:rPr>
-        <w:t>ka, J., Lluch</w:t>
-      </w:r>
-      <w:r>
-        <w:rPr>
-          <w:rFonts w:ascii="Calibri" w:eastAsia="Calibri" w:hAnsi="Calibri" w:cs="Calibri"/>
-          <w:noProof/>
-        </w:rPr>
-        <w:t>‐</w:t>
-      </w:r>
-      <w:r>
-        <w:rPr>
-          <w:noProof/>
-        </w:rPr>
-        <w:t>Senar, M., Marcos, J., Yus, E., Godinho, M., Gutiérrez</w:t>
-      </w:r>
-      <w:r>
-        <w:rPr>
-          <w:rFonts w:ascii="Calibri" w:eastAsia="Calibri" w:hAnsi="Calibri" w:cs="Calibri"/>
-          <w:noProof/>
-        </w:rPr>
-        <w:t>‐</w:t>
-      </w:r>
-      <w:r>
-        <w:rPr>
-          <w:noProof/>
-        </w:rPr>
-        <w:t>Gallego, R., dos Santos, V.A.M., Serrano, L., and Klipp, E. (2013). Dissecting the energy metabolism in Mycoplasma pneumoniae through genome</w:t>
-      </w:r>
-      <w:r>
-        <w:rPr>
-          <w:rFonts w:ascii="Calibri" w:eastAsia="Calibri" w:hAnsi="Calibri" w:cs="Calibri"/>
-          <w:noProof/>
-        </w:rPr>
-        <w:t>‐</w:t>
-      </w:r>
-      <w:r>
-        <w:rPr>
-          <w:noProof/>
-        </w:rPr>
-        <w:t>scale metabolic modeling. Molecular systems biology</w:t>
+        <w:t>Wexler, H.M., Reeves, D., Summanen, P.H., Molitoris, E., McTEAGUE, M., Duncan, J., Wilson, K.H., and Finegold, S.M. (1996). Sutterella wadsworthensis gen. nov., sp. nov., bile-resistant microaerophilic Campylobacter gracilis-like clinical isolates. International journal of systematic and evolutionary microbiology</w:t>
       </w:r>
       <w:r>
         <w:rPr>
           <w:i/>
           <w:noProof/>
         </w:rPr>
-        <w:t xml:space="preserve"> 9</w:t>
-      </w:r>
-      <w:r>
-        <w:rPr>
-          <w:noProof/>
-        </w:rPr>
-        <w:t>, 653.</w:t>
+        <w:t xml:space="preserve"> 46</w:t>
+      </w:r>
+      <w:r>
+        <w:rPr>
+          <w:noProof/>
+        </w:rPr>
+        <w:t>, 252-258.</w:t>
       </w:r>
     </w:p>
     <w:p>
@@ -49490,20 +50255,20 @@
         <w:rPr>
           <w:noProof/>
         </w:rPr>
-        <w:t>Woo, P.C., Teng, J.L., Leung, K.w., Lau, S.K., Woo, G.K., Wong, A.C., Wong, M.K., and Yuen, K.y. (2005). Anaerospora hongkongensis gen. nov. sp. nov., a novel genus and species with ribosomal DNA operon heterogeneity isolated from an intravenous drug abuser with pseudobacteremia. Microbiology and immunology</w:t>
+        <w:t>Willems, A., Busse, J., Goor, M., Pot, B., Falsen, E., Jantzen, E., Hoste, B., Gillis, M., Kersters, K., and Auling, G. (1989). Hydrogenophaga, a new genus of hydrogen-oxidizing bacteria that includes Hydrogenophaga flava comb. nov.(formerly Pseudomonas flava), Hydrogenophaga palleronii (formerly Pseudomonas palleronii), Hydrogenophaga pseudoflava (formerly Pseudomonas pseudoflava and “Pseudomonas carboxydoflava”), and Hydrogenophaga taeniospiralis (formerly Pseudomonas taeniospiralis). International journal of systematic and evolutionary microbiology</w:t>
       </w:r>
       <w:r>
         <w:rPr>
           <w:i/>
           <w:noProof/>
         </w:rPr>
-        <w:t xml:space="preserve"> 49</w:t>
-      </w:r>
-      <w:r>
-        <w:rPr>
-          <w:noProof/>
-        </w:rPr>
-        <w:t>, 31-39.</w:t>
+        <w:t xml:space="preserve"> 39</w:t>
+      </w:r>
+      <w:r>
+        <w:rPr>
+          <w:noProof/>
+        </w:rPr>
+        <w:t>, 319-333.</w:t>
       </w:r>
     </w:p>
     <w:p>
@@ -49518,20 +50283,20 @@
         <w:rPr>
           <w:noProof/>
         </w:rPr>
-        <w:t>Wu, W.-J., Liu, Q.-Q., Chen, G.-J., and Du, Z.-J. (2015). Roseimarinus sediminis gen. nov., sp. nov., a facultatively anaerobic bacterium isolated from coastal sediment. International journal of systematic and evolutionary microbiology</w:t>
+        <w:t>Willems, A., De Ley, J., Gillis, M., and Kersters, K. (1991). Comamonadaceae, a new family encompassing the acidovorans rRNA complex, including Variovorax paradoxus gen. nov., comb. nov., for Alcaligenes paradoxus (Davis 1969). International journal of systematic and evolutionary microbiology</w:t>
       </w:r>
       <w:r>
         <w:rPr>
           <w:i/>
           <w:noProof/>
         </w:rPr>
-        <w:t xml:space="preserve"> 65</w:t>
-      </w:r>
-      <w:r>
-        <w:rPr>
-          <w:noProof/>
-        </w:rPr>
-        <w:t>, 2260-2264.</w:t>
+        <w:t xml:space="preserve"> 41</w:t>
+      </w:r>
+      <w:r>
+        <w:rPr>
+          <w:noProof/>
+        </w:rPr>
+        <w:t>, 445-450.</w:t>
       </w:r>
     </w:p>
     <w:p>
@@ -49546,20 +50311,20 @@
         <w:rPr>
           <w:noProof/>
         </w:rPr>
-        <w:t>Xia, Y., Wang, Y., Wang, Y., Chin, F.Y., and Zhang, T. (2016). Cellular adhesiveness and cellulolytic capacity in Anaerolineae revealed by omics-based genome interpretation. Biotechnology for biofuels</w:t>
+        <w:t>Williams, T.M., and Unz, R.F. (1985). Filamentous sulfur bacteria of activated sludge: characterization of Thiothrix, Beggiatoa, and Eikelboom type 021N strains. Applied and environmental microbiology</w:t>
       </w:r>
       <w:r>
         <w:rPr>
           <w:i/>
           <w:noProof/>
         </w:rPr>
-        <w:t xml:space="preserve"> 9</w:t>
-      </w:r>
-      <w:r>
-        <w:rPr>
-          <w:noProof/>
-        </w:rPr>
-        <w:t>, 111.</w:t>
+        <w:t xml:space="preserve"> 49</w:t>
+      </w:r>
+      <w:r>
+        <w:rPr>
+          <w:noProof/>
+        </w:rPr>
+        <w:t>, 887-898.</w:t>
       </w:r>
     </w:p>
     <w:p>
@@ -49574,33 +50339,21 @@
         <w:rPr>
           <w:noProof/>
         </w:rPr>
-        <w:t xml:space="preserve">Xie, C.-H., and Yokota, A. (2005). Dyella japonica gen. nov., sp. nov., a </w:t>
-      </w:r>
-      <w:r>
-        <w:rPr>
-          <w:rFonts w:hint="eastAsia"/>
-          <w:noProof/>
-        </w:rPr>
-        <w:t>γ</w:t>
-      </w:r>
-      <w:r>
-        <w:rPr>
-          <w:noProof/>
-        </w:rPr>
-        <w:t>-proteobacterium isolated from soil. International journal of systematic and evolutionary microbiology</w:t>
+        <w:lastRenderedPageBreak/>
+        <w:t>Wisotzkey, J.D., Jurtshuk JR, P., Fox, G.E., Deinhard, G., and Poralla, K. (1992). Comparative Sequence Analyses on the 16S rRNA (rDNA) of Bacillus acidocaldarius, Bacillus acidoterrestris, and Bacillus cycloheptanicus and Proposal for Creation of a New Genus, Alicyclobacillus gen. nov. International journal of systematic and evolutionary microbiology</w:t>
       </w:r>
       <w:r>
         <w:rPr>
           <w:i/>
           <w:noProof/>
         </w:rPr>
-        <w:t xml:space="preserve"> 55</w:t>
-      </w:r>
-      <w:r>
-        <w:rPr>
-          <w:noProof/>
-        </w:rPr>
-        <w:t>, 753-756.</w:t>
+        <w:t xml:space="preserve"> 42</w:t>
+      </w:r>
+      <w:r>
+        <w:rPr>
+          <w:noProof/>
+        </w:rPr>
+        <w:t>, 263-269.</w:t>
       </w:r>
     </w:p>
     <w:p>
@@ -49615,20 +50368,72 @@
         <w:rPr>
           <w:noProof/>
         </w:rPr>
-        <w:t>Xie, C.-H., and Yokota, A. (2006). Reclassification of [Flavobacterium] ferrugineum as Terrimonas ferruginea gen. nov., comb. nov., and description of Terrimonas lutea sp. nov., isolated from soil. International journal of systematic and evolutionary microbiology</w:t>
+        <w:t>Wodke, J.A., Pucha</w:t>
+      </w:r>
+      <w:r>
+        <w:rPr>
+          <w:rFonts w:hint="eastAsia"/>
+          <w:noProof/>
+        </w:rPr>
+        <w:t>ł</w:t>
+      </w:r>
+      <w:r>
+        <w:rPr>
+          <w:noProof/>
+        </w:rPr>
+        <w:t>ka, J., Lluch</w:t>
+      </w:r>
+      <w:r>
+        <w:rPr>
+          <w:rFonts w:ascii="Calibri" w:eastAsia="Calibri" w:hAnsi="Calibri" w:cs="Calibri"/>
+          <w:noProof/>
+        </w:rPr>
+        <w:t>‐</w:t>
+      </w:r>
+      <w:r>
+        <w:rPr>
+          <w:noProof/>
+        </w:rPr>
+        <w:t>Senar, M., Marcos, J., Yus, E., Godinho, M., Gutiérrez</w:t>
+      </w:r>
+      <w:r>
+        <w:rPr>
+          <w:rFonts w:ascii="Calibri" w:eastAsia="Calibri" w:hAnsi="Calibri" w:cs="Calibri"/>
+          <w:noProof/>
+        </w:rPr>
+        <w:t>‐</w:t>
+      </w:r>
+      <w:r>
+        <w:rPr>
+          <w:noProof/>
+        </w:rPr>
+        <w:t>Gallego, R., dos Santos, V.A.M., Serrano, L., and Klipp, E. (2013). Dissecting the energy metabolism in Mycoplasma pneumoniae through genome</w:t>
+      </w:r>
+      <w:r>
+        <w:rPr>
+          <w:rFonts w:ascii="Calibri" w:eastAsia="Calibri" w:hAnsi="Calibri" w:cs="Calibri"/>
+          <w:noProof/>
+        </w:rPr>
+        <w:t>‐</w:t>
+      </w:r>
+      <w:r>
+        <w:rPr>
+          <w:noProof/>
+        </w:rPr>
+        <w:t>scale metabolic modeling. Molecular systems biology</w:t>
       </w:r>
       <w:r>
         <w:rPr>
           <w:i/>
           <w:noProof/>
         </w:rPr>
-        <w:t xml:space="preserve"> 56</w:t>
-      </w:r>
-      <w:r>
-        <w:rPr>
-          <w:noProof/>
-        </w:rPr>
-        <w:t>, 1117-1121.</w:t>
+        <w:t xml:space="preserve"> 9</w:t>
+      </w:r>
+      <w:r>
+        <w:rPr>
+          <w:noProof/>
+        </w:rPr>
+        <w:t>, 653.</w:t>
       </w:r>
     </w:p>
     <w:p>
@@ -49643,20 +50448,20 @@
         <w:rPr>
           <w:noProof/>
         </w:rPr>
-        <w:t>Xing, D., Ren, N., Li, Q., Lin, M., Wang, A., and Zhao, L. (2006). Ethanoligenens harbinense gen. nov., sp. nov., isolated from molasses wastewater. International journal of systematic and evolutionary microbiology</w:t>
+        <w:t>Woo, P.C., Teng, J.L., Leung, K.w., Lau, S.K., Woo, G.K., Wong, A.C., Wong, M.K., and Yuen, K.y. (2005). Anaerospora hongkongensis gen. nov. sp. nov., a novel genus and species with ribosomal DNA operon heterogeneity isolated from an intravenous drug abuser with pseudobacteremia. Microbiology and immunology</w:t>
       </w:r>
       <w:r>
         <w:rPr>
           <w:i/>
           <w:noProof/>
         </w:rPr>
-        <w:t xml:space="preserve"> 56</w:t>
-      </w:r>
-      <w:r>
-        <w:rPr>
-          <w:noProof/>
-        </w:rPr>
-        <w:t>, 755-760.</w:t>
+        <w:t xml:space="preserve"> 49</w:t>
+      </w:r>
+      <w:r>
+        <w:rPr>
+          <w:noProof/>
+        </w:rPr>
+        <w:t>, 31-39.</w:t>
       </w:r>
     </w:p>
     <w:p>
@@ -49671,20 +50476,20 @@
         <w:rPr>
           <w:noProof/>
         </w:rPr>
-        <w:t>YABUUCHI, E., KANEKO, T., YANO, I., Moss, C.W., and MIYOSHI, N. (1983). Sphingobacterium gen. nov., Sphingobacterium spiritivorum comb. nov., Sphingobacterium multivorum comb. nov., Sphingobacterium mizutae sp. nov., and Flavobacterium indologenes sp. nov.: Glucose-Nonfermenting Gram-Negative Rods in CDC Groups IIK-2 and IIb. International journal of systematic and evolutionary microbiology</w:t>
+        <w:t>Wu, W.-J., Liu, Q.-Q., Chen, G.-J., and Du, Z.-J. (2015). Roseimarinus sediminis gen. nov., sp. nov., a facultatively anaerobic bacterium isolated from coastal sediment. International journal of systematic and evolutionary microbiology</w:t>
       </w:r>
       <w:r>
         <w:rPr>
           <w:i/>
           <w:noProof/>
         </w:rPr>
-        <w:t xml:space="preserve"> 33</w:t>
-      </w:r>
-      <w:r>
-        <w:rPr>
-          <w:noProof/>
-        </w:rPr>
-        <w:t>, 580-598.</w:t>
+        <w:t xml:space="preserve"> 65</w:t>
+      </w:r>
+      <w:r>
+        <w:rPr>
+          <w:noProof/>
+        </w:rPr>
+        <w:t>, 2260-2264.</w:t>
       </w:r>
     </w:p>
     <w:p>
@@ -49699,21 +50504,20 @@
         <w:rPr>
           <w:noProof/>
         </w:rPr>
-        <w:lastRenderedPageBreak/>
-        <w:t>Yabuuchi, E., Kosako, Y., Oyaizu, H., Yano, I., Hotta, H., Hashimoto, Y., Ezaki, T., and Arakawa, M. (1992). Proposal of Burkholderia gen. nov. and transfer of seven species of the genus Pseudomonas homology group II to the new genus, with the type species Burkholderia cepacia (Palleroni and Holmes 1981) comb. nov. Microbiology and immunology</w:t>
+        <w:t>Xia, Y., Wang, Y., Wang, Y., Chin, F.Y., and Zhang, T. (2016). Cellular adhesiveness and cellulolytic capacity in Anaerolineae revealed by omics-based genome interpretation. Biotechnology for biofuels</w:t>
       </w:r>
       <w:r>
         <w:rPr>
           <w:i/>
           <w:noProof/>
         </w:rPr>
-        <w:t xml:space="preserve"> 36</w:t>
-      </w:r>
-      <w:r>
-        <w:rPr>
-          <w:noProof/>
-        </w:rPr>
-        <w:t>, 1251-1275.</w:t>
+        <w:t xml:space="preserve"> 9</w:t>
+      </w:r>
+      <w:r>
+        <w:rPr>
+          <w:noProof/>
+        </w:rPr>
+        <w:t>, 111.</w:t>
       </w:r>
     </w:p>
     <w:p>
@@ -49728,20 +50532,33 @@
         <w:rPr>
           <w:noProof/>
         </w:rPr>
-        <w:t>Yabuuchi, E., Kosako, Y., Yano, I., Hotta, H., and Nishiuchi, Y. (1995). Transfer of two Burkholderia and an Alcaligenes species to Ralstonia gen. nov.: proposal of Ralstonia pickettii (Ralston, Palleroni and Doudoroff 1973) comb. nov., Ralstonia solanacearum (Smith 1896) comb. nov. and Ralstonia eutropha (Davis 1969) comb. nov. Microbiology and immunology</w:t>
+        <w:t xml:space="preserve">Xie, C.-H., and Yokota, A. (2005). Dyella japonica gen. nov., sp. nov., a </w:t>
+      </w:r>
+      <w:r>
+        <w:rPr>
+          <w:rFonts w:hint="eastAsia"/>
+          <w:noProof/>
+        </w:rPr>
+        <w:t>γ</w:t>
+      </w:r>
+      <w:r>
+        <w:rPr>
+          <w:noProof/>
+        </w:rPr>
+        <w:t>-proteobacterium isolated from soil. International journal of systematic and evolutionary microbiology</w:t>
       </w:r>
       <w:r>
         <w:rPr>
           <w:i/>
           <w:noProof/>
         </w:rPr>
-        <w:t xml:space="preserve"> 39</w:t>
-      </w:r>
-      <w:r>
-        <w:rPr>
-          <w:noProof/>
-        </w:rPr>
-        <w:t>, 897-904.</w:t>
+        <w:t xml:space="preserve"> 55</w:t>
+      </w:r>
+      <w:r>
+        <w:rPr>
+          <w:noProof/>
+        </w:rPr>
+        <w:t>, 753-756.</w:t>
       </w:r>
     </w:p>
     <w:p>
@@ -49756,7 +50573,7 @@
         <w:rPr>
           <w:noProof/>
         </w:rPr>
-        <w:t>Yamada, T., Sekiguchi, Y., Hanada, S., Imachi, H., Ohashi, A., Harada, H., and Kamagata, Y. (2006). Anaerolinea thermolimosa sp. nov., Levilinea saccharolytica gen. nov., sp. nov. and Leptolinea tardivitalis gen. nov., sp. nov., novel filamentous anaerobes, and description of the new classes Anaerolineae classis nov. and Caldilineae classis nov. in the bacterial phylum Chloroflexi. International journal of systematic and evolutionary microbiology</w:t>
+        <w:t>Xie, C.-H., and Yokota, A. (2006). Reclassification of [Flavobacterium] ferrugineum as Terrimonas ferruginea gen. nov., comb. nov., and description of Terrimonas lutea sp. nov., isolated from soil. International journal of systematic and evolutionary microbiology</w:t>
       </w:r>
       <w:r>
         <w:rPr>
@@ -49769,7 +50586,7 @@
         <w:rPr>
           <w:noProof/>
         </w:rPr>
-        <w:t>, 1331-1340.</w:t>
+        <w:t>, 1117-1121.</w:t>
       </w:r>
     </w:p>
     <w:p>
@@ -49784,6 +50601,147 @@
         <w:rPr>
           <w:noProof/>
         </w:rPr>
+        <w:t>Xing, D., Ren, N., Li, Q., Lin, M., Wang, A., and Zhao, L. (2006). Ethanoligenens harbinense gen. nov., sp. nov., isolated from molasses wastewater. International journal of systematic and evolutionary microbiology</w:t>
+      </w:r>
+      <w:r>
+        <w:rPr>
+          <w:i/>
+          <w:noProof/>
+        </w:rPr>
+        <w:t xml:space="preserve"> 56</w:t>
+      </w:r>
+      <w:r>
+        <w:rPr>
+          <w:noProof/>
+        </w:rPr>
+        <w:t>, 755-760.</w:t>
+      </w:r>
+    </w:p>
+    <w:p>
+      <w:pPr>
+        <w:pStyle w:val="EndNoteBibliography"/>
+        <w:spacing w:after="240"/>
+        <w:rPr>
+          <w:noProof/>
+        </w:rPr>
+      </w:pPr>
+      <w:r>
+        <w:rPr>
+          <w:noProof/>
+        </w:rPr>
+        <w:t>YABUUCHI, E., KANEKO, T., YANO, I., Moss, C.W., and MIYOSHI, N. (1983). Sphingobacterium gen. nov., Sphingobacterium spiritivorum comb. nov., Sphingobacterium multivorum comb. nov., Sphingobacterium mizutae sp. nov., and Flavobacterium indologenes sp. nov.: Glucose-Nonfermenting Gram-Negative Rods in CDC Groups IIK-2 and IIb. International journal of systematic and evolutionary microbiology</w:t>
+      </w:r>
+      <w:r>
+        <w:rPr>
+          <w:i/>
+          <w:noProof/>
+        </w:rPr>
+        <w:t xml:space="preserve"> 33</w:t>
+      </w:r>
+      <w:r>
+        <w:rPr>
+          <w:noProof/>
+        </w:rPr>
+        <w:t>, 580-598.</w:t>
+      </w:r>
+    </w:p>
+    <w:p>
+      <w:pPr>
+        <w:pStyle w:val="EndNoteBibliography"/>
+        <w:spacing w:after="240"/>
+        <w:rPr>
+          <w:noProof/>
+        </w:rPr>
+      </w:pPr>
+      <w:r>
+        <w:rPr>
+          <w:noProof/>
+        </w:rPr>
+        <w:t>Yabuuchi, E., Kosako, Y., Oyaizu, H., Yano, I., Hotta, H., Hashimoto, Y., Ezaki, T., and Arakawa, M. (1992). Proposal of Burkholderia gen. nov. and transfer of seven species of the genus Pseudomonas homology group II to the new genus, with the type species Burkholderia cepacia (Palleroni and Holmes 1981) comb. nov. Microbiology and immunology</w:t>
+      </w:r>
+      <w:r>
+        <w:rPr>
+          <w:i/>
+          <w:noProof/>
+        </w:rPr>
+        <w:t xml:space="preserve"> 36</w:t>
+      </w:r>
+      <w:r>
+        <w:rPr>
+          <w:noProof/>
+        </w:rPr>
+        <w:t>, 1251-1275.</w:t>
+      </w:r>
+    </w:p>
+    <w:p>
+      <w:pPr>
+        <w:pStyle w:val="EndNoteBibliography"/>
+        <w:spacing w:after="240"/>
+        <w:rPr>
+          <w:noProof/>
+        </w:rPr>
+      </w:pPr>
+      <w:r>
+        <w:rPr>
+          <w:noProof/>
+        </w:rPr>
+        <w:t>Yabuuchi, E., Kosako, Y., Yano, I., Hotta, H., and Nishiuchi, Y. (1995). Transfer of two Burkholderia and an Alcaligenes species to Ralstonia gen. nov.: proposal of Ralstonia pickettii (Ralston, Palleroni and Doudoroff 1973) comb. nov., Ralstonia solanacearum (Smith 1896) comb. nov. and Ralstonia eutropha (Davis 1969) comb. nov. Microbiology and immunology</w:t>
+      </w:r>
+      <w:r>
+        <w:rPr>
+          <w:i/>
+          <w:noProof/>
+        </w:rPr>
+        <w:t xml:space="preserve"> 39</w:t>
+      </w:r>
+      <w:r>
+        <w:rPr>
+          <w:noProof/>
+        </w:rPr>
+        <w:t>, 897-904.</w:t>
+      </w:r>
+    </w:p>
+    <w:p>
+      <w:pPr>
+        <w:pStyle w:val="EndNoteBibliography"/>
+        <w:spacing w:after="240"/>
+        <w:rPr>
+          <w:noProof/>
+        </w:rPr>
+      </w:pPr>
+      <w:r>
+        <w:rPr>
+          <w:noProof/>
+        </w:rPr>
+        <w:t>Yamada, T., Sekiguchi, Y., Hanada, S., Imachi, H., Ohashi, A., Harada, H., and Kamagata, Y. (2006). Anaerolinea thermolimosa sp. nov., Levilinea saccharolytica gen. nov., sp. nov. and Leptolinea tardivitalis gen. nov., sp. nov., novel filamentous anaerobes, and description of the new classes Anaerolineae classis nov. and Caldilineae classis nov. in the bacterial phylum Chloroflexi. International journal of systematic and evolutionary microbiology</w:t>
+      </w:r>
+      <w:r>
+        <w:rPr>
+          <w:i/>
+          <w:noProof/>
+        </w:rPr>
+        <w:t xml:space="preserve"> 56</w:t>
+      </w:r>
+      <w:r>
+        <w:rPr>
+          <w:noProof/>
+        </w:rPr>
+        <w:t>, 1331-1340.</w:t>
+      </w:r>
+    </w:p>
+    <w:p>
+      <w:pPr>
+        <w:pStyle w:val="EndNoteBibliography"/>
+        <w:spacing w:after="240"/>
+        <w:rPr>
+          <w:noProof/>
+        </w:rPr>
+      </w:pPr>
+      <w:r>
+        <w:rPr>
+          <w:noProof/>
+        </w:rPr>
+        <w:lastRenderedPageBreak/>
         <w:t>Yee, B., Oertli, G.E., Fuerst, J.A., and Staley, J.T. (2010). Reclassification of the polyphyletic genus Prosthecomicrobium to form two novel genera, Vasilyevaea gen. nov. and Bauldia gen. nov. with four new combinations: Vasilyevaea enhydra comb. nov., Vasilyevaea mishustinii comb. nov., Bauldia consociata comb. nov. and Bauldia litoralis comb. nov. International journal of systematic and evolutionary microbiology</w:t>
       </w:r>
       <w:r>

--- a/16S_genera_function_inventory_word.docx
+++ b/16S_genera_function_inventory_word.docx
@@ -31,7 +31,21 @@
         <w:rPr>
           <w:b/>
         </w:rPr>
-        <w:t>, 5/25/28</w:t>
+        <w:t>, 5/25/1</w:t>
+      </w:r>
+      <w:bookmarkStart w:id="0" w:name="_GoBack"/>
+      <w:bookmarkEnd w:id="0"/>
+      <w:r>
+        <w:rPr>
+          <w:b/>
+        </w:rPr>
+        <w:t>8</w:t>
+      </w:r>
+      <w:r>
+        <w:rPr>
+          <w:b/>
+        </w:rPr>
+        <w:t>, 7/25/18</w:t>
       </w:r>
     </w:p>
     <w:p>
@@ -145,8 +159,6 @@
       <w:r>
         <w:t>202</w:t>
       </w:r>
-      <w:bookmarkStart w:id="0" w:name="_GoBack"/>
-      <w:bookmarkEnd w:id="0"/>
       <w:r>
         <w:t xml:space="preserve"> EndNote citations</w:t>
       </w:r>
@@ -12975,21 +12987,32 @@
           </w:tcPr>
           <w:p>
             <w:pPr>
-              <w:pStyle w:val="PlainText"/>
-              <w:rPr>
-                <w:rFonts w:ascii="Times" w:hAnsi="Times" w:cs="Courier New"/>
-                <w:sz w:val="22"/>
-                <w:szCs w:val="22"/>
-              </w:rPr>
-            </w:pPr>
-            <w:r>
-              <w:rPr>
-                <w:rFonts w:ascii="Times" w:hAnsi="Times" w:cs="Courier New"/>
-                <w:sz w:val="22"/>
-                <w:szCs w:val="22"/>
-              </w:rPr>
-              <w:t>Ammonia oxidation</w:t>
-            </w:r>
+              <w:rPr>
+                <w:rFonts w:ascii="Times" w:eastAsia="Times New Roman" w:hAnsi="Times" w:cs="Times New Roman"/>
+                <w:color w:val="000000"/>
+                <w:sz w:val="22"/>
+                <w:szCs w:val="22"/>
+              </w:rPr>
+            </w:pPr>
+            <w:r>
+              <w:rPr>
+                <w:rFonts w:ascii="Times" w:eastAsia="Times New Roman" w:hAnsi="Times" w:cs="Times New Roman"/>
+                <w:color w:val="000000"/>
+                <w:sz w:val="22"/>
+                <w:szCs w:val="22"/>
+              </w:rPr>
+              <w:t>Methanogen</w:t>
+            </w:r>
+          </w:p>
+          <w:p>
+            <w:pPr>
+              <w:pStyle w:val="PlainText"/>
+              <w:rPr>
+                <w:rFonts w:ascii="Times" w:hAnsi="Times" w:cs="Courier New"/>
+                <w:sz w:val="22"/>
+                <w:szCs w:val="22"/>
+              </w:rPr>
+            </w:pPr>
           </w:p>
         </w:tc>
         <w:tc>
@@ -13054,37 +13077,32 @@
           </w:tcPr>
           <w:p>
             <w:pPr>
-              <w:pStyle w:val="PlainText"/>
-              <w:rPr>
-                <w:rFonts w:ascii="Times" w:hAnsi="Times" w:cs="Courier New"/>
-                <w:sz w:val="22"/>
-                <w:szCs w:val="22"/>
-              </w:rPr>
-            </w:pPr>
-            <w:r>
-              <w:rPr>
-                <w:rFonts w:ascii="Times" w:hAnsi="Times" w:cs="Courier New"/>
-                <w:sz w:val="22"/>
-                <w:szCs w:val="22"/>
-              </w:rPr>
-              <w:t xml:space="preserve">capable of </w:t>
-            </w:r>
-            <w:r>
-              <w:rPr>
-                <w:rFonts w:ascii="Times" w:hAnsi="Times" w:cs="Courier New"/>
-                <w:sz w:val="22"/>
-                <w:szCs w:val="22"/>
-              </w:rPr>
-              <w:t>Methanotroph</w:t>
-            </w:r>
-            <w:r>
-              <w:rPr>
-                <w:rFonts w:ascii="Times" w:hAnsi="Times" w:cs="Courier New"/>
-                <w:sz w:val="22"/>
-                <w:szCs w:val="22"/>
-              </w:rPr>
-              <w:t xml:space="preserve"> </w:t>
-            </w:r>
+              <w:rPr>
+                <w:rFonts w:ascii="Times" w:eastAsia="Times New Roman" w:hAnsi="Times" w:cs="Times New Roman"/>
+                <w:color w:val="000000"/>
+                <w:sz w:val="22"/>
+                <w:szCs w:val="22"/>
+              </w:rPr>
+            </w:pPr>
+            <w:r>
+              <w:rPr>
+                <w:rFonts w:ascii="Times" w:eastAsia="Times New Roman" w:hAnsi="Times" w:cs="Times New Roman"/>
+                <w:color w:val="000000"/>
+                <w:sz w:val="22"/>
+                <w:szCs w:val="22"/>
+              </w:rPr>
+              <w:t xml:space="preserve">methane oxidation, weird pmmoA, can precipitate iron </w:t>
+            </w:r>
+          </w:p>
+          <w:p>
+            <w:pPr>
+              <w:pStyle w:val="PlainText"/>
+              <w:rPr>
+                <w:rFonts w:ascii="Times" w:hAnsi="Times" w:cs="Courier New"/>
+                <w:sz w:val="22"/>
+                <w:szCs w:val="22"/>
+              </w:rPr>
+            </w:pPr>
           </w:p>
         </w:tc>
       </w:tr>
@@ -51301,6 +51319,7 @@
   <w:style w:type="character" w:default="1" w:styleId="DefaultParagraphFont">
     <w:name w:val="Default Paragraph Font"/>
     <w:uiPriority w:val="1"/>
+    <w:semiHidden/>
     <w:unhideWhenUsed/>
   </w:style>
   <w:style w:type="table" w:default="1" w:styleId="TableNormal">
